--- a/seminar/Seminar_2.docx
+++ b/seminar/Seminar_2.docx
@@ -104,6 +104,1803 @@
     </w:p>
     <w:p>
       <w:pPr>
+        <w:pStyle w:val="FirstParagraph"/>
+      </w:pPr>
+      <w:r>
+        <w:t xml:space="preserve">3.17 - p.114</w:t>
+      </w:r>
+      <w:r>
+        <w:t xml:space="preserve"> </w:t>
+      </w:r>
+      <w:r>
+        <w:t xml:space="preserve">A department store manager has monitored the number of complaints received per week about poor service. The probabilities for numbers of complaints in a week, established by this review, are shown in the following table. Let A be the event</w:t>
+      </w:r>
+      <w:r>
+        <w:t xml:space="preserve"> </w:t>
+      </w:r>
+      <w:r>
+        <w:t xml:space="preserve">“</w:t>
+      </w:r>
+      <w:r>
+        <w:t xml:space="preserve">there will be at least one complaint in a week</w:t>
+      </w:r>
+      <w:r>
+        <w:t xml:space="preserve">”</w:t>
+      </w:r>
+      <w:r>
+        <w:t xml:space="preserve"> </w:t>
+      </w:r>
+      <w:r>
+        <w:t xml:space="preserve">and B the event</w:t>
+      </w:r>
+      <w:r>
+        <w:t xml:space="preserve"> </w:t>
+      </w:r>
+      <w:r>
+        <w:t xml:space="preserve">“</w:t>
+      </w:r>
+      <w:r>
+        <w:t xml:space="preserve">there will be fewer than ten complaints in a week.</w:t>
+      </w:r>
+      <w:r>
+        <w:t xml:space="preserve">”</w:t>
+      </w:r>
+    </w:p>
+    <w:tbl>
+      <w:tblPr>
+        <w:tblStyle w:val="Table"/>
+        <w:tblW w:type="pct" w:w="0.0"/>
+        <w:tblLook w:firstRow="1"/>
+      </w:tblPr>
+      <w:tblGrid/>
+      <w:tr>
+        <w:trPr>
+          <w:cnfStyle w:firstRow="1"/>
+        </w:trPr>
+        <w:tc>
+          <w:tcPr>
+            <w:tcBorders>
+              <w:bottom w:val="single"/>
+            </w:tcBorders>
+            <w:vAlign w:val="bottom"/>
+          </w:tcPr>
+          <w:p>
+            <w:pPr>
+              <w:pStyle w:val="Compact"/>
+              <w:jc w:val="left"/>
+            </w:pPr>
+            <w:r>
+              <w:t xml:space="preserve">Number of complaints</w:t>
+            </w:r>
+          </w:p>
+        </w:tc>
+        <w:tc>
+          <w:tcPr>
+            <w:tcBorders>
+              <w:bottom w:val="single"/>
+            </w:tcBorders>
+            <w:vAlign w:val="bottom"/>
+          </w:tcPr>
+          <w:p>
+            <w:pPr>
+              <w:pStyle w:val="Compact"/>
+              <w:jc w:val="center"/>
+            </w:pPr>
+            <w:r>
+              <w:t xml:space="preserve">0</w:t>
+            </w:r>
+          </w:p>
+        </w:tc>
+        <w:tc>
+          <w:tcPr>
+            <w:tcBorders>
+              <w:bottom w:val="single"/>
+            </w:tcBorders>
+            <w:vAlign w:val="bottom"/>
+          </w:tcPr>
+          <w:p>
+            <w:pPr>
+              <w:pStyle w:val="Compact"/>
+              <w:jc w:val="center"/>
+            </w:pPr>
+            <w:r>
+              <w:t xml:space="preserve">1 to 3</w:t>
+            </w:r>
+          </w:p>
+        </w:tc>
+        <w:tc>
+          <w:tcPr>
+            <w:tcBorders>
+              <w:bottom w:val="single"/>
+            </w:tcBorders>
+            <w:vAlign w:val="bottom"/>
+          </w:tcPr>
+          <w:p>
+            <w:pPr>
+              <w:pStyle w:val="Compact"/>
+              <w:jc w:val="center"/>
+            </w:pPr>
+            <w:r>
+              <w:t xml:space="preserve">4 to 6</w:t>
+            </w:r>
+          </w:p>
+        </w:tc>
+        <w:tc>
+          <w:tcPr>
+            <w:tcBorders>
+              <w:bottom w:val="single"/>
+            </w:tcBorders>
+            <w:vAlign w:val="bottom"/>
+          </w:tcPr>
+          <w:p>
+            <w:pPr>
+              <w:pStyle w:val="Compact"/>
+              <w:jc w:val="center"/>
+            </w:pPr>
+            <w:r>
+              <w:t xml:space="preserve">7 to 9</w:t>
+            </w:r>
+          </w:p>
+        </w:tc>
+        <w:tc>
+          <w:tcPr>
+            <w:tcBorders>
+              <w:bottom w:val="single"/>
+            </w:tcBorders>
+            <w:vAlign w:val="bottom"/>
+          </w:tcPr>
+          <w:p>
+            <w:pPr>
+              <w:pStyle w:val="Compact"/>
+              <w:jc w:val="center"/>
+            </w:pPr>
+            <w:r>
+              <w:t xml:space="preserve">10 to 12</w:t>
+            </w:r>
+          </w:p>
+        </w:tc>
+        <w:tc>
+          <w:tcPr>
+            <w:tcBorders>
+              <w:bottom w:val="single"/>
+            </w:tcBorders>
+            <w:vAlign w:val="bottom"/>
+          </w:tcPr>
+          <w:p>
+            <w:pPr>
+              <w:pStyle w:val="Compact"/>
+              <w:jc w:val="center"/>
+            </w:pPr>
+            <w:r>
+              <w:t xml:space="preserve">More than 12</w:t>
+            </w:r>
+          </w:p>
+        </w:tc>
+      </w:tr>
+      <w:tr>
+        <w:tc>
+          <w:p>
+            <w:pPr>
+              <w:pStyle w:val="Compact"/>
+              <w:jc w:val="left"/>
+            </w:pPr>
+            <w:r>
+              <w:t xml:space="preserve">Probability</w:t>
+            </w:r>
+          </w:p>
+        </w:tc>
+        <w:tc>
+          <w:p>
+            <w:pPr>
+              <w:pStyle w:val="Compact"/>
+              <w:jc w:val="center"/>
+            </w:pPr>
+            <w:r>
+              <w:t xml:space="preserve">0.14</w:t>
+            </w:r>
+          </w:p>
+        </w:tc>
+        <w:tc>
+          <w:p>
+            <w:pPr>
+              <w:pStyle w:val="Compact"/>
+              <w:jc w:val="center"/>
+            </w:pPr>
+            <w:r>
+              <w:t xml:space="preserve">0.39</w:t>
+            </w:r>
+          </w:p>
+        </w:tc>
+        <w:tc>
+          <w:p>
+            <w:pPr>
+              <w:pStyle w:val="Compact"/>
+              <w:jc w:val="center"/>
+            </w:pPr>
+            <w:r>
+              <w:t xml:space="preserve">0.23</w:t>
+            </w:r>
+          </w:p>
+        </w:tc>
+        <w:tc>
+          <w:p>
+            <w:pPr>
+              <w:pStyle w:val="Compact"/>
+              <w:jc w:val="center"/>
+            </w:pPr>
+            <w:r>
+              <w:t xml:space="preserve">0.15</w:t>
+            </w:r>
+          </w:p>
+        </w:tc>
+        <w:tc>
+          <w:p>
+            <w:pPr>
+              <w:pStyle w:val="Compact"/>
+              <w:jc w:val="center"/>
+            </w:pPr>
+            <w:r>
+              <w:t xml:space="preserve">0.06</w:t>
+            </w:r>
+          </w:p>
+        </w:tc>
+        <w:tc>
+          <w:p>
+            <w:pPr>
+              <w:pStyle w:val="Compact"/>
+              <w:jc w:val="center"/>
+            </w:pPr>
+            <w:r>
+              <w:t xml:space="preserve">0.03</w:t>
+            </w:r>
+          </w:p>
+        </w:tc>
+      </w:tr>
+    </w:tbl>
+    <w:p>
+      <w:pPr>
+        <w:pStyle w:val="Compact"/>
+        <w:numPr>
+          <w:numId w:val="1001"/>
+          <w:ilvl w:val="0"/>
+        </w:numPr>
+      </w:pPr>
+      <w:r>
+        <w:t xml:space="preserve">Find the probability of A.</w:t>
+      </w:r>
+    </w:p>
+    <w:p>
+      <w:pPr>
+        <w:pStyle w:val="Compact"/>
+        <w:numPr>
+          <w:numId w:val="1001"/>
+          <w:ilvl w:val="0"/>
+        </w:numPr>
+      </w:pPr>
+      <w:r>
+        <w:t xml:space="preserve">Find the probability of B.</w:t>
+      </w:r>
+    </w:p>
+    <w:p>
+      <w:pPr>
+        <w:pStyle w:val="Compact"/>
+        <w:numPr>
+          <w:numId w:val="1001"/>
+          <w:ilvl w:val="0"/>
+        </w:numPr>
+      </w:pPr>
+      <w:r>
+        <w:t xml:space="preserve">Find the probability of the complement of A.</w:t>
+      </w:r>
+    </w:p>
+    <w:p>
+      <w:pPr>
+        <w:pStyle w:val="Compact"/>
+        <w:numPr>
+          <w:numId w:val="1001"/>
+          <w:ilvl w:val="0"/>
+        </w:numPr>
+      </w:pPr>
+      <w:r>
+        <w:t xml:space="preserve">Find the probability of the union of A and B.</w:t>
+      </w:r>
+    </w:p>
+    <w:p>
+      <w:pPr>
+        <w:pStyle w:val="Compact"/>
+        <w:numPr>
+          <w:numId w:val="1001"/>
+          <w:ilvl w:val="0"/>
+        </w:numPr>
+      </w:pPr>
+      <w:r>
+        <w:t xml:space="preserve">Find the probability of the intersection of A and B.</w:t>
+      </w:r>
+    </w:p>
+    <w:p>
+      <w:pPr>
+        <w:pStyle w:val="Compact"/>
+        <w:numPr>
+          <w:numId w:val="1001"/>
+          <w:ilvl w:val="0"/>
+        </w:numPr>
+      </w:pPr>
+      <w:r>
+        <w:t xml:space="preserve">Are A and B mutually exclusive?</w:t>
+      </w:r>
+    </w:p>
+    <w:p>
+      <w:pPr>
+        <w:pStyle w:val="Compact"/>
+        <w:numPr>
+          <w:numId w:val="1001"/>
+          <w:ilvl w:val="0"/>
+        </w:numPr>
+      </w:pPr>
+      <w:r>
+        <w:t xml:space="preserve">Are A and B collectively exhaustive?</w:t>
+      </w:r>
+    </w:p>
+    <w:p>
+      <w:pPr>
+        <w:pStyle w:val="SourceCode"/>
+      </w:pPr>
+      <w:r>
+        <w:rPr>
+          <w:rStyle w:val="NormalTok"/>
+        </w:rPr>
+        <w:t xml:space="preserve">P_A &lt;-</w:t>
+      </w:r>
+      <w:r>
+        <w:rPr>
+          <w:rStyle w:val="StringTok"/>
+        </w:rPr>
+        <w:t xml:space="preserve"> </w:t>
+      </w:r>
+      <w:r>
+        <w:rPr>
+          <w:rStyle w:val="DecValTok"/>
+        </w:rPr>
+        <w:t xml:space="preserve">1</w:t>
+      </w:r>
+      <w:r>
+        <w:rPr>
+          <w:rStyle w:val="NormalTok"/>
+        </w:rPr>
+        <w:t xml:space="preserve"> </w:t>
+      </w:r>
+      <w:r>
+        <w:rPr>
+          <w:rStyle w:val="OperatorTok"/>
+        </w:rPr>
+        <w:t xml:space="preserve">-</w:t>
+      </w:r>
+      <w:r>
+        <w:rPr>
+          <w:rStyle w:val="StringTok"/>
+        </w:rPr>
+        <w:t xml:space="preserve"> </w:t>
+      </w:r>
+      <w:r>
+        <w:rPr>
+          <w:rStyle w:val="FloatTok"/>
+        </w:rPr>
+        <w:t xml:space="preserve">0.14</w:t>
+      </w:r>
+      <w:r>
+        <w:br/>
+      </w:r>
+      <w:r>
+        <w:rPr>
+          <w:rStyle w:val="KeywordTok"/>
+        </w:rPr>
+        <w:t xml:space="preserve">paste</w:t>
+      </w:r>
+      <w:r>
+        <w:rPr>
+          <w:rStyle w:val="NormalTok"/>
+        </w:rPr>
+        <w:t xml:space="preserve">(</w:t>
+      </w:r>
+      <w:r>
+        <w:rPr>
+          <w:rStyle w:val="KeywordTok"/>
+        </w:rPr>
+        <w:t xml:space="preserve">c</w:t>
+      </w:r>
+      <w:r>
+        <w:rPr>
+          <w:rStyle w:val="NormalTok"/>
+        </w:rPr>
+        <w:t xml:space="preserve">(</w:t>
+      </w:r>
+      <w:r>
+        <w:rPr>
+          <w:rStyle w:val="StringTok"/>
+        </w:rPr>
+        <w:t xml:space="preserve">"a) P(A) is"</w:t>
+      </w:r>
+      <w:r>
+        <w:rPr>
+          <w:rStyle w:val="NormalTok"/>
+        </w:rPr>
+        <w:t xml:space="preserve">,P_A), </w:t>
+      </w:r>
+      <w:r>
+        <w:rPr>
+          <w:rStyle w:val="DataTypeTok"/>
+        </w:rPr>
+        <w:t xml:space="preserve">collapse =</w:t>
+      </w:r>
+      <w:r>
+        <w:rPr>
+          <w:rStyle w:val="NormalTok"/>
+        </w:rPr>
+        <w:t xml:space="preserve"> </w:t>
+      </w:r>
+      <w:r>
+        <w:rPr>
+          <w:rStyle w:val="StringTok"/>
+        </w:rPr>
+        <w:t xml:space="preserve">" "</w:t>
+      </w:r>
+      <w:r>
+        <w:rPr>
+          <w:rStyle w:val="NormalTok"/>
+        </w:rPr>
+        <w:t xml:space="preserve">)</w:t>
+      </w:r>
+    </w:p>
+    <w:p>
+      <w:pPr>
+        <w:pStyle w:val="SourceCode"/>
+      </w:pPr>
+      <w:r>
+        <w:rPr>
+          <w:rStyle w:val="VerbatimChar"/>
+        </w:rPr>
+        <w:t xml:space="preserve">## [1] "a) P(A) is 0.86"</w:t>
+      </w:r>
+    </w:p>
+    <w:p>
+      <w:pPr>
+        <w:pStyle w:val="SourceCode"/>
+      </w:pPr>
+      <w:r>
+        <w:rPr>
+          <w:rStyle w:val="NormalTok"/>
+        </w:rPr>
+        <w:t xml:space="preserve">P_B &lt;-</w:t>
+      </w:r>
+      <w:r>
+        <w:rPr>
+          <w:rStyle w:val="StringTok"/>
+        </w:rPr>
+        <w:t xml:space="preserve"> </w:t>
+      </w:r>
+      <w:r>
+        <w:rPr>
+          <w:rStyle w:val="DecValTok"/>
+        </w:rPr>
+        <w:t xml:space="preserve">1</w:t>
+      </w:r>
+      <w:r>
+        <w:rPr>
+          <w:rStyle w:val="NormalTok"/>
+        </w:rPr>
+        <w:t xml:space="preserve"> </w:t>
+      </w:r>
+      <w:r>
+        <w:rPr>
+          <w:rStyle w:val="OperatorTok"/>
+        </w:rPr>
+        <w:t xml:space="preserve">-</w:t>
+      </w:r>
+      <w:r>
+        <w:rPr>
+          <w:rStyle w:val="StringTok"/>
+        </w:rPr>
+        <w:t xml:space="preserve"> </w:t>
+      </w:r>
+      <w:r>
+        <w:rPr>
+          <w:rStyle w:val="FloatTok"/>
+        </w:rPr>
+        <w:t xml:space="preserve">0.06</w:t>
+      </w:r>
+      <w:r>
+        <w:rPr>
+          <w:rStyle w:val="NormalTok"/>
+        </w:rPr>
+        <w:t xml:space="preserve"> </w:t>
+      </w:r>
+      <w:r>
+        <w:rPr>
+          <w:rStyle w:val="OperatorTok"/>
+        </w:rPr>
+        <w:t xml:space="preserve">-</w:t>
+      </w:r>
+      <w:r>
+        <w:rPr>
+          <w:rStyle w:val="StringTok"/>
+        </w:rPr>
+        <w:t xml:space="preserve"> </w:t>
+      </w:r>
+      <w:r>
+        <w:rPr>
+          <w:rStyle w:val="FloatTok"/>
+        </w:rPr>
+        <w:t xml:space="preserve">0.03</w:t>
+      </w:r>
+      <w:r>
+        <w:br/>
+      </w:r>
+      <w:r>
+        <w:rPr>
+          <w:rStyle w:val="KeywordTok"/>
+        </w:rPr>
+        <w:t xml:space="preserve">paste</w:t>
+      </w:r>
+      <w:r>
+        <w:rPr>
+          <w:rStyle w:val="NormalTok"/>
+        </w:rPr>
+        <w:t xml:space="preserve">(</w:t>
+      </w:r>
+      <w:r>
+        <w:rPr>
+          <w:rStyle w:val="KeywordTok"/>
+        </w:rPr>
+        <w:t xml:space="preserve">c</w:t>
+      </w:r>
+      <w:r>
+        <w:rPr>
+          <w:rStyle w:val="NormalTok"/>
+        </w:rPr>
+        <w:t xml:space="preserve">(</w:t>
+      </w:r>
+      <w:r>
+        <w:rPr>
+          <w:rStyle w:val="StringTok"/>
+        </w:rPr>
+        <w:t xml:space="preserve">"b) P(B) is"</w:t>
+      </w:r>
+      <w:r>
+        <w:rPr>
+          <w:rStyle w:val="NormalTok"/>
+        </w:rPr>
+        <w:t xml:space="preserve">, P_B), </w:t>
+      </w:r>
+      <w:r>
+        <w:rPr>
+          <w:rStyle w:val="DataTypeTok"/>
+        </w:rPr>
+        <w:t xml:space="preserve">collapse =</w:t>
+      </w:r>
+      <w:r>
+        <w:rPr>
+          <w:rStyle w:val="NormalTok"/>
+        </w:rPr>
+        <w:t xml:space="preserve"> </w:t>
+      </w:r>
+      <w:r>
+        <w:rPr>
+          <w:rStyle w:val="StringTok"/>
+        </w:rPr>
+        <w:t xml:space="preserve">" "</w:t>
+      </w:r>
+      <w:r>
+        <w:rPr>
+          <w:rStyle w:val="NormalTok"/>
+        </w:rPr>
+        <w:t xml:space="preserve">)</w:t>
+      </w:r>
+    </w:p>
+    <w:p>
+      <w:pPr>
+        <w:pStyle w:val="SourceCode"/>
+      </w:pPr>
+      <w:r>
+        <w:rPr>
+          <w:rStyle w:val="VerbatimChar"/>
+        </w:rPr>
+        <w:t xml:space="preserve">## [1] "b) P(B) is 0.91"</w:t>
+      </w:r>
+    </w:p>
+    <w:p>
+      <w:pPr>
+        <w:pStyle w:val="SourceCode"/>
+      </w:pPr>
+      <w:r>
+        <w:rPr>
+          <w:rStyle w:val="NormalTok"/>
+        </w:rPr>
+        <w:t xml:space="preserve">P_NotA &lt;-</w:t>
+      </w:r>
+      <w:r>
+        <w:rPr>
+          <w:rStyle w:val="StringTok"/>
+        </w:rPr>
+        <w:t xml:space="preserve"> </w:t>
+      </w:r>
+      <w:r>
+        <w:rPr>
+          <w:rStyle w:val="FloatTok"/>
+        </w:rPr>
+        <w:t xml:space="preserve">0.14</w:t>
+      </w:r>
+      <w:r>
+        <w:br/>
+      </w:r>
+      <w:r>
+        <w:rPr>
+          <w:rStyle w:val="KeywordTok"/>
+        </w:rPr>
+        <w:t xml:space="preserve">paste</w:t>
+      </w:r>
+      <w:r>
+        <w:rPr>
+          <w:rStyle w:val="NormalTok"/>
+        </w:rPr>
+        <w:t xml:space="preserve">(</w:t>
+      </w:r>
+      <w:r>
+        <w:rPr>
+          <w:rStyle w:val="KeywordTok"/>
+        </w:rPr>
+        <w:t xml:space="preserve">c</w:t>
+      </w:r>
+      <w:r>
+        <w:rPr>
+          <w:rStyle w:val="NormalTok"/>
+        </w:rPr>
+        <w:t xml:space="preserve">(</w:t>
+      </w:r>
+      <w:r>
+        <w:rPr>
+          <w:rStyle w:val="StringTok"/>
+        </w:rPr>
+        <w:t xml:space="preserve">"c) P(NotA) is"</w:t>
+      </w:r>
+      <w:r>
+        <w:rPr>
+          <w:rStyle w:val="NormalTok"/>
+        </w:rPr>
+        <w:t xml:space="preserve">,P_NotA), </w:t>
+      </w:r>
+      <w:r>
+        <w:rPr>
+          <w:rStyle w:val="DataTypeTok"/>
+        </w:rPr>
+        <w:t xml:space="preserve">collapse =</w:t>
+      </w:r>
+      <w:r>
+        <w:rPr>
+          <w:rStyle w:val="NormalTok"/>
+        </w:rPr>
+        <w:t xml:space="preserve"> </w:t>
+      </w:r>
+      <w:r>
+        <w:rPr>
+          <w:rStyle w:val="StringTok"/>
+        </w:rPr>
+        <w:t xml:space="preserve">" "</w:t>
+      </w:r>
+      <w:r>
+        <w:rPr>
+          <w:rStyle w:val="NormalTok"/>
+        </w:rPr>
+        <w:t xml:space="preserve">)</w:t>
+      </w:r>
+    </w:p>
+    <w:p>
+      <w:pPr>
+        <w:pStyle w:val="SourceCode"/>
+      </w:pPr>
+      <w:r>
+        <w:rPr>
+          <w:rStyle w:val="VerbatimChar"/>
+        </w:rPr>
+        <w:t xml:space="preserve">## [1] "c) P(NotA) is 0.14"</w:t>
+      </w:r>
+    </w:p>
+    <w:p>
+      <w:pPr>
+        <w:pStyle w:val="SourceCode"/>
+      </w:pPr>
+      <w:r>
+        <w:rPr>
+          <w:rStyle w:val="NormalTok"/>
+        </w:rPr>
+        <w:t xml:space="preserve">P_A_intersect_B &lt;-</w:t>
+      </w:r>
+      <w:r>
+        <w:rPr>
+          <w:rStyle w:val="StringTok"/>
+        </w:rPr>
+        <w:t xml:space="preserve"> </w:t>
+      </w:r>
+      <w:r>
+        <w:rPr>
+          <w:rStyle w:val="NormalTok"/>
+        </w:rPr>
+        <w:t xml:space="preserve">P_B </w:t>
+      </w:r>
+      <w:r>
+        <w:rPr>
+          <w:rStyle w:val="OperatorTok"/>
+        </w:rPr>
+        <w:t xml:space="preserve">-</w:t>
+      </w:r>
+      <w:r>
+        <w:rPr>
+          <w:rStyle w:val="StringTok"/>
+        </w:rPr>
+        <w:t xml:space="preserve"> </w:t>
+      </w:r>
+      <w:r>
+        <w:rPr>
+          <w:rStyle w:val="NormalTok"/>
+        </w:rPr>
+        <w:t xml:space="preserve">P_NotA</w:t>
+      </w:r>
+      <w:r>
+        <w:br/>
+      </w:r>
+      <w:r>
+        <w:rPr>
+          <w:rStyle w:val="NormalTok"/>
+        </w:rPr>
+        <w:t xml:space="preserve">P_A_union_B &lt;-</w:t>
+      </w:r>
+      <w:r>
+        <w:rPr>
+          <w:rStyle w:val="StringTok"/>
+        </w:rPr>
+        <w:t xml:space="preserve"> </w:t>
+      </w:r>
+      <w:r>
+        <w:rPr>
+          <w:rStyle w:val="NormalTok"/>
+        </w:rPr>
+        <w:t xml:space="preserve">P_A </w:t>
+      </w:r>
+      <w:r>
+        <w:rPr>
+          <w:rStyle w:val="OperatorTok"/>
+        </w:rPr>
+        <w:t xml:space="preserve">+</w:t>
+      </w:r>
+      <w:r>
+        <w:rPr>
+          <w:rStyle w:val="StringTok"/>
+        </w:rPr>
+        <w:t xml:space="preserve"> </w:t>
+      </w:r>
+      <w:r>
+        <w:rPr>
+          <w:rStyle w:val="NormalTok"/>
+        </w:rPr>
+        <w:t xml:space="preserve">P_B </w:t>
+      </w:r>
+      <w:r>
+        <w:rPr>
+          <w:rStyle w:val="OperatorTok"/>
+        </w:rPr>
+        <w:t xml:space="preserve">-</w:t>
+      </w:r>
+      <w:r>
+        <w:rPr>
+          <w:rStyle w:val="StringTok"/>
+        </w:rPr>
+        <w:t xml:space="preserve"> </w:t>
+      </w:r>
+      <w:r>
+        <w:rPr>
+          <w:rStyle w:val="NormalTok"/>
+        </w:rPr>
+        <w:t xml:space="preserve">P_A_intersect_B</w:t>
+      </w:r>
+      <w:r>
+        <w:br/>
+      </w:r>
+      <w:r>
+        <w:rPr>
+          <w:rStyle w:val="KeywordTok"/>
+        </w:rPr>
+        <w:t xml:space="preserve">paste</w:t>
+      </w:r>
+      <w:r>
+        <w:rPr>
+          <w:rStyle w:val="NormalTok"/>
+        </w:rPr>
+        <w:t xml:space="preserve">(</w:t>
+      </w:r>
+      <w:r>
+        <w:rPr>
+          <w:rStyle w:val="KeywordTok"/>
+        </w:rPr>
+        <w:t xml:space="preserve">c</w:t>
+      </w:r>
+      <w:r>
+        <w:rPr>
+          <w:rStyle w:val="NormalTok"/>
+        </w:rPr>
+        <w:t xml:space="preserve">(</w:t>
+      </w:r>
+      <w:r>
+        <w:rPr>
+          <w:rStyle w:val="StringTok"/>
+        </w:rPr>
+        <w:t xml:space="preserve">"d) P(A_union_B) is"</w:t>
+      </w:r>
+      <w:r>
+        <w:rPr>
+          <w:rStyle w:val="NormalTok"/>
+        </w:rPr>
+        <w:t xml:space="preserve">,P_A_union_B), </w:t>
+      </w:r>
+      <w:r>
+        <w:rPr>
+          <w:rStyle w:val="DataTypeTok"/>
+        </w:rPr>
+        <w:t xml:space="preserve">collapse =</w:t>
+      </w:r>
+      <w:r>
+        <w:rPr>
+          <w:rStyle w:val="NormalTok"/>
+        </w:rPr>
+        <w:t xml:space="preserve"> </w:t>
+      </w:r>
+      <w:r>
+        <w:rPr>
+          <w:rStyle w:val="StringTok"/>
+        </w:rPr>
+        <w:t xml:space="preserve">" "</w:t>
+      </w:r>
+      <w:r>
+        <w:rPr>
+          <w:rStyle w:val="NormalTok"/>
+        </w:rPr>
+        <w:t xml:space="preserve">)</w:t>
+      </w:r>
+    </w:p>
+    <w:p>
+      <w:pPr>
+        <w:pStyle w:val="SourceCode"/>
+      </w:pPr>
+      <w:r>
+        <w:rPr>
+          <w:rStyle w:val="VerbatimChar"/>
+        </w:rPr>
+        <w:t xml:space="preserve">## [1] "d) P(A_union_B) is 1"</w:t>
+      </w:r>
+    </w:p>
+    <w:p>
+      <w:pPr>
+        <w:pStyle w:val="SourceCode"/>
+      </w:pPr>
+      <w:r>
+        <w:rPr>
+          <w:rStyle w:val="KeywordTok"/>
+        </w:rPr>
+        <w:t xml:space="preserve">paste</w:t>
+      </w:r>
+      <w:r>
+        <w:rPr>
+          <w:rStyle w:val="NormalTok"/>
+        </w:rPr>
+        <w:t xml:space="preserve">(</w:t>
+      </w:r>
+      <w:r>
+        <w:rPr>
+          <w:rStyle w:val="KeywordTok"/>
+        </w:rPr>
+        <w:t xml:space="preserve">c</w:t>
+      </w:r>
+      <w:r>
+        <w:rPr>
+          <w:rStyle w:val="NormalTok"/>
+        </w:rPr>
+        <w:t xml:space="preserve">(</w:t>
+      </w:r>
+      <w:r>
+        <w:rPr>
+          <w:rStyle w:val="StringTok"/>
+        </w:rPr>
+        <w:t xml:space="preserve">"e) P(A_intersect_B) is"</w:t>
+      </w:r>
+      <w:r>
+        <w:rPr>
+          <w:rStyle w:val="NormalTok"/>
+        </w:rPr>
+        <w:t xml:space="preserve">,P_A_intersect_B), </w:t>
+      </w:r>
+      <w:r>
+        <w:rPr>
+          <w:rStyle w:val="DataTypeTok"/>
+        </w:rPr>
+        <w:t xml:space="preserve">collapse =</w:t>
+      </w:r>
+      <w:r>
+        <w:rPr>
+          <w:rStyle w:val="NormalTok"/>
+        </w:rPr>
+        <w:t xml:space="preserve"> </w:t>
+      </w:r>
+      <w:r>
+        <w:rPr>
+          <w:rStyle w:val="StringTok"/>
+        </w:rPr>
+        <w:t xml:space="preserve">" "</w:t>
+      </w:r>
+      <w:r>
+        <w:rPr>
+          <w:rStyle w:val="NormalTok"/>
+        </w:rPr>
+        <w:t xml:space="preserve">)</w:t>
+      </w:r>
+    </w:p>
+    <w:p>
+      <w:pPr>
+        <w:pStyle w:val="SourceCode"/>
+      </w:pPr>
+      <w:r>
+        <w:rPr>
+          <w:rStyle w:val="VerbatimChar"/>
+        </w:rPr>
+        <w:t xml:space="preserve">## [1] "e) P(A_intersect_B) is 0.77"</w:t>
+      </w:r>
+    </w:p>
+    <w:p>
+      <w:pPr>
+        <w:pStyle w:val="SourceCode"/>
+      </w:pPr>
+      <w:r>
+        <w:rPr>
+          <w:rStyle w:val="NormalTok"/>
+        </w:rPr>
+        <w:t xml:space="preserve">P_A_intersect_B </w:t>
+      </w:r>
+      <w:r>
+        <w:rPr>
+          <w:rStyle w:val="OperatorTok"/>
+        </w:rPr>
+        <w:t xml:space="preserve">==</w:t>
+      </w:r>
+      <w:r>
+        <w:rPr>
+          <w:rStyle w:val="StringTok"/>
+        </w:rPr>
+        <w:t xml:space="preserve"> </w:t>
+      </w:r>
+      <w:r>
+        <w:rPr>
+          <w:rStyle w:val="DecValTok"/>
+        </w:rPr>
+        <w:t xml:space="preserve">0</w:t>
+      </w:r>
+    </w:p>
+    <w:p>
+      <w:pPr>
+        <w:pStyle w:val="SourceCode"/>
+      </w:pPr>
+      <w:r>
+        <w:rPr>
+          <w:rStyle w:val="VerbatimChar"/>
+        </w:rPr>
+        <w:t xml:space="preserve">## [1] FALSE</w:t>
+      </w:r>
+    </w:p>
+    <w:p>
+      <w:pPr>
+        <w:pStyle w:val="SourceCode"/>
+      </w:pPr>
+      <w:r>
+        <w:rPr>
+          <w:rStyle w:val="KeywordTok"/>
+        </w:rPr>
+        <w:t xml:space="preserve">paste</w:t>
+      </w:r>
+      <w:r>
+        <w:rPr>
+          <w:rStyle w:val="NormalTok"/>
+        </w:rPr>
+        <w:t xml:space="preserve">(</w:t>
+      </w:r>
+      <w:r>
+        <w:rPr>
+          <w:rStyle w:val="KeywordTok"/>
+        </w:rPr>
+        <w:t xml:space="preserve">c</w:t>
+      </w:r>
+      <w:r>
+        <w:rPr>
+          <w:rStyle w:val="NormalTok"/>
+        </w:rPr>
+        <w:t xml:space="preserve">(</w:t>
+      </w:r>
+      <w:r>
+        <w:rPr>
+          <w:rStyle w:val="StringTok"/>
+        </w:rPr>
+        <w:t xml:space="preserve">"f) Because P(A_intersect_B) is not equal to 0"</w:t>
+      </w:r>
+      <w:r>
+        <w:rPr>
+          <w:rStyle w:val="NormalTok"/>
+        </w:rPr>
+        <w:t xml:space="preserve">, </w:t>
+      </w:r>
+      <w:r>
+        <w:rPr>
+          <w:rStyle w:val="StringTok"/>
+        </w:rPr>
+        <w:t xml:space="preserve">"A and B are not mutually exclusive"</w:t>
+      </w:r>
+      <w:r>
+        <w:rPr>
+          <w:rStyle w:val="NormalTok"/>
+        </w:rPr>
+        <w:t xml:space="preserve">), </w:t>
+      </w:r>
+      <w:r>
+        <w:rPr>
+          <w:rStyle w:val="DataTypeTok"/>
+        </w:rPr>
+        <w:t xml:space="preserve">collapse =</w:t>
+      </w:r>
+      <w:r>
+        <w:rPr>
+          <w:rStyle w:val="NormalTok"/>
+        </w:rPr>
+        <w:t xml:space="preserve"> </w:t>
+      </w:r>
+      <w:r>
+        <w:rPr>
+          <w:rStyle w:val="StringTok"/>
+        </w:rPr>
+        <w:t xml:space="preserve">", "</w:t>
+      </w:r>
+      <w:r>
+        <w:rPr>
+          <w:rStyle w:val="NormalTok"/>
+        </w:rPr>
+        <w:t xml:space="preserve">)</w:t>
+      </w:r>
+    </w:p>
+    <w:p>
+      <w:pPr>
+        <w:pStyle w:val="SourceCode"/>
+      </w:pPr>
+      <w:r>
+        <w:rPr>
+          <w:rStyle w:val="VerbatimChar"/>
+        </w:rPr>
+        <w:t xml:space="preserve">## [1] "f) Because P(A_intersect_B) is not equal to 0, A and B are not mutually exclusive"</w:t>
+      </w:r>
+    </w:p>
+    <w:p>
+      <w:pPr>
+        <w:pStyle w:val="SourceCode"/>
+      </w:pPr>
+      <w:r>
+        <w:rPr>
+          <w:rStyle w:val="NormalTok"/>
+        </w:rPr>
+        <w:t xml:space="preserve">P_A </w:t>
+      </w:r>
+      <w:r>
+        <w:rPr>
+          <w:rStyle w:val="OperatorTok"/>
+        </w:rPr>
+        <w:t xml:space="preserve">+</w:t>
+      </w:r>
+      <w:r>
+        <w:rPr>
+          <w:rStyle w:val="StringTok"/>
+        </w:rPr>
+        <w:t xml:space="preserve"> </w:t>
+      </w:r>
+      <w:r>
+        <w:rPr>
+          <w:rStyle w:val="NormalTok"/>
+        </w:rPr>
+        <w:t xml:space="preserve">P_B </w:t>
+      </w:r>
+      <w:r>
+        <w:rPr>
+          <w:rStyle w:val="OperatorTok"/>
+        </w:rPr>
+        <w:t xml:space="preserve">==</w:t>
+      </w:r>
+      <w:r>
+        <w:rPr>
+          <w:rStyle w:val="StringTok"/>
+        </w:rPr>
+        <w:t xml:space="preserve"> </w:t>
+      </w:r>
+      <w:r>
+        <w:rPr>
+          <w:rStyle w:val="DecValTok"/>
+        </w:rPr>
+        <w:t xml:space="preserve">1</w:t>
+      </w:r>
+    </w:p>
+    <w:p>
+      <w:pPr>
+        <w:pStyle w:val="SourceCode"/>
+      </w:pPr>
+      <w:r>
+        <w:rPr>
+          <w:rStyle w:val="VerbatimChar"/>
+        </w:rPr>
+        <w:t xml:space="preserve">## [1] FALSE</w:t>
+      </w:r>
+    </w:p>
+    <w:p>
+      <w:pPr>
+        <w:pStyle w:val="SourceCode"/>
+      </w:pPr>
+      <w:r>
+        <w:rPr>
+          <w:rStyle w:val="KeywordTok"/>
+        </w:rPr>
+        <w:t xml:space="preserve">paste</w:t>
+      </w:r>
+      <w:r>
+        <w:rPr>
+          <w:rStyle w:val="NormalTok"/>
+        </w:rPr>
+        <w:t xml:space="preserve">(</w:t>
+      </w:r>
+      <w:r>
+        <w:rPr>
+          <w:rStyle w:val="KeywordTok"/>
+        </w:rPr>
+        <w:t xml:space="preserve">c</w:t>
+      </w:r>
+      <w:r>
+        <w:rPr>
+          <w:rStyle w:val="NormalTok"/>
+        </w:rPr>
+        <w:t xml:space="preserve">(</w:t>
+      </w:r>
+      <w:r>
+        <w:rPr>
+          <w:rStyle w:val="StringTok"/>
+        </w:rPr>
+        <w:t xml:space="preserve">"g) Because P(A) + P(B) is not equal to 1"</w:t>
+      </w:r>
+      <w:r>
+        <w:rPr>
+          <w:rStyle w:val="NormalTok"/>
+        </w:rPr>
+        <w:t xml:space="preserve">, </w:t>
+      </w:r>
+      <w:r>
+        <w:rPr>
+          <w:rStyle w:val="StringTok"/>
+        </w:rPr>
+        <w:t xml:space="preserve">"A and B are not collectively exhaustive"</w:t>
+      </w:r>
+      <w:r>
+        <w:rPr>
+          <w:rStyle w:val="NormalTok"/>
+        </w:rPr>
+        <w:t xml:space="preserve">), </w:t>
+      </w:r>
+      <w:r>
+        <w:rPr>
+          <w:rStyle w:val="DataTypeTok"/>
+        </w:rPr>
+        <w:t xml:space="preserve">collapse =</w:t>
+      </w:r>
+      <w:r>
+        <w:rPr>
+          <w:rStyle w:val="NormalTok"/>
+        </w:rPr>
+        <w:t xml:space="preserve"> </w:t>
+      </w:r>
+      <w:r>
+        <w:rPr>
+          <w:rStyle w:val="StringTok"/>
+        </w:rPr>
+        <w:t xml:space="preserve">", "</w:t>
+      </w:r>
+      <w:r>
+        <w:rPr>
+          <w:rStyle w:val="NormalTok"/>
+        </w:rPr>
+        <w:t xml:space="preserve">)</w:t>
+      </w:r>
+    </w:p>
+    <w:p>
+      <w:pPr>
+        <w:pStyle w:val="SourceCode"/>
+      </w:pPr>
+      <w:r>
+        <w:rPr>
+          <w:rStyle w:val="VerbatimChar"/>
+        </w:rPr>
+        <w:t xml:space="preserve">## [1] "g) Because P(A) + P(B) is not equal to 1, A and B are not collectively exhaustive"</w:t>
+      </w:r>
+    </w:p>
+    <w:p>
+      <w:pPr>
+        <w:pStyle w:val="FirstParagraph"/>
+      </w:pPr>
+      <w:r>
+        <w:t xml:space="preserve">3.18 - page 115</w:t>
+      </w:r>
+      <w:r>
+        <w:t xml:space="preserve"> </w:t>
+      </w:r>
+      <w:r>
+        <w:t xml:space="preserve">A corporation receives a particular part in shipments of 100. Research indicated the probabilities shown in the accompanying table for numbers of defective parts in a shipment.</w:t>
+      </w:r>
+    </w:p>
+    <w:tbl>
+      <w:tblPr>
+        <w:tblStyle w:val="Table"/>
+        <w:tblW w:type="pct" w:w="0.0"/>
+        <w:tblLook w:firstRow="1"/>
+      </w:tblPr>
+      <w:tblGrid/>
+      <w:tr>
+        <w:trPr>
+          <w:cnfStyle w:firstRow="1"/>
+        </w:trPr>
+        <w:tc>
+          <w:tcPr>
+            <w:tcBorders>
+              <w:bottom w:val="single"/>
+            </w:tcBorders>
+            <w:vAlign w:val="bottom"/>
+          </w:tcPr>
+          <w:p>
+            <w:pPr>
+              <w:pStyle w:val="Compact"/>
+              <w:jc w:val="left"/>
+            </w:pPr>
+            <w:r>
+              <w:t xml:space="preserve">Number</w:t>
+            </w:r>
+          </w:p>
+        </w:tc>
+        <w:tc>
+          <w:tcPr>
+            <w:tcBorders>
+              <w:bottom w:val="single"/>
+            </w:tcBorders>
+            <w:vAlign w:val="bottom"/>
+          </w:tcPr>
+          <w:p>
+            <w:pPr>
+              <w:pStyle w:val="Compact"/>
+              <w:jc w:val="center"/>
+            </w:pPr>
+            <w:r>
+              <w:t xml:space="preserve">0</w:t>
+            </w:r>
+          </w:p>
+        </w:tc>
+        <w:tc>
+          <w:tcPr>
+            <w:tcBorders>
+              <w:bottom w:val="single"/>
+            </w:tcBorders>
+            <w:vAlign w:val="bottom"/>
+          </w:tcPr>
+          <w:p>
+            <w:pPr>
+              <w:pStyle w:val="Compact"/>
+              <w:jc w:val="center"/>
+            </w:pPr>
+            <w:r>
+              <w:t xml:space="preserve">1</w:t>
+            </w:r>
+          </w:p>
+        </w:tc>
+        <w:tc>
+          <w:tcPr>
+            <w:tcBorders>
+              <w:bottom w:val="single"/>
+            </w:tcBorders>
+            <w:vAlign w:val="bottom"/>
+          </w:tcPr>
+          <w:p>
+            <w:pPr>
+              <w:pStyle w:val="Compact"/>
+              <w:jc w:val="center"/>
+            </w:pPr>
+            <w:r>
+              <w:t xml:space="preserve">2</w:t>
+            </w:r>
+          </w:p>
+        </w:tc>
+        <w:tc>
+          <w:tcPr>
+            <w:tcBorders>
+              <w:bottom w:val="single"/>
+            </w:tcBorders>
+            <w:vAlign w:val="bottom"/>
+          </w:tcPr>
+          <w:p>
+            <w:pPr>
+              <w:pStyle w:val="Compact"/>
+              <w:jc w:val="center"/>
+            </w:pPr>
+            <w:r>
+              <w:t xml:space="preserve">3</w:t>
+            </w:r>
+          </w:p>
+        </w:tc>
+        <w:tc>
+          <w:tcPr>
+            <w:tcBorders>
+              <w:bottom w:val="single"/>
+            </w:tcBorders>
+            <w:vAlign w:val="bottom"/>
+          </w:tcPr>
+          <w:p>
+            <w:pPr>
+              <w:pStyle w:val="Compact"/>
+              <w:jc w:val="center"/>
+            </w:pPr>
+            <w:r>
+              <w:t xml:space="preserve">&gt;3 defective</w:t>
+            </w:r>
+          </w:p>
+        </w:tc>
+      </w:tr>
+      <w:tr>
+        <w:tc>
+          <w:p>
+            <w:pPr>
+              <w:pStyle w:val="Compact"/>
+              <w:jc w:val="left"/>
+            </w:pPr>
+            <w:r>
+              <w:t xml:space="preserve">Probability</w:t>
+            </w:r>
+          </w:p>
+        </w:tc>
+        <w:tc>
+          <w:p>
+            <w:pPr>
+              <w:pStyle w:val="Compact"/>
+              <w:jc w:val="center"/>
+            </w:pPr>
+            <w:r>
+              <w:t xml:space="preserve">0.29</w:t>
+            </w:r>
+          </w:p>
+        </w:tc>
+        <w:tc>
+          <w:p>
+            <w:pPr>
+              <w:pStyle w:val="Compact"/>
+              <w:jc w:val="center"/>
+            </w:pPr>
+            <w:r>
+              <w:t xml:space="preserve">0.36</w:t>
+            </w:r>
+          </w:p>
+        </w:tc>
+        <w:tc>
+          <w:p>
+            <w:pPr>
+              <w:pStyle w:val="Compact"/>
+              <w:jc w:val="center"/>
+            </w:pPr>
+            <w:r>
+              <w:t xml:space="preserve">0.22</w:t>
+            </w:r>
+          </w:p>
+        </w:tc>
+        <w:tc>
+          <w:p>
+            <w:pPr>
+              <w:pStyle w:val="Compact"/>
+              <w:jc w:val="center"/>
+            </w:pPr>
+            <w:r>
+              <w:t xml:space="preserve">0.1</w:t>
+            </w:r>
+          </w:p>
+        </w:tc>
+        <w:tc>
+          <w:p>
+            <w:pPr>
+              <w:pStyle w:val="Compact"/>
+              <w:jc w:val="center"/>
+            </w:pPr>
+            <w:r>
+              <w:t xml:space="preserve">0.03</w:t>
+            </w:r>
+          </w:p>
+        </w:tc>
+      </w:tr>
+    </w:tbl>
+    <w:p>
+      <w:pPr>
+        <w:pStyle w:val="Compact"/>
+        <w:numPr>
+          <w:numId w:val="1002"/>
+          <w:ilvl w:val="0"/>
+        </w:numPr>
+      </w:pPr>
+      <w:r>
+        <w:t xml:space="preserve">What is the probability that there will be fewer than three defective parts in a shipment?</w:t>
+      </w:r>
+    </w:p>
+    <w:p>
+      <w:pPr>
+        <w:pStyle w:val="Compact"/>
+        <w:numPr>
+          <w:numId w:val="1002"/>
+          <w:ilvl w:val="0"/>
+        </w:numPr>
+      </w:pPr>
+      <w:r>
+        <w:t xml:space="preserve">What is the probability that there will be more than one defective part in a shipment?</w:t>
+      </w:r>
+    </w:p>
+    <w:p>
+      <w:pPr>
+        <w:pStyle w:val="Compact"/>
+        <w:numPr>
+          <w:numId w:val="1002"/>
+          <w:ilvl w:val="0"/>
+        </w:numPr>
+      </w:pPr>
+      <w:r>
+        <w:t xml:space="preserve">The five probabilities in the table sum to 1. Why must this be so?</w:t>
+      </w:r>
+    </w:p>
+    <w:p>
+      <w:pPr>
+        <w:pStyle w:val="SourceCode"/>
+      </w:pPr>
+      <w:r>
+        <w:rPr>
+          <w:rStyle w:val="NormalTok"/>
+        </w:rPr>
+        <w:t xml:space="preserve">E1 &lt;-</w:t>
+      </w:r>
+      <w:r>
+        <w:rPr>
+          <w:rStyle w:val="StringTok"/>
+        </w:rPr>
+        <w:t xml:space="preserve"> "E1: Fewer than 3 defective parts in a shipment"</w:t>
+      </w:r>
+      <w:r>
+        <w:br/>
+      </w:r>
+      <w:r>
+        <w:rPr>
+          <w:rStyle w:val="NormalTok"/>
+        </w:rPr>
+        <w:t xml:space="preserve">E2 &lt;-</w:t>
+      </w:r>
+      <w:r>
+        <w:rPr>
+          <w:rStyle w:val="StringTok"/>
+        </w:rPr>
+        <w:t xml:space="preserve"> "E2: More than one defective part in a shipment"</w:t>
+      </w:r>
+      <w:r>
+        <w:br/>
+      </w:r>
+      <w:r>
+        <w:rPr>
+          <w:rStyle w:val="NormalTok"/>
+        </w:rPr>
+        <w:t xml:space="preserve">E1</w:t>
+      </w:r>
+    </w:p>
+    <w:p>
+      <w:pPr>
+        <w:pStyle w:val="SourceCode"/>
+      </w:pPr>
+      <w:r>
+        <w:rPr>
+          <w:rStyle w:val="VerbatimChar"/>
+        </w:rPr>
+        <w:t xml:space="preserve">## [1] "E1: Fewer than 3 defective parts in a shipment"</w:t>
+      </w:r>
+    </w:p>
+    <w:p>
+      <w:pPr>
+        <w:pStyle w:val="SourceCode"/>
+      </w:pPr>
+      <w:r>
+        <w:rPr>
+          <w:rStyle w:val="NormalTok"/>
+        </w:rPr>
+        <w:t xml:space="preserve">E2</w:t>
+      </w:r>
+    </w:p>
+    <w:p>
+      <w:pPr>
+        <w:pStyle w:val="SourceCode"/>
+      </w:pPr>
+      <w:r>
+        <w:rPr>
+          <w:rStyle w:val="VerbatimChar"/>
+        </w:rPr>
+        <w:t xml:space="preserve">## [1] "E2: More than one defective part in a shipment"</w:t>
+      </w:r>
+    </w:p>
+    <w:p>
+      <w:pPr>
+        <w:pStyle w:val="SourceCode"/>
+      </w:pPr>
+      <w:r>
+        <w:rPr>
+          <w:rStyle w:val="NormalTok"/>
+        </w:rPr>
+        <w:t xml:space="preserve">P_E1 &lt;-</w:t>
+      </w:r>
+      <w:r>
+        <w:rPr>
+          <w:rStyle w:val="StringTok"/>
+        </w:rPr>
+        <w:t xml:space="preserve"> </w:t>
+      </w:r>
+      <w:r>
+        <w:rPr>
+          <w:rStyle w:val="FloatTok"/>
+        </w:rPr>
+        <w:t xml:space="preserve">0.29</w:t>
+      </w:r>
+      <w:r>
+        <w:rPr>
+          <w:rStyle w:val="NormalTok"/>
+        </w:rPr>
+        <w:t xml:space="preserve"> </w:t>
+      </w:r>
+      <w:r>
+        <w:rPr>
+          <w:rStyle w:val="OperatorTok"/>
+        </w:rPr>
+        <w:t xml:space="preserve">+</w:t>
+      </w:r>
+      <w:r>
+        <w:rPr>
+          <w:rStyle w:val="StringTok"/>
+        </w:rPr>
+        <w:t xml:space="preserve"> </w:t>
+      </w:r>
+      <w:r>
+        <w:rPr>
+          <w:rStyle w:val="FloatTok"/>
+        </w:rPr>
+        <w:t xml:space="preserve">0.36</w:t>
+      </w:r>
+      <w:r>
+        <w:rPr>
+          <w:rStyle w:val="NormalTok"/>
+        </w:rPr>
+        <w:t xml:space="preserve"> </w:t>
+      </w:r>
+      <w:r>
+        <w:rPr>
+          <w:rStyle w:val="OperatorTok"/>
+        </w:rPr>
+        <w:t xml:space="preserve">+</w:t>
+      </w:r>
+      <w:r>
+        <w:rPr>
+          <w:rStyle w:val="StringTok"/>
+        </w:rPr>
+        <w:t xml:space="preserve"> </w:t>
+      </w:r>
+      <w:r>
+        <w:rPr>
+          <w:rStyle w:val="FloatTok"/>
+        </w:rPr>
+        <w:t xml:space="preserve">0.22</w:t>
+      </w:r>
+      <w:r>
+        <w:br/>
+      </w:r>
+      <w:r>
+        <w:rPr>
+          <w:rStyle w:val="NormalTok"/>
+        </w:rPr>
+        <w:t xml:space="preserve">P_E2 &lt;-</w:t>
+      </w:r>
+      <w:r>
+        <w:rPr>
+          <w:rStyle w:val="StringTok"/>
+        </w:rPr>
+        <w:t xml:space="preserve"> </w:t>
+      </w:r>
+      <w:r>
+        <w:rPr>
+          <w:rStyle w:val="FloatTok"/>
+        </w:rPr>
+        <w:t xml:space="preserve">0.29</w:t>
+      </w:r>
+      <w:r>
+        <w:rPr>
+          <w:rStyle w:val="NormalTok"/>
+        </w:rPr>
+        <w:t xml:space="preserve"> </w:t>
+      </w:r>
+      <w:r>
+        <w:rPr>
+          <w:rStyle w:val="OperatorTok"/>
+        </w:rPr>
+        <w:t xml:space="preserve">+</w:t>
+      </w:r>
+      <w:r>
+        <w:rPr>
+          <w:rStyle w:val="StringTok"/>
+        </w:rPr>
+        <w:t xml:space="preserve"> </w:t>
+      </w:r>
+      <w:r>
+        <w:rPr>
+          <w:rStyle w:val="FloatTok"/>
+        </w:rPr>
+        <w:t xml:space="preserve">0.36</w:t>
+      </w:r>
+      <w:r>
+        <w:br/>
+      </w:r>
+      <w:r>
+        <w:rPr>
+          <w:rStyle w:val="KeywordTok"/>
+        </w:rPr>
+        <w:t xml:space="preserve">paste</w:t>
+      </w:r>
+      <w:r>
+        <w:rPr>
+          <w:rStyle w:val="NormalTok"/>
+        </w:rPr>
+        <w:t xml:space="preserve">(</w:t>
+      </w:r>
+      <w:r>
+        <w:rPr>
+          <w:rStyle w:val="KeywordTok"/>
+        </w:rPr>
+        <w:t xml:space="preserve">c</w:t>
+      </w:r>
+      <w:r>
+        <w:rPr>
+          <w:rStyle w:val="NormalTok"/>
+        </w:rPr>
+        <w:t xml:space="preserve">(</w:t>
+      </w:r>
+      <w:r>
+        <w:rPr>
+          <w:rStyle w:val="StringTok"/>
+        </w:rPr>
+        <w:t xml:space="preserve">"P(E1) = "</w:t>
+      </w:r>
+      <w:r>
+        <w:rPr>
+          <w:rStyle w:val="NormalTok"/>
+        </w:rPr>
+        <w:t xml:space="preserve">, P_E1), </w:t>
+      </w:r>
+      <w:r>
+        <w:rPr>
+          <w:rStyle w:val="DataTypeTok"/>
+        </w:rPr>
+        <w:t xml:space="preserve">collapse =</w:t>
+      </w:r>
+      <w:r>
+        <w:rPr>
+          <w:rStyle w:val="NormalTok"/>
+        </w:rPr>
+        <w:t xml:space="preserve"> </w:t>
+      </w:r>
+      <w:r>
+        <w:rPr>
+          <w:rStyle w:val="StringTok"/>
+        </w:rPr>
+        <w:t xml:space="preserve">" "</w:t>
+      </w:r>
+      <w:r>
+        <w:rPr>
+          <w:rStyle w:val="NormalTok"/>
+        </w:rPr>
+        <w:t xml:space="preserve">)</w:t>
+      </w:r>
+    </w:p>
+    <w:p>
+      <w:pPr>
+        <w:pStyle w:val="SourceCode"/>
+      </w:pPr>
+      <w:r>
+        <w:rPr>
+          <w:rStyle w:val="VerbatimChar"/>
+        </w:rPr>
+        <w:t xml:space="preserve">## [1] "P(E1) =  0.87"</w:t>
+      </w:r>
+    </w:p>
+    <w:p>
+      <w:pPr>
+        <w:pStyle w:val="SourceCode"/>
+      </w:pPr>
+      <w:r>
+        <w:rPr>
+          <w:rStyle w:val="KeywordTok"/>
+        </w:rPr>
+        <w:t xml:space="preserve">paste</w:t>
+      </w:r>
+      <w:r>
+        <w:rPr>
+          <w:rStyle w:val="NormalTok"/>
+        </w:rPr>
+        <w:t xml:space="preserve">(</w:t>
+      </w:r>
+      <w:r>
+        <w:rPr>
+          <w:rStyle w:val="KeywordTok"/>
+        </w:rPr>
+        <w:t xml:space="preserve">c</w:t>
+      </w:r>
+      <w:r>
+        <w:rPr>
+          <w:rStyle w:val="NormalTok"/>
+        </w:rPr>
+        <w:t xml:space="preserve">(</w:t>
+      </w:r>
+      <w:r>
+        <w:rPr>
+          <w:rStyle w:val="StringTok"/>
+        </w:rPr>
+        <w:t xml:space="preserve">"P(E2) = "</w:t>
+      </w:r>
+      <w:r>
+        <w:rPr>
+          <w:rStyle w:val="NormalTok"/>
+        </w:rPr>
+        <w:t xml:space="preserve">, P_E2), </w:t>
+      </w:r>
+      <w:r>
+        <w:rPr>
+          <w:rStyle w:val="DataTypeTok"/>
+        </w:rPr>
+        <w:t xml:space="preserve">collapse =</w:t>
+      </w:r>
+      <w:r>
+        <w:rPr>
+          <w:rStyle w:val="NormalTok"/>
+        </w:rPr>
+        <w:t xml:space="preserve"> </w:t>
+      </w:r>
+      <w:r>
+        <w:rPr>
+          <w:rStyle w:val="StringTok"/>
+        </w:rPr>
+        <w:t xml:space="preserve">" "</w:t>
+      </w:r>
+      <w:r>
+        <w:rPr>
+          <w:rStyle w:val="NormalTok"/>
+        </w:rPr>
+        <w:t xml:space="preserve">)</w:t>
+      </w:r>
+    </w:p>
+    <w:p>
+      <w:pPr>
+        <w:pStyle w:val="SourceCode"/>
+      </w:pPr>
+      <w:r>
+        <w:rPr>
+          <w:rStyle w:val="VerbatimChar"/>
+        </w:rPr>
+        <w:t xml:space="preserve">## [1] "P(E2) =  0.65"</w:t>
+      </w:r>
+    </w:p>
+    <w:p>
+      <w:pPr>
         <w:pStyle w:val="Heading1"/>
       </w:pPr>
       <w:bookmarkStart w:id="22" w:name="discussion-exercises"/>
@@ -116,24 +1913,1123 @@
       <w:pPr>
         <w:pStyle w:val="Heading2"/>
       </w:pPr>
-      <w:bookmarkStart w:id="23" w:name="page"/>
-      <w:r>
-        <w:t xml:space="preserve">46 - page</w:t>
+      <w:bookmarkStart w:id="23" w:name="page-125"/>
+      <w:r>
+        <w:t xml:space="preserve">46 - page 125</w:t>
       </w:r>
       <w:bookmarkEnd w:id="23"/>
     </w:p>
     <w:p>
       <w:pPr>
+        <w:pStyle w:val="FirstParagraph"/>
+      </w:pPr>
+      <w:r>
+        <w:t xml:space="preserve">A conference began at noon with two parallel sessions. The session on portfolio management was attended by 40% of the delegates, while the session on chartism was attended by 50%. The evening session consisted of a talk titled</w:t>
+      </w:r>
+      <w:r>
+        <w:t xml:space="preserve"> </w:t>
+      </w:r>
+      <w:r>
+        <w:t xml:space="preserve">“</w:t>
+      </w:r>
+      <w:r>
+        <w:t xml:space="preserve">Is the Random Walk Dead?</w:t>
+      </w:r>
+      <w:r>
+        <w:t xml:space="preserve">”</w:t>
+      </w:r>
+      <w:r>
+        <w:t xml:space="preserve"> </w:t>
+      </w:r>
+      <w:r>
+        <w:t xml:space="preserve">This was attended by 80% of all delegates.</w:t>
+      </w:r>
+    </w:p>
+    <w:p>
+      <w:pPr>
+        <w:pStyle w:val="Compact"/>
+        <w:numPr>
+          <w:numId w:val="1003"/>
+          <w:ilvl w:val="0"/>
+        </w:numPr>
+      </w:pPr>
+      <w:r>
+        <w:t xml:space="preserve">If attendance at the portfolio management session and attendance at the chartism session are mutually exclusive, what is the probability that a randomly chosen delegate attended at least one of these sessions?</w:t>
+      </w:r>
+    </w:p>
+    <w:p>
+      <w:pPr>
+        <w:pStyle w:val="Compact"/>
+        <w:numPr>
+          <w:numId w:val="1003"/>
+          <w:ilvl w:val="0"/>
+        </w:numPr>
+      </w:pPr>
+      <w:r>
+        <w:t xml:space="preserve">If attendance at the portfolio management session and attendance at the evening session are statistically independent, what is the probability that a randomly chosen delegate attended at least one of these sessions?</w:t>
+      </w:r>
+    </w:p>
+    <w:p>
+      <w:pPr>
+        <w:pStyle w:val="Compact"/>
+        <w:numPr>
+          <w:numId w:val="1003"/>
+          <w:ilvl w:val="0"/>
+        </w:numPr>
+      </w:pPr>
+      <w:r>
+        <w:t xml:space="preserve">Of those attending the chartism session, 75% also attended the evening session. What is the probability that a randomly chosen delegate attended at least one of these two sessions?</w:t>
+      </w:r>
+    </w:p>
+    <w:p>
+      <w:pPr>
+        <w:pStyle w:val="SourceCode"/>
+      </w:pPr>
+      <w:r>
+        <w:rPr>
+          <w:rStyle w:val="NormalTok"/>
+        </w:rPr>
+        <w:t xml:space="preserve">E1 &lt;-</w:t>
+      </w:r>
+      <w:r>
+        <w:rPr>
+          <w:rStyle w:val="StringTok"/>
+        </w:rPr>
+        <w:t xml:space="preserve"> "E1: Delegates attend portfolio management session"</w:t>
+      </w:r>
+      <w:r>
+        <w:br/>
+      </w:r>
+      <w:r>
+        <w:rPr>
+          <w:rStyle w:val="NormalTok"/>
+        </w:rPr>
+        <w:t xml:space="preserve">E2 &lt;-</w:t>
+      </w:r>
+      <w:r>
+        <w:rPr>
+          <w:rStyle w:val="StringTok"/>
+        </w:rPr>
+        <w:t xml:space="preserve"> "E2: Delegates attend chartism session"</w:t>
+      </w:r>
+      <w:r>
+        <w:br/>
+      </w:r>
+      <w:r>
+        <w:rPr>
+          <w:rStyle w:val="NormalTok"/>
+        </w:rPr>
+        <w:t xml:space="preserve">E3 &lt;-</w:t>
+      </w:r>
+      <w:r>
+        <w:rPr>
+          <w:rStyle w:val="StringTok"/>
+        </w:rPr>
+        <w:t xml:space="preserve"> "E3: Delegates attend evening session"</w:t>
+      </w:r>
+      <w:r>
+        <w:br/>
+      </w:r>
+      <w:r>
+        <w:rPr>
+          <w:rStyle w:val="NormalTok"/>
+        </w:rPr>
+        <w:t xml:space="preserve">P_E1 &lt;-</w:t>
+      </w:r>
+      <w:r>
+        <w:rPr>
+          <w:rStyle w:val="StringTok"/>
+        </w:rPr>
+        <w:t xml:space="preserve"> </w:t>
+      </w:r>
+      <w:r>
+        <w:rPr>
+          <w:rStyle w:val="FloatTok"/>
+        </w:rPr>
+        <w:t xml:space="preserve">0.4</w:t>
+      </w:r>
+      <w:r>
+        <w:br/>
+      </w:r>
+      <w:r>
+        <w:rPr>
+          <w:rStyle w:val="NormalTok"/>
+        </w:rPr>
+        <w:t xml:space="preserve">P_E2 &lt;-</w:t>
+      </w:r>
+      <w:r>
+        <w:rPr>
+          <w:rStyle w:val="StringTok"/>
+        </w:rPr>
+        <w:t xml:space="preserve"> </w:t>
+      </w:r>
+      <w:r>
+        <w:rPr>
+          <w:rStyle w:val="FloatTok"/>
+        </w:rPr>
+        <w:t xml:space="preserve">0.5</w:t>
+      </w:r>
+      <w:r>
+        <w:br/>
+      </w:r>
+      <w:r>
+        <w:rPr>
+          <w:rStyle w:val="NormalTok"/>
+        </w:rPr>
+        <w:t xml:space="preserve">P_E3 &lt;-</w:t>
+      </w:r>
+      <w:r>
+        <w:rPr>
+          <w:rStyle w:val="StringTok"/>
+        </w:rPr>
+        <w:t xml:space="preserve"> </w:t>
+      </w:r>
+      <w:r>
+        <w:rPr>
+          <w:rStyle w:val="FloatTok"/>
+        </w:rPr>
+        <w:t xml:space="preserve">0.8</w:t>
+      </w:r>
+      <w:r>
+        <w:br/>
+      </w:r>
+      <w:r>
+        <w:rPr>
+          <w:rStyle w:val="CommentTok"/>
+        </w:rPr>
+        <w:t xml:space="preserve">#a) assume that E1 &amp; E2 are mutually exclusive</w:t>
+      </w:r>
+      <w:r>
+        <w:br/>
+      </w:r>
+      <w:r>
+        <w:rPr>
+          <w:rStyle w:val="NormalTok"/>
+        </w:rPr>
+        <w:t xml:space="preserve">P_E1_union_E2 &lt;-</w:t>
+      </w:r>
+      <w:r>
+        <w:rPr>
+          <w:rStyle w:val="StringTok"/>
+        </w:rPr>
+        <w:t xml:space="preserve"> </w:t>
+      </w:r>
+      <w:r>
+        <w:rPr>
+          <w:rStyle w:val="NormalTok"/>
+        </w:rPr>
+        <w:t xml:space="preserve">P_E1 </w:t>
+      </w:r>
+      <w:r>
+        <w:rPr>
+          <w:rStyle w:val="OperatorTok"/>
+        </w:rPr>
+        <w:t xml:space="preserve">+</w:t>
+      </w:r>
+      <w:r>
+        <w:rPr>
+          <w:rStyle w:val="StringTok"/>
+        </w:rPr>
+        <w:t xml:space="preserve"> </w:t>
+      </w:r>
+      <w:r>
+        <w:rPr>
+          <w:rStyle w:val="NormalTok"/>
+        </w:rPr>
+        <w:t xml:space="preserve">P_E2</w:t>
+      </w:r>
+      <w:r>
+        <w:br/>
+      </w:r>
+      <w:r>
+        <w:rPr>
+          <w:rStyle w:val="KeywordTok"/>
+        </w:rPr>
+        <w:t xml:space="preserve">paste</w:t>
+      </w:r>
+      <w:r>
+        <w:rPr>
+          <w:rStyle w:val="NormalTok"/>
+        </w:rPr>
+        <w:t xml:space="preserve">(</w:t>
+      </w:r>
+      <w:r>
+        <w:rPr>
+          <w:rStyle w:val="KeywordTok"/>
+        </w:rPr>
+        <w:t xml:space="preserve">c</w:t>
+      </w:r>
+      <w:r>
+        <w:rPr>
+          <w:rStyle w:val="NormalTok"/>
+        </w:rPr>
+        <w:t xml:space="preserve">(</w:t>
+      </w:r>
+      <w:r>
+        <w:rPr>
+          <w:rStyle w:val="StringTok"/>
+        </w:rPr>
+        <w:t xml:space="preserve">"P(E1_union_E2) is"</w:t>
+      </w:r>
+      <w:r>
+        <w:rPr>
+          <w:rStyle w:val="NormalTok"/>
+        </w:rPr>
+        <w:t xml:space="preserve">, P_E1_union_E2), </w:t>
+      </w:r>
+      <w:r>
+        <w:rPr>
+          <w:rStyle w:val="DataTypeTok"/>
+        </w:rPr>
+        <w:t xml:space="preserve">collapse =</w:t>
+      </w:r>
+      <w:r>
+        <w:rPr>
+          <w:rStyle w:val="NormalTok"/>
+        </w:rPr>
+        <w:t xml:space="preserve"> </w:t>
+      </w:r>
+      <w:r>
+        <w:rPr>
+          <w:rStyle w:val="StringTok"/>
+        </w:rPr>
+        <w:t xml:space="preserve">" "</w:t>
+      </w:r>
+      <w:r>
+        <w:rPr>
+          <w:rStyle w:val="NormalTok"/>
+        </w:rPr>
+        <w:t xml:space="preserve">)</w:t>
+      </w:r>
+    </w:p>
+    <w:p>
+      <w:pPr>
+        <w:pStyle w:val="SourceCode"/>
+      </w:pPr>
+      <w:r>
+        <w:rPr>
+          <w:rStyle w:val="VerbatimChar"/>
+        </w:rPr>
+        <w:t xml:space="preserve">## [1] "P(E1_union_E2) is 0.9"</w:t>
+      </w:r>
+    </w:p>
+    <w:p>
+      <w:pPr>
+        <w:pStyle w:val="SourceCode"/>
+      </w:pPr>
+      <w:r>
+        <w:rPr>
+          <w:rStyle w:val="CommentTok"/>
+        </w:rPr>
+        <w:t xml:space="preserve">#b) assume that E1 &amp; E3 are statistically independent</w:t>
+      </w:r>
+      <w:r>
+        <w:br/>
+      </w:r>
+      <w:r>
+        <w:rPr>
+          <w:rStyle w:val="NormalTok"/>
+        </w:rPr>
+        <w:t xml:space="preserve">P_E1_intersect_E3 &lt;-</w:t>
+      </w:r>
+      <w:r>
+        <w:rPr>
+          <w:rStyle w:val="StringTok"/>
+        </w:rPr>
+        <w:t xml:space="preserve"> </w:t>
+      </w:r>
+      <w:r>
+        <w:rPr>
+          <w:rStyle w:val="NormalTok"/>
+        </w:rPr>
+        <w:t xml:space="preserve">P_E1 </w:t>
+      </w:r>
+      <w:r>
+        <w:rPr>
+          <w:rStyle w:val="OperatorTok"/>
+        </w:rPr>
+        <w:t xml:space="preserve">*</w:t>
+      </w:r>
+      <w:r>
+        <w:rPr>
+          <w:rStyle w:val="StringTok"/>
+        </w:rPr>
+        <w:t xml:space="preserve"> </w:t>
+      </w:r>
+      <w:r>
+        <w:rPr>
+          <w:rStyle w:val="NormalTok"/>
+        </w:rPr>
+        <w:t xml:space="preserve">P_E3 </w:t>
+      </w:r>
+      <w:r>
+        <w:rPr>
+          <w:rStyle w:val="CommentTok"/>
+        </w:rPr>
+        <w:t xml:space="preserve">#statistically independent</w:t>
+      </w:r>
+      <w:r>
+        <w:br/>
+      </w:r>
+      <w:r>
+        <w:rPr>
+          <w:rStyle w:val="NormalTok"/>
+        </w:rPr>
+        <w:t xml:space="preserve">E4 &lt;-</w:t>
+      </w:r>
+      <w:r>
+        <w:rPr>
+          <w:rStyle w:val="StringTok"/>
+        </w:rPr>
+        <w:t xml:space="preserve"> "E4: Delegates attend atleast one of 2 sessions E1 &amp; E3"</w:t>
+      </w:r>
+      <w:r>
+        <w:br/>
+      </w:r>
+      <w:r>
+        <w:rPr>
+          <w:rStyle w:val="NormalTok"/>
+        </w:rPr>
+        <w:t xml:space="preserve">P_E4 &lt;-</w:t>
+      </w:r>
+      <w:r>
+        <w:rPr>
+          <w:rStyle w:val="StringTok"/>
+        </w:rPr>
+        <w:t xml:space="preserve"> </w:t>
+      </w:r>
+      <w:r>
+        <w:rPr>
+          <w:rStyle w:val="NormalTok"/>
+        </w:rPr>
+        <w:t xml:space="preserve">P_E1 </w:t>
+      </w:r>
+      <w:r>
+        <w:rPr>
+          <w:rStyle w:val="OperatorTok"/>
+        </w:rPr>
+        <w:t xml:space="preserve">+</w:t>
+      </w:r>
+      <w:r>
+        <w:rPr>
+          <w:rStyle w:val="StringTok"/>
+        </w:rPr>
+        <w:t xml:space="preserve"> </w:t>
+      </w:r>
+      <w:r>
+        <w:rPr>
+          <w:rStyle w:val="NormalTok"/>
+        </w:rPr>
+        <w:t xml:space="preserve">P_E3 </w:t>
+      </w:r>
+      <w:r>
+        <w:rPr>
+          <w:rStyle w:val="OperatorTok"/>
+        </w:rPr>
+        <w:t xml:space="preserve">-</w:t>
+      </w:r>
+      <w:r>
+        <w:rPr>
+          <w:rStyle w:val="StringTok"/>
+        </w:rPr>
+        <w:t xml:space="preserve"> </w:t>
+      </w:r>
+      <w:r>
+        <w:rPr>
+          <w:rStyle w:val="NormalTok"/>
+        </w:rPr>
+        <w:t xml:space="preserve">P_E1_intersect_E3</w:t>
+      </w:r>
+      <w:r>
+        <w:br/>
+      </w:r>
+      <w:r>
+        <w:rPr>
+          <w:rStyle w:val="KeywordTok"/>
+        </w:rPr>
+        <w:t xml:space="preserve">paste</w:t>
+      </w:r>
+      <w:r>
+        <w:rPr>
+          <w:rStyle w:val="NormalTok"/>
+        </w:rPr>
+        <w:t xml:space="preserve">(</w:t>
+      </w:r>
+      <w:r>
+        <w:rPr>
+          <w:rStyle w:val="KeywordTok"/>
+        </w:rPr>
+        <w:t xml:space="preserve">c</w:t>
+      </w:r>
+      <w:r>
+        <w:rPr>
+          <w:rStyle w:val="NormalTok"/>
+        </w:rPr>
+        <w:t xml:space="preserve">(</w:t>
+      </w:r>
+      <w:r>
+        <w:rPr>
+          <w:rStyle w:val="StringTok"/>
+        </w:rPr>
+        <w:t xml:space="preserve">"P(E4) is"</w:t>
+      </w:r>
+      <w:r>
+        <w:rPr>
+          <w:rStyle w:val="NormalTok"/>
+        </w:rPr>
+        <w:t xml:space="preserve">, P_E4), </w:t>
+      </w:r>
+      <w:r>
+        <w:rPr>
+          <w:rStyle w:val="DataTypeTok"/>
+        </w:rPr>
+        <w:t xml:space="preserve">collapse =</w:t>
+      </w:r>
+      <w:r>
+        <w:rPr>
+          <w:rStyle w:val="NormalTok"/>
+        </w:rPr>
+        <w:t xml:space="preserve"> </w:t>
+      </w:r>
+      <w:r>
+        <w:rPr>
+          <w:rStyle w:val="StringTok"/>
+        </w:rPr>
+        <w:t xml:space="preserve">" "</w:t>
+      </w:r>
+      <w:r>
+        <w:rPr>
+          <w:rStyle w:val="NormalTok"/>
+        </w:rPr>
+        <w:t xml:space="preserve">)</w:t>
+      </w:r>
+    </w:p>
+    <w:p>
+      <w:pPr>
+        <w:pStyle w:val="SourceCode"/>
+      </w:pPr>
+      <w:r>
+        <w:rPr>
+          <w:rStyle w:val="VerbatimChar"/>
+        </w:rPr>
+        <w:t xml:space="preserve">## [1] "P(E4) is 0.88"</w:t>
+      </w:r>
+    </w:p>
+    <w:p>
+      <w:pPr>
+        <w:pStyle w:val="SourceCode"/>
+      </w:pPr>
+      <w:r>
+        <w:rPr>
+          <w:rStyle w:val="CommentTok"/>
+        </w:rPr>
+        <w:t xml:space="preserve">#c) conditional probability</w:t>
+      </w:r>
+      <w:r>
+        <w:br/>
+      </w:r>
+      <w:r>
+        <w:rPr>
+          <w:rStyle w:val="NormalTok"/>
+        </w:rPr>
+        <w:t xml:space="preserve">P_E3_on_E2 &lt;-</w:t>
+      </w:r>
+      <w:r>
+        <w:rPr>
+          <w:rStyle w:val="StringTok"/>
+        </w:rPr>
+        <w:t xml:space="preserve"> </w:t>
+      </w:r>
+      <w:r>
+        <w:rPr>
+          <w:rStyle w:val="FloatTok"/>
+        </w:rPr>
+        <w:t xml:space="preserve">0.75</w:t>
+      </w:r>
+      <w:r>
+        <w:br/>
+      </w:r>
+      <w:r>
+        <w:rPr>
+          <w:rStyle w:val="NormalTok"/>
+        </w:rPr>
+        <w:t xml:space="preserve">P_E3_intersect_E2 &lt;-</w:t>
+      </w:r>
+      <w:r>
+        <w:rPr>
+          <w:rStyle w:val="StringTok"/>
+        </w:rPr>
+        <w:t xml:space="preserve"> </w:t>
+      </w:r>
+      <w:r>
+        <w:rPr>
+          <w:rStyle w:val="NormalTok"/>
+        </w:rPr>
+        <w:t xml:space="preserve">P_E3_on_E2 </w:t>
+      </w:r>
+      <w:r>
+        <w:rPr>
+          <w:rStyle w:val="OperatorTok"/>
+        </w:rPr>
+        <w:t xml:space="preserve">*</w:t>
+      </w:r>
+      <w:r>
+        <w:rPr>
+          <w:rStyle w:val="StringTok"/>
+        </w:rPr>
+        <w:t xml:space="preserve"> </w:t>
+      </w:r>
+      <w:r>
+        <w:rPr>
+          <w:rStyle w:val="NormalTok"/>
+        </w:rPr>
+        <w:t xml:space="preserve">P_E2 </w:t>
+      </w:r>
+      <w:r>
+        <w:rPr>
+          <w:rStyle w:val="CommentTok"/>
+        </w:rPr>
+        <w:t xml:space="preserve">#multiplicative rule</w:t>
+      </w:r>
+      <w:r>
+        <w:br/>
+      </w:r>
+      <w:r>
+        <w:rPr>
+          <w:rStyle w:val="NormalTok"/>
+        </w:rPr>
+        <w:t xml:space="preserve">E5 &lt;-</w:t>
+      </w:r>
+      <w:r>
+        <w:rPr>
+          <w:rStyle w:val="StringTok"/>
+        </w:rPr>
+        <w:t xml:space="preserve"> "E5: Delegates attend atleast one of 2 sessions E2 &amp; E3"</w:t>
+      </w:r>
+      <w:r>
+        <w:br/>
+      </w:r>
+      <w:r>
+        <w:rPr>
+          <w:rStyle w:val="NormalTok"/>
+        </w:rPr>
+        <w:t xml:space="preserve">P_E5 &lt;-</w:t>
+      </w:r>
+      <w:r>
+        <w:rPr>
+          <w:rStyle w:val="StringTok"/>
+        </w:rPr>
+        <w:t xml:space="preserve"> </w:t>
+      </w:r>
+      <w:r>
+        <w:rPr>
+          <w:rStyle w:val="NormalTok"/>
+        </w:rPr>
+        <w:t xml:space="preserve">P_E2 </w:t>
+      </w:r>
+      <w:r>
+        <w:rPr>
+          <w:rStyle w:val="OperatorTok"/>
+        </w:rPr>
+        <w:t xml:space="preserve">+</w:t>
+      </w:r>
+      <w:r>
+        <w:rPr>
+          <w:rStyle w:val="StringTok"/>
+        </w:rPr>
+        <w:t xml:space="preserve"> </w:t>
+      </w:r>
+      <w:r>
+        <w:rPr>
+          <w:rStyle w:val="NormalTok"/>
+        </w:rPr>
+        <w:t xml:space="preserve">P_E3 </w:t>
+      </w:r>
+      <w:r>
+        <w:rPr>
+          <w:rStyle w:val="OperatorTok"/>
+        </w:rPr>
+        <w:t xml:space="preserve">-</w:t>
+      </w:r>
+      <w:r>
+        <w:rPr>
+          <w:rStyle w:val="StringTok"/>
+        </w:rPr>
+        <w:t xml:space="preserve"> </w:t>
+      </w:r>
+      <w:r>
+        <w:rPr>
+          <w:rStyle w:val="NormalTok"/>
+        </w:rPr>
+        <w:t xml:space="preserve">P_E3_intersect_E2</w:t>
+      </w:r>
+      <w:r>
+        <w:br/>
+      </w:r>
+      <w:r>
+        <w:rPr>
+          <w:rStyle w:val="KeywordTok"/>
+        </w:rPr>
+        <w:t xml:space="preserve">paste</w:t>
+      </w:r>
+      <w:r>
+        <w:rPr>
+          <w:rStyle w:val="NormalTok"/>
+        </w:rPr>
+        <w:t xml:space="preserve">(</w:t>
+      </w:r>
+      <w:r>
+        <w:rPr>
+          <w:rStyle w:val="KeywordTok"/>
+        </w:rPr>
+        <w:t xml:space="preserve">c</w:t>
+      </w:r>
+      <w:r>
+        <w:rPr>
+          <w:rStyle w:val="NormalTok"/>
+        </w:rPr>
+        <w:t xml:space="preserve">(</w:t>
+      </w:r>
+      <w:r>
+        <w:rPr>
+          <w:rStyle w:val="StringTok"/>
+        </w:rPr>
+        <w:t xml:space="preserve">"P(E5) is"</w:t>
+      </w:r>
+      <w:r>
+        <w:rPr>
+          <w:rStyle w:val="NormalTok"/>
+        </w:rPr>
+        <w:t xml:space="preserve">, P_E5), </w:t>
+      </w:r>
+      <w:r>
+        <w:rPr>
+          <w:rStyle w:val="DataTypeTok"/>
+        </w:rPr>
+        <w:t xml:space="preserve">collapse =</w:t>
+      </w:r>
+      <w:r>
+        <w:rPr>
+          <w:rStyle w:val="NormalTok"/>
+        </w:rPr>
+        <w:t xml:space="preserve"> </w:t>
+      </w:r>
+      <w:r>
+        <w:rPr>
+          <w:rStyle w:val="StringTok"/>
+        </w:rPr>
+        <w:t xml:space="preserve">" "</w:t>
+      </w:r>
+      <w:r>
+        <w:rPr>
+          <w:rStyle w:val="NormalTok"/>
+        </w:rPr>
+        <w:t xml:space="preserve">)</w:t>
+      </w:r>
+    </w:p>
+    <w:p>
+      <w:pPr>
+        <w:pStyle w:val="SourceCode"/>
+      </w:pPr>
+      <w:r>
+        <w:rPr>
+          <w:rStyle w:val="VerbatimChar"/>
+        </w:rPr>
+        <w:t xml:space="preserve">## [1] "P(E5) is 0.925"</w:t>
+      </w:r>
+    </w:p>
+    <w:p>
+      <w:pPr>
         <w:pStyle w:val="Heading2"/>
       </w:pPr>
-      <w:bookmarkStart w:id="24" w:name="section"/>
-      <w:r>
-        <w:t xml:space="preserve">51</w:t>
+      <w:bookmarkStart w:id="24" w:name="page-126"/>
+      <w:r>
+        <w:t xml:space="preserve">51 - page 126</w:t>
       </w:r>
       <w:bookmarkEnd w:id="24"/>
     </w:p>
     <w:p>
       <w:pPr>
+        <w:pStyle w:val="FirstParagraph"/>
+      </w:pPr>
+      <w:r>
+        <w:t xml:space="preserve">An editor may use all, some, or none of three possible strategies to enhance the sales of a book:</w:t>
+      </w:r>
+    </w:p>
+    <w:p>
+      <w:pPr>
+        <w:pStyle w:val="Compact"/>
+        <w:numPr>
+          <w:numId w:val="1004"/>
+          <w:ilvl w:val="0"/>
+        </w:numPr>
+      </w:pPr>
+      <w:r>
+        <w:t xml:space="preserve">An expensive pre-publication promotion</w:t>
+      </w:r>
+    </w:p>
+    <w:p>
+      <w:pPr>
+        <w:pStyle w:val="Compact"/>
+        <w:numPr>
+          <w:numId w:val="1004"/>
+          <w:ilvl w:val="0"/>
+        </w:numPr>
+      </w:pPr>
+      <w:r>
+        <w:t xml:space="preserve">An expensive cover design</w:t>
+      </w:r>
+    </w:p>
+    <w:p>
+      <w:pPr>
+        <w:pStyle w:val="Compact"/>
+        <w:numPr>
+          <w:numId w:val="1004"/>
+          <w:ilvl w:val="0"/>
+        </w:numPr>
+      </w:pPr>
+      <w:r>
+        <w:t xml:space="preserve">A bonus for sales representatives who meet predetermined sales levels</w:t>
+      </w:r>
+    </w:p>
+    <w:p>
+      <w:pPr>
+        <w:pStyle w:val="FirstParagraph"/>
+      </w:pPr>
+      <w:r>
+        <w:t xml:space="preserve">In the past, these three strategies have been applied simultaneously to only 2% of the company’s books. Twenty percent of the books have had expensive cover designs, and, of these, 80% have had expensive pre-publication promotion. A rival editor learns that a new book is to have both an expensive pre-publication promotion and an expensive cover design and now wants to know how likely it is that a bonus scheme for sales representatives will be introduced. Compute the probability of interest to the rival editor.</w:t>
+      </w:r>
+    </w:p>
+    <w:p>
+      <w:pPr>
+        <w:pStyle w:val="SourceCode"/>
+      </w:pPr>
+      <w:r>
+        <w:rPr>
+          <w:rStyle w:val="NormalTok"/>
+        </w:rPr>
+        <w:t xml:space="preserve">E1 &lt;-</w:t>
+      </w:r>
+      <w:r>
+        <w:rPr>
+          <w:rStyle w:val="StringTok"/>
+        </w:rPr>
+        <w:t xml:space="preserve"> "E1: Book has an expensive pre-publication promotion"</w:t>
+      </w:r>
+      <w:r>
+        <w:br/>
+      </w:r>
+      <w:r>
+        <w:rPr>
+          <w:rStyle w:val="NormalTok"/>
+        </w:rPr>
+        <w:t xml:space="preserve">E2 &lt;-</w:t>
+      </w:r>
+      <w:r>
+        <w:rPr>
+          <w:rStyle w:val="StringTok"/>
+        </w:rPr>
+        <w:t xml:space="preserve"> "E2: Book has an expensive cover design"</w:t>
+      </w:r>
+      <w:r>
+        <w:br/>
+      </w:r>
+      <w:r>
+        <w:rPr>
+          <w:rStyle w:val="NormalTok"/>
+        </w:rPr>
+        <w:t xml:space="preserve">E3 &lt;-</w:t>
+      </w:r>
+      <w:r>
+        <w:rPr>
+          <w:rStyle w:val="StringTok"/>
+        </w:rPr>
+        <w:t xml:space="preserve"> "E3: Book is associated with the bonus scheme for sales representatives"</w:t>
+      </w:r>
+      <w:r>
+        <w:br/>
+      </w:r>
+      <w:r>
+        <w:rPr>
+          <w:rStyle w:val="NormalTok"/>
+        </w:rPr>
+        <w:t xml:space="preserve">E4 &lt;-</w:t>
+      </w:r>
+      <w:r>
+        <w:rPr>
+          <w:rStyle w:val="StringTok"/>
+        </w:rPr>
+        <w:t xml:space="preserve"> "E4: Book has both expensive pre-publication promotion and an expensive cover design"</w:t>
+      </w:r>
+      <w:r>
+        <w:br/>
+      </w:r>
+      <w:r>
+        <w:br/>
+      </w:r>
+      <w:r>
+        <w:rPr>
+          <w:rStyle w:val="NormalTok"/>
+        </w:rPr>
+        <w:t xml:space="preserve">P_E1_E2_E3_intersect &lt;-</w:t>
+      </w:r>
+      <w:r>
+        <w:rPr>
+          <w:rStyle w:val="StringTok"/>
+        </w:rPr>
+        <w:t xml:space="preserve"> </w:t>
+      </w:r>
+      <w:r>
+        <w:rPr>
+          <w:rStyle w:val="FloatTok"/>
+        </w:rPr>
+        <w:t xml:space="preserve">0.02</w:t>
+      </w:r>
+      <w:r>
+        <w:br/>
+      </w:r>
+      <w:r>
+        <w:rPr>
+          <w:rStyle w:val="NormalTok"/>
+        </w:rPr>
+        <w:t xml:space="preserve">P_E2 &lt;-</w:t>
+      </w:r>
+      <w:r>
+        <w:rPr>
+          <w:rStyle w:val="StringTok"/>
+        </w:rPr>
+        <w:t xml:space="preserve"> </w:t>
+      </w:r>
+      <w:r>
+        <w:rPr>
+          <w:rStyle w:val="FloatTok"/>
+        </w:rPr>
+        <w:t xml:space="preserve">0.2</w:t>
+      </w:r>
+      <w:r>
+        <w:br/>
+      </w:r>
+      <w:r>
+        <w:rPr>
+          <w:rStyle w:val="NormalTok"/>
+        </w:rPr>
+        <w:t xml:space="preserve">P_E1_on_E2 &lt;-</w:t>
+      </w:r>
+      <w:r>
+        <w:rPr>
+          <w:rStyle w:val="StringTok"/>
+        </w:rPr>
+        <w:t xml:space="preserve"> </w:t>
+      </w:r>
+      <w:r>
+        <w:rPr>
+          <w:rStyle w:val="FloatTok"/>
+        </w:rPr>
+        <w:t xml:space="preserve">0.8</w:t>
+      </w:r>
+      <w:r>
+        <w:br/>
+      </w:r>
+      <w:r>
+        <w:rPr>
+          <w:rStyle w:val="NormalTok"/>
+        </w:rPr>
+        <w:t xml:space="preserve">P_E1_intersect_E2 &lt;-</w:t>
+      </w:r>
+      <w:r>
+        <w:rPr>
+          <w:rStyle w:val="StringTok"/>
+        </w:rPr>
+        <w:t xml:space="preserve"> </w:t>
+      </w:r>
+      <w:r>
+        <w:rPr>
+          <w:rStyle w:val="NormalTok"/>
+        </w:rPr>
+        <w:t xml:space="preserve">P_E1_on_E2 </w:t>
+      </w:r>
+      <w:r>
+        <w:rPr>
+          <w:rStyle w:val="OperatorTok"/>
+        </w:rPr>
+        <w:t xml:space="preserve">*</w:t>
+      </w:r>
+      <w:r>
+        <w:rPr>
+          <w:rStyle w:val="StringTok"/>
+        </w:rPr>
+        <w:t xml:space="preserve"> </w:t>
+      </w:r>
+      <w:r>
+        <w:rPr>
+          <w:rStyle w:val="NormalTok"/>
+        </w:rPr>
+        <w:t xml:space="preserve">P_E2 </w:t>
+      </w:r>
+      <w:r>
+        <w:rPr>
+          <w:rStyle w:val="CommentTok"/>
+        </w:rPr>
+        <w:t xml:space="preserve">#multiplication rule</w:t>
+      </w:r>
+      <w:r>
+        <w:br/>
+      </w:r>
+      <w:r>
+        <w:rPr>
+          <w:rStyle w:val="NormalTok"/>
+        </w:rPr>
+        <w:t xml:space="preserve">P_E4 &lt;-</w:t>
+      </w:r>
+      <w:r>
+        <w:rPr>
+          <w:rStyle w:val="StringTok"/>
+        </w:rPr>
+        <w:t xml:space="preserve"> </w:t>
+      </w:r>
+      <w:r>
+        <w:rPr>
+          <w:rStyle w:val="NormalTok"/>
+        </w:rPr>
+        <w:t xml:space="preserve">P_E1_intersect_E2</w:t>
+      </w:r>
+      <w:r>
+        <w:br/>
+      </w:r>
+      <w:r>
+        <w:rPr>
+          <w:rStyle w:val="NormalTok"/>
+        </w:rPr>
+        <w:t xml:space="preserve">P_E3_intersect_E4 &lt;-</w:t>
+      </w:r>
+      <w:r>
+        <w:rPr>
+          <w:rStyle w:val="StringTok"/>
+        </w:rPr>
+        <w:t xml:space="preserve"> </w:t>
+      </w:r>
+      <w:r>
+        <w:rPr>
+          <w:rStyle w:val="NormalTok"/>
+        </w:rPr>
+        <w:t xml:space="preserve">P_E1_E2_E3_intersect</w:t>
+      </w:r>
+      <w:r>
+        <w:br/>
+      </w:r>
+      <w:r>
+        <w:rPr>
+          <w:rStyle w:val="NormalTok"/>
+        </w:rPr>
+        <w:t xml:space="preserve">P_E3_on_E4 &lt;-</w:t>
+      </w:r>
+      <w:r>
+        <w:rPr>
+          <w:rStyle w:val="StringTok"/>
+        </w:rPr>
+        <w:t xml:space="preserve"> </w:t>
+      </w:r>
+      <w:r>
+        <w:rPr>
+          <w:rStyle w:val="NormalTok"/>
+        </w:rPr>
+        <w:t xml:space="preserve">P_E3_intersect_E4 </w:t>
+      </w:r>
+      <w:r>
+        <w:rPr>
+          <w:rStyle w:val="OperatorTok"/>
+        </w:rPr>
+        <w:t xml:space="preserve">/</w:t>
+      </w:r>
+      <w:r>
+        <w:rPr>
+          <w:rStyle w:val="StringTok"/>
+        </w:rPr>
+        <w:t xml:space="preserve"> </w:t>
+      </w:r>
+      <w:r>
+        <w:rPr>
+          <w:rStyle w:val="NormalTok"/>
+        </w:rPr>
+        <w:t xml:space="preserve">P_E4</w:t>
+      </w:r>
+      <w:r>
+        <w:br/>
+      </w:r>
+      <w:r>
+        <w:rPr>
+          <w:rStyle w:val="KeywordTok"/>
+        </w:rPr>
+        <w:t xml:space="preserve">paste</w:t>
+      </w:r>
+      <w:r>
+        <w:rPr>
+          <w:rStyle w:val="NormalTok"/>
+        </w:rPr>
+        <w:t xml:space="preserve">(</w:t>
+      </w:r>
+      <w:r>
+        <w:rPr>
+          <w:rStyle w:val="KeywordTok"/>
+        </w:rPr>
+        <w:t xml:space="preserve">c</w:t>
+      </w:r>
+      <w:r>
+        <w:rPr>
+          <w:rStyle w:val="NormalTok"/>
+        </w:rPr>
+        <w:t xml:space="preserve">(</w:t>
+      </w:r>
+      <w:r>
+        <w:rPr>
+          <w:rStyle w:val="StringTok"/>
+        </w:rPr>
+        <w:t xml:space="preserve">"The probability of interest to the rival editor is"</w:t>
+      </w:r>
+      <w:r>
+        <w:rPr>
+          <w:rStyle w:val="NormalTok"/>
+        </w:rPr>
+        <w:t xml:space="preserve">, P_E3_on_E4), </w:t>
+      </w:r>
+      <w:r>
+        <w:rPr>
+          <w:rStyle w:val="DataTypeTok"/>
+        </w:rPr>
+        <w:t xml:space="preserve">collapse =</w:t>
+      </w:r>
+      <w:r>
+        <w:rPr>
+          <w:rStyle w:val="NormalTok"/>
+        </w:rPr>
+        <w:t xml:space="preserve"> </w:t>
+      </w:r>
+      <w:r>
+        <w:rPr>
+          <w:rStyle w:val="StringTok"/>
+        </w:rPr>
+        <w:t xml:space="preserve">" "</w:t>
+      </w:r>
+      <w:r>
+        <w:rPr>
+          <w:rStyle w:val="NormalTok"/>
+        </w:rPr>
+        <w:t xml:space="preserve">)</w:t>
+      </w:r>
+    </w:p>
+    <w:p>
+      <w:pPr>
+        <w:pStyle w:val="SourceCode"/>
+      </w:pPr>
+      <w:r>
+        <w:rPr>
+          <w:rStyle w:val="VerbatimChar"/>
+        </w:rPr>
+        <w:t xml:space="preserve">## [1] "The probability of interest to the rival editor is 0.125"</w:t>
+      </w:r>
+    </w:p>
+    <w:p>
+      <w:pPr>
         <w:pStyle w:val="Heading2"/>
       </w:pPr>
       <w:bookmarkStart w:id="25" w:name="e6"/>
@@ -188,432 +3084,416 @@
       </w:pPr>
       <w:r>
         <w:rPr>
+          <w:rStyle w:val="NormalTok"/>
+        </w:rPr>
+        <w:t xml:space="preserve">p_d1 &lt;-</w:t>
+      </w:r>
+      <w:r>
+        <w:rPr>
+          <w:rStyle w:val="StringTok"/>
+        </w:rPr>
+        <w:t xml:space="preserve"> </w:t>
+      </w:r>
+      <w:r>
+        <w:rPr>
+          <w:rStyle w:val="FloatTok"/>
+        </w:rPr>
+        <w:t xml:space="preserve">0.05</w:t>
+      </w:r>
+      <w:r>
+        <w:br/>
+      </w:r>
+      <w:r>
+        <w:rPr>
+          <w:rStyle w:val="NormalTok"/>
+        </w:rPr>
+        <w:t xml:space="preserve">p_d2 &lt;-</w:t>
+      </w:r>
+      <w:r>
+        <w:rPr>
+          <w:rStyle w:val="StringTok"/>
+        </w:rPr>
+        <w:t xml:space="preserve"> </w:t>
+      </w:r>
+      <w:r>
+        <w:rPr>
+          <w:rStyle w:val="FloatTok"/>
+        </w:rPr>
+        <w:t xml:space="preserve">0.95</w:t>
+      </w:r>
+      <w:r>
+        <w:br/>
+      </w:r>
+      <w:r>
+        <w:rPr>
+          <w:rStyle w:val="NormalTok"/>
+        </w:rPr>
+        <w:t xml:space="preserve">p_c2_on_d2 &lt;-</w:t>
+      </w:r>
+      <w:r>
+        <w:rPr>
+          <w:rStyle w:val="StringTok"/>
+        </w:rPr>
+        <w:t xml:space="preserve"> </w:t>
+      </w:r>
+      <w:r>
+        <w:rPr>
+          <w:rStyle w:val="FloatTok"/>
+        </w:rPr>
+        <w:t xml:space="preserve">0.98</w:t>
+      </w:r>
+      <w:r>
+        <w:br/>
+      </w:r>
+      <w:r>
+        <w:rPr>
+          <w:rStyle w:val="NormalTok"/>
+        </w:rPr>
+        <w:t xml:space="preserve">p_c1_on_d1 &lt;-</w:t>
+      </w:r>
+      <w:r>
+        <w:rPr>
+          <w:rStyle w:val="StringTok"/>
+        </w:rPr>
+        <w:t xml:space="preserve"> </w:t>
+      </w:r>
+      <w:r>
+        <w:rPr>
+          <w:rStyle w:val="FloatTok"/>
+        </w:rPr>
+        <w:t xml:space="preserve">0.95</w:t>
+      </w:r>
+      <w:r>
+        <w:br/>
+      </w:r>
+      <w:r>
+        <w:rPr>
           <w:rStyle w:val="CommentTok"/>
         </w:rPr>
-        <w:t xml:space="preserve">#5% of the produced items are defective</w:t>
-      </w:r>
-      <w:r>
-        <w:br/>
-      </w:r>
-      <w:r>
-        <w:rPr>
-          <w:rStyle w:val="NormalTok"/>
-        </w:rPr>
-        <w:t xml:space="preserve">p_d1 &lt;-</w:t>
-      </w:r>
-      <w:r>
-        <w:rPr>
-          <w:rStyle w:val="StringTok"/>
-        </w:rPr>
-        <w:t xml:space="preserve"> </w:t>
-      </w:r>
-      <w:r>
-        <w:rPr>
-          <w:rStyle w:val="FloatTok"/>
-        </w:rPr>
-        <w:t xml:space="preserve">0.05</w:t>
-      </w:r>
-      <w:r>
-        <w:br/>
-      </w:r>
-      <w:r>
-        <w:rPr>
-          <w:rStyle w:val="NormalTok"/>
-        </w:rPr>
-        <w:t xml:space="preserve">p_d2 &lt;-</w:t>
-      </w:r>
-      <w:r>
-        <w:rPr>
-          <w:rStyle w:val="StringTok"/>
-        </w:rPr>
-        <w:t xml:space="preserve"> </w:t>
-      </w:r>
-      <w:r>
-        <w:rPr>
-          <w:rStyle w:val="FloatTok"/>
-        </w:rPr>
-        <w:t xml:space="preserve">0.95</w:t>
-      </w:r>
-      <w:r>
-        <w:rPr>
-          <w:rStyle w:val="NormalTok"/>
-        </w:rPr>
-        <w:t xml:space="preserve"> </w:t>
-      </w:r>
+        <w:t xml:space="preserve">#a) Find p_c1</w:t>
+      </w:r>
+      <w:r>
+        <w:br/>
+      </w:r>
+      <w:r>
+        <w:rPr>
+          <w:rStyle w:val="NormalTok"/>
+        </w:rPr>
+        <w:t xml:space="preserve">p_c1_intersect_d1 &lt;-</w:t>
+      </w:r>
+      <w:r>
+        <w:rPr>
+          <w:rStyle w:val="StringTok"/>
+        </w:rPr>
+        <w:t xml:space="preserve"> </w:t>
+      </w:r>
+      <w:r>
+        <w:rPr>
+          <w:rStyle w:val="NormalTok"/>
+        </w:rPr>
+        <w:t xml:space="preserve">p_c1_on_d1 </w:t>
+      </w:r>
+      <w:r>
+        <w:rPr>
+          <w:rStyle w:val="OperatorTok"/>
+        </w:rPr>
+        <w:t xml:space="preserve">*</w:t>
+      </w:r>
+      <w:r>
+        <w:rPr>
+          <w:rStyle w:val="StringTok"/>
+        </w:rPr>
+        <w:t xml:space="preserve"> </w:t>
+      </w:r>
+      <w:r>
+        <w:rPr>
+          <w:rStyle w:val="NormalTok"/>
+        </w:rPr>
+        <w:t xml:space="preserve">p_d1</w:t>
+      </w:r>
+      <w:r>
+        <w:br/>
+      </w:r>
+      <w:r>
+        <w:rPr>
+          <w:rStyle w:val="NormalTok"/>
+        </w:rPr>
+        <w:t xml:space="preserve">p_c2_intersect_d1 &lt;-</w:t>
+      </w:r>
+      <w:r>
+        <w:rPr>
+          <w:rStyle w:val="StringTok"/>
+        </w:rPr>
+        <w:t xml:space="preserve"> </w:t>
+      </w:r>
+      <w:r>
+        <w:rPr>
+          <w:rStyle w:val="NormalTok"/>
+        </w:rPr>
+        <w:t xml:space="preserve">p_d1 </w:t>
+      </w:r>
+      <w:r>
+        <w:rPr>
+          <w:rStyle w:val="OperatorTok"/>
+        </w:rPr>
+        <w:t xml:space="preserve">-</w:t>
+      </w:r>
+      <w:r>
+        <w:rPr>
+          <w:rStyle w:val="StringTok"/>
+        </w:rPr>
+        <w:t xml:space="preserve"> </w:t>
+      </w:r>
+      <w:r>
+        <w:rPr>
+          <w:rStyle w:val="NormalTok"/>
+        </w:rPr>
+        <w:t xml:space="preserve">p_c1_intersect_d1</w:t>
+      </w:r>
+      <w:r>
+        <w:br/>
+      </w:r>
+      <w:r>
+        <w:rPr>
+          <w:rStyle w:val="NormalTok"/>
+        </w:rPr>
+        <w:t xml:space="preserve">p_c2_intersect_d2 &lt;-</w:t>
+      </w:r>
+      <w:r>
+        <w:rPr>
+          <w:rStyle w:val="StringTok"/>
+        </w:rPr>
+        <w:t xml:space="preserve"> </w:t>
+      </w:r>
+      <w:r>
+        <w:rPr>
+          <w:rStyle w:val="NormalTok"/>
+        </w:rPr>
+        <w:t xml:space="preserve">p_c2_on_d2 </w:t>
+      </w:r>
+      <w:r>
+        <w:rPr>
+          <w:rStyle w:val="OperatorTok"/>
+        </w:rPr>
+        <w:t xml:space="preserve">*</w:t>
+      </w:r>
+      <w:r>
+        <w:rPr>
+          <w:rStyle w:val="StringTok"/>
+        </w:rPr>
+        <w:t xml:space="preserve"> </w:t>
+      </w:r>
+      <w:r>
+        <w:rPr>
+          <w:rStyle w:val="NormalTok"/>
+        </w:rPr>
+        <w:t xml:space="preserve">p_d2</w:t>
+      </w:r>
+      <w:r>
+        <w:br/>
+      </w:r>
+      <w:r>
+        <w:rPr>
+          <w:rStyle w:val="NormalTok"/>
+        </w:rPr>
+        <w:t xml:space="preserve">p_c1_intersect_d2 &lt;-</w:t>
+      </w:r>
+      <w:r>
+        <w:rPr>
+          <w:rStyle w:val="StringTok"/>
+        </w:rPr>
+        <w:t xml:space="preserve"> </w:t>
+      </w:r>
+      <w:r>
+        <w:rPr>
+          <w:rStyle w:val="NormalTok"/>
+        </w:rPr>
+        <w:t xml:space="preserve">p_d2 </w:t>
+      </w:r>
+      <w:r>
+        <w:rPr>
+          <w:rStyle w:val="OperatorTok"/>
+        </w:rPr>
+        <w:t xml:space="preserve">-</w:t>
+      </w:r>
+      <w:r>
+        <w:rPr>
+          <w:rStyle w:val="StringTok"/>
+        </w:rPr>
+        <w:t xml:space="preserve"> </w:t>
+      </w:r>
+      <w:r>
+        <w:rPr>
+          <w:rStyle w:val="NormalTok"/>
+        </w:rPr>
+        <w:t xml:space="preserve">p_c2_intersect_d2</w:t>
+      </w:r>
+      <w:r>
+        <w:br/>
+      </w:r>
+      <w:r>
+        <w:rPr>
+          <w:rStyle w:val="NormalTok"/>
+        </w:rPr>
+        <w:t xml:space="preserve">p_c1_intersect_d1</w:t>
+      </w:r>
+    </w:p>
+    <w:p>
+      <w:pPr>
+        <w:pStyle w:val="SourceCode"/>
+      </w:pPr>
+      <w:r>
+        <w:rPr>
+          <w:rStyle w:val="VerbatimChar"/>
+        </w:rPr>
+        <w:t xml:space="preserve">## [1] 0.0475</w:t>
+      </w:r>
+    </w:p>
+    <w:p>
+      <w:pPr>
+        <w:pStyle w:val="SourceCode"/>
+      </w:pPr>
+      <w:r>
+        <w:rPr>
+          <w:rStyle w:val="NormalTok"/>
+        </w:rPr>
+        <w:t xml:space="preserve">p_c2_intersect_d1</w:t>
+      </w:r>
+    </w:p>
+    <w:p>
+      <w:pPr>
+        <w:pStyle w:val="SourceCode"/>
+      </w:pPr>
+      <w:r>
+        <w:rPr>
+          <w:rStyle w:val="VerbatimChar"/>
+        </w:rPr>
+        <w:t xml:space="preserve">## [1] 0.0025</w:t>
+      </w:r>
+    </w:p>
+    <w:p>
+      <w:pPr>
+        <w:pStyle w:val="SourceCode"/>
+      </w:pPr>
+      <w:r>
+        <w:rPr>
+          <w:rStyle w:val="NormalTok"/>
+        </w:rPr>
+        <w:t xml:space="preserve">p_c2_intersect_d2</w:t>
+      </w:r>
+    </w:p>
+    <w:p>
+      <w:pPr>
+        <w:pStyle w:val="SourceCode"/>
+      </w:pPr>
+      <w:r>
+        <w:rPr>
+          <w:rStyle w:val="VerbatimChar"/>
+        </w:rPr>
+        <w:t xml:space="preserve">## [1] 0.931</w:t>
+      </w:r>
+    </w:p>
+    <w:p>
+      <w:pPr>
+        <w:pStyle w:val="SourceCode"/>
+      </w:pPr>
+      <w:r>
+        <w:rPr>
+          <w:rStyle w:val="NormalTok"/>
+        </w:rPr>
+        <w:t xml:space="preserve">p_c1_intersect_d2</w:t>
+      </w:r>
+    </w:p>
+    <w:p>
+      <w:pPr>
+        <w:pStyle w:val="SourceCode"/>
+      </w:pPr>
+      <w:r>
+        <w:rPr>
+          <w:rStyle w:val="VerbatimChar"/>
+        </w:rPr>
+        <w:t xml:space="preserve">## [1] 0.019</w:t>
+      </w:r>
+    </w:p>
+    <w:p>
+      <w:pPr>
+        <w:pStyle w:val="SourceCode"/>
+      </w:pPr>
+      <w:r>
+        <w:rPr>
+          <w:rStyle w:val="NormalTok"/>
+        </w:rPr>
+        <w:t xml:space="preserve">p_c1 &lt;-</w:t>
+      </w:r>
+      <w:r>
+        <w:rPr>
+          <w:rStyle w:val="StringTok"/>
+        </w:rPr>
+        <w:t xml:space="preserve"> </w:t>
+      </w:r>
+      <w:r>
+        <w:rPr>
+          <w:rStyle w:val="NormalTok"/>
+        </w:rPr>
+        <w:t xml:space="preserve">p_c1_intersect_d1 </w:t>
+      </w:r>
+      <w:r>
+        <w:rPr>
+          <w:rStyle w:val="OperatorTok"/>
+        </w:rPr>
+        <w:t xml:space="preserve">+</w:t>
+      </w:r>
+      <w:r>
+        <w:rPr>
+          <w:rStyle w:val="StringTok"/>
+        </w:rPr>
+        <w:t xml:space="preserve"> </w:t>
+      </w:r>
+      <w:r>
+        <w:rPr>
+          <w:rStyle w:val="NormalTok"/>
+        </w:rPr>
+        <w:t xml:space="preserve">p_c1_intersect_d2</w:t>
+      </w:r>
+      <w:r>
+        <w:br/>
+      </w:r>
+      <w:r>
+        <w:rPr>
+          <w:rStyle w:val="NormalTok"/>
+        </w:rPr>
+        <w:t xml:space="preserve">p_c1</w:t>
+      </w:r>
+    </w:p>
+    <w:p>
+      <w:pPr>
+        <w:pStyle w:val="SourceCode"/>
+      </w:pPr>
+      <w:r>
+        <w:rPr>
+          <w:rStyle w:val="VerbatimChar"/>
+        </w:rPr>
+        <w:t xml:space="preserve">## [1] 0.0665</w:t>
+      </w:r>
+    </w:p>
+    <w:p>
+      <w:pPr>
+        <w:pStyle w:val="SourceCode"/>
+      </w:pPr>
       <w:r>
         <w:rPr>
           <w:rStyle w:val="CommentTok"/>
         </w:rPr>
-        <w:t xml:space="preserve">#complementary rule</w:t>
-      </w:r>
-      <w:r>
-        <w:br/>
-      </w:r>
-      <w:r>
-        <w:rPr>
-          <w:rStyle w:val="CommentTok"/>
-        </w:rPr>
-        <w:t xml:space="preserve">#items that are free from defects are classified as correct with probability 0.98</w:t>
-      </w:r>
-      <w:r>
-        <w:br/>
-      </w:r>
-      <w:r>
-        <w:rPr>
-          <w:rStyle w:val="NormalTok"/>
-        </w:rPr>
-        <w:t xml:space="preserve">p_c2_on_d2 &lt;-</w:t>
-      </w:r>
-      <w:r>
-        <w:rPr>
-          <w:rStyle w:val="StringTok"/>
-        </w:rPr>
-        <w:t xml:space="preserve"> </w:t>
-      </w:r>
-      <w:r>
-        <w:rPr>
-          <w:rStyle w:val="FloatTok"/>
-        </w:rPr>
-        <w:t xml:space="preserve">0.98</w:t>
-      </w:r>
-      <w:r>
-        <w:br/>
-      </w:r>
-      <w:r>
-        <w:rPr>
-          <w:rStyle w:val="NormalTok"/>
-        </w:rPr>
-        <w:t xml:space="preserve">p_c1_on_d2 &lt;-</w:t>
-      </w:r>
-      <w:r>
-        <w:rPr>
-          <w:rStyle w:val="StringTok"/>
-        </w:rPr>
-        <w:t xml:space="preserve"> </w:t>
-      </w:r>
-      <w:r>
-        <w:rPr>
-          <w:rStyle w:val="DecValTok"/>
-        </w:rPr>
-        <w:t xml:space="preserve">1</w:t>
-      </w:r>
-      <w:r>
-        <w:rPr>
-          <w:rStyle w:val="NormalTok"/>
-        </w:rPr>
-        <w:t xml:space="preserve"> </w:t>
-      </w:r>
-      <w:r>
-        <w:rPr>
-          <w:rStyle w:val="OperatorTok"/>
-        </w:rPr>
-        <w:t xml:space="preserve">-</w:t>
-      </w:r>
-      <w:r>
-        <w:rPr>
-          <w:rStyle w:val="StringTok"/>
-        </w:rPr>
-        <w:t xml:space="preserve"> </w:t>
-      </w:r>
-      <w:r>
-        <w:rPr>
-          <w:rStyle w:val="NormalTok"/>
-        </w:rPr>
-        <w:t xml:space="preserve">p_c2_on_d2 </w:t>
-      </w:r>
-      <w:r>
-        <w:rPr>
-          <w:rStyle w:val="CommentTok"/>
-        </w:rPr>
-        <w:t xml:space="preserve">#complementary rule</w:t>
-      </w:r>
-      <w:r>
-        <w:br/>
-      </w:r>
-      <w:r>
-        <w:rPr>
-          <w:rStyle w:val="NormalTok"/>
-        </w:rPr>
-        <w:t xml:space="preserve">p_c2_intersect_d2 &lt;-</w:t>
-      </w:r>
-      <w:r>
-        <w:rPr>
-          <w:rStyle w:val="StringTok"/>
-        </w:rPr>
-        <w:t xml:space="preserve"> </w:t>
-      </w:r>
-      <w:r>
-        <w:rPr>
-          <w:rStyle w:val="NormalTok"/>
-        </w:rPr>
-        <w:t xml:space="preserve">p_c2_on_d2 </w:t>
-      </w:r>
-      <w:r>
-        <w:rPr>
-          <w:rStyle w:val="OperatorTok"/>
-        </w:rPr>
-        <w:t xml:space="preserve">*</w:t>
-      </w:r>
-      <w:r>
-        <w:rPr>
-          <w:rStyle w:val="StringTok"/>
-        </w:rPr>
-        <w:t xml:space="preserve"> </w:t>
-      </w:r>
-      <w:r>
-        <w:rPr>
-          <w:rStyle w:val="NormalTok"/>
-        </w:rPr>
-        <w:t xml:space="preserve">p_d2 </w:t>
-      </w:r>
-      <w:r>
-        <w:rPr>
-          <w:rStyle w:val="CommentTok"/>
-        </w:rPr>
-        <w:t xml:space="preserve">#multiplication rule</w:t>
-      </w:r>
-      <w:r>
-        <w:br/>
-      </w:r>
-      <w:r>
-        <w:rPr>
-          <w:rStyle w:val="NormalTok"/>
-        </w:rPr>
-        <w:t xml:space="preserve">p_c1_intersect_d2 &lt;-</w:t>
-      </w:r>
-      <w:r>
-        <w:rPr>
-          <w:rStyle w:val="StringTok"/>
-        </w:rPr>
-        <w:t xml:space="preserve"> </w:t>
-      </w:r>
-      <w:r>
-        <w:rPr>
-          <w:rStyle w:val="NormalTok"/>
-        </w:rPr>
-        <w:t xml:space="preserve">p_c1_on_d2 </w:t>
-      </w:r>
-      <w:r>
-        <w:rPr>
-          <w:rStyle w:val="OperatorTok"/>
-        </w:rPr>
-        <w:t xml:space="preserve">*</w:t>
-      </w:r>
-      <w:r>
-        <w:rPr>
-          <w:rStyle w:val="StringTok"/>
-        </w:rPr>
-        <w:t xml:space="preserve"> </w:t>
-      </w:r>
-      <w:r>
-        <w:rPr>
-          <w:rStyle w:val="NormalTok"/>
-        </w:rPr>
-        <w:t xml:space="preserve">p_d2 </w:t>
-      </w:r>
-      <w:r>
-        <w:rPr>
-          <w:rStyle w:val="CommentTok"/>
-        </w:rPr>
-        <w:t xml:space="preserve">#multiplication rule</w:t>
-      </w:r>
-      <w:r>
-        <w:br/>
-      </w:r>
-      <w:r>
-        <w:rPr>
-          <w:rStyle w:val="CommentTok"/>
-        </w:rPr>
-        <w:t xml:space="preserve">#defective items are classified as defective with probability 0.95</w:t>
-      </w:r>
-      <w:r>
-        <w:br/>
-      </w:r>
-      <w:r>
-        <w:rPr>
-          <w:rStyle w:val="NormalTok"/>
-        </w:rPr>
-        <w:t xml:space="preserve">p_c1_on_d1 &lt;-</w:t>
-      </w:r>
-      <w:r>
-        <w:rPr>
-          <w:rStyle w:val="StringTok"/>
-        </w:rPr>
-        <w:t xml:space="preserve"> </w:t>
-      </w:r>
-      <w:r>
-        <w:rPr>
-          <w:rStyle w:val="FloatTok"/>
-        </w:rPr>
-        <w:t xml:space="preserve">0.95</w:t>
-      </w:r>
-      <w:r>
-        <w:br/>
-      </w:r>
-      <w:r>
-        <w:rPr>
-          <w:rStyle w:val="NormalTok"/>
-        </w:rPr>
-        <w:t xml:space="preserve">p_c2_on_d1 &lt;-</w:t>
-      </w:r>
-      <w:r>
-        <w:rPr>
-          <w:rStyle w:val="StringTok"/>
-        </w:rPr>
-        <w:t xml:space="preserve"> </w:t>
-      </w:r>
-      <w:r>
-        <w:rPr>
-          <w:rStyle w:val="DecValTok"/>
-        </w:rPr>
-        <w:t xml:space="preserve">1</w:t>
-      </w:r>
-      <w:r>
-        <w:rPr>
-          <w:rStyle w:val="NormalTok"/>
-        </w:rPr>
-        <w:t xml:space="preserve"> </w:t>
-      </w:r>
-      <w:r>
-        <w:rPr>
-          <w:rStyle w:val="OperatorTok"/>
-        </w:rPr>
-        <w:t xml:space="preserve">-</w:t>
-      </w:r>
-      <w:r>
-        <w:rPr>
-          <w:rStyle w:val="StringTok"/>
-        </w:rPr>
-        <w:t xml:space="preserve"> </w:t>
-      </w:r>
-      <w:r>
-        <w:rPr>
-          <w:rStyle w:val="NormalTok"/>
-        </w:rPr>
-        <w:t xml:space="preserve">p_c1_on_d1 </w:t>
-      </w:r>
-      <w:r>
-        <w:rPr>
-          <w:rStyle w:val="CommentTok"/>
-        </w:rPr>
-        <w:t xml:space="preserve">#complementary rule</w:t>
-      </w:r>
-      <w:r>
-        <w:br/>
-      </w:r>
-      <w:r>
-        <w:rPr>
-          <w:rStyle w:val="NormalTok"/>
-        </w:rPr>
-        <w:t xml:space="preserve">p_c1_intersect_d1 &lt;-</w:t>
-      </w:r>
-      <w:r>
-        <w:rPr>
-          <w:rStyle w:val="StringTok"/>
-        </w:rPr>
-        <w:t xml:space="preserve"> </w:t>
-      </w:r>
-      <w:r>
-        <w:rPr>
-          <w:rStyle w:val="NormalTok"/>
-        </w:rPr>
-        <w:t xml:space="preserve">p_c1_on_d1 </w:t>
-      </w:r>
-      <w:r>
-        <w:rPr>
-          <w:rStyle w:val="OperatorTok"/>
-        </w:rPr>
-        <w:t xml:space="preserve">*</w:t>
-      </w:r>
-      <w:r>
-        <w:rPr>
-          <w:rStyle w:val="StringTok"/>
-        </w:rPr>
-        <w:t xml:space="preserve"> </w:t>
-      </w:r>
-      <w:r>
-        <w:rPr>
-          <w:rStyle w:val="NormalTok"/>
-        </w:rPr>
-        <w:t xml:space="preserve">p_d1 </w:t>
-      </w:r>
-      <w:r>
-        <w:rPr>
-          <w:rStyle w:val="CommentTok"/>
-        </w:rPr>
-        <w:t xml:space="preserve">#multiplication rule</w:t>
-      </w:r>
-      <w:r>
-        <w:br/>
-      </w:r>
-      <w:r>
-        <w:rPr>
-          <w:rStyle w:val="NormalTok"/>
-        </w:rPr>
-        <w:t xml:space="preserve">p_c2_intersect_d1 &lt;-</w:t>
-      </w:r>
-      <w:r>
-        <w:rPr>
-          <w:rStyle w:val="StringTok"/>
-        </w:rPr>
-        <w:t xml:space="preserve"> </w:t>
-      </w:r>
-      <w:r>
-        <w:rPr>
-          <w:rStyle w:val="NormalTok"/>
-        </w:rPr>
-        <w:t xml:space="preserve">p_c2_on_d1 </w:t>
-      </w:r>
-      <w:r>
-        <w:rPr>
-          <w:rStyle w:val="OperatorTok"/>
-        </w:rPr>
-        <w:t xml:space="preserve">*</w:t>
-      </w:r>
-      <w:r>
-        <w:rPr>
-          <w:rStyle w:val="StringTok"/>
-        </w:rPr>
-        <w:t xml:space="preserve"> </w:t>
-      </w:r>
-      <w:r>
-        <w:rPr>
-          <w:rStyle w:val="NormalTok"/>
-        </w:rPr>
-        <w:t xml:space="preserve">p_d1 </w:t>
-      </w:r>
-      <w:r>
-        <w:rPr>
-          <w:rStyle w:val="CommentTok"/>
-        </w:rPr>
-        <w:t xml:space="preserve">#multiplication rule</w:t>
-      </w:r>
-      <w:r>
-        <w:br/>
-      </w:r>
-      <w:r>
-        <w:rPr>
-          <w:rStyle w:val="CommentTok"/>
-        </w:rPr>
-        <w:t xml:space="preserve"># a) proportion of produced items classified as defective: p_c1</w:t>
-      </w:r>
-      <w:r>
-        <w:br/>
-      </w:r>
-      <w:r>
-        <w:rPr>
-          <w:rStyle w:val="CommentTok"/>
-        </w:rPr>
-        <w:t xml:space="preserve">## Because c(c1,c2) and d(d1,d2) are independent; and each broken into mutually exclusive and collectively exhaustive:</w:t>
-      </w:r>
-      <w:r>
-        <w:br/>
-      </w:r>
-      <w:r>
-        <w:rPr>
-          <w:rStyle w:val="NormalTok"/>
-        </w:rPr>
-        <w:t xml:space="preserve">p_c1 &lt;-</w:t>
+        <w:t xml:space="preserve">#b) Find p_d1_on_c1</w:t>
+      </w:r>
+      <w:r>
+        <w:br/>
+      </w:r>
+      <w:r>
+        <w:rPr>
+          <w:rStyle w:val="NormalTok"/>
+        </w:rPr>
+        <w:t xml:space="preserve">p_d1_on_c1 &lt;-</w:t>
       </w:r>
       <w:r>
         <w:rPr>
@@ -631,206 +3511,19 @@
         <w:rPr>
           <w:rStyle w:val="OperatorTok"/>
         </w:rPr>
-        <w:t xml:space="preserve">+</w:t>
-      </w:r>
-      <w:r>
-        <w:rPr>
-          <w:rStyle w:val="StringTok"/>
-        </w:rPr>
-        <w:t xml:space="preserve"> </w:t>
-      </w:r>
-      <w:r>
-        <w:rPr>
-          <w:rStyle w:val="NormalTok"/>
-        </w:rPr>
-        <w:t xml:space="preserve">p_c1_intersect_d2</w:t>
-      </w:r>
-      <w:r>
-        <w:br/>
+        <w:t xml:space="preserve">/</w:t>
+      </w:r>
+      <w:r>
+        <w:rPr>
+          <w:rStyle w:val="StringTok"/>
+        </w:rPr>
+        <w:t xml:space="preserve"> </w:t>
       </w:r>
       <w:r>
         <w:rPr>
           <w:rStyle w:val="NormalTok"/>
         </w:rPr>
         <w:t xml:space="preserve">p_c1</w:t>
-      </w:r>
-    </w:p>
-    <w:p>
-      <w:pPr>
-        <w:pStyle w:val="SourceCode"/>
-      </w:pPr>
-      <w:r>
-        <w:rPr>
-          <w:rStyle w:val="VerbatimChar"/>
-        </w:rPr>
-        <w:t xml:space="preserve">## [1] 0.0665</w:t>
-      </w:r>
-    </w:p>
-    <w:p>
-      <w:pPr>
-        <w:pStyle w:val="SourceCode"/>
-      </w:pPr>
-      <w:r>
-        <w:rPr>
-          <w:rStyle w:val="CommentTok"/>
-        </w:rPr>
-        <w:t xml:space="preserve"># b) Find the probability that an item classified as defective is defective: p_d1_on_c1</w:t>
-      </w:r>
-      <w:r>
-        <w:br/>
-      </w:r>
-      <w:r>
-        <w:rPr>
-          <w:rStyle w:val="CommentTok"/>
-        </w:rPr>
-        <w:t xml:space="preserve">## Applying Bayes's theorm</w:t>
-      </w:r>
-      <w:r>
-        <w:br/>
-      </w:r>
-      <w:r>
-        <w:rPr>
-          <w:rStyle w:val="NormalTok"/>
-        </w:rPr>
-        <w:t xml:space="preserve">p_d1_on_c1_nominator &lt;-</w:t>
-      </w:r>
-      <w:r>
-        <w:rPr>
-          <w:rStyle w:val="StringTok"/>
-        </w:rPr>
-        <w:t xml:space="preserve"> </w:t>
-      </w:r>
-      <w:r>
-        <w:rPr>
-          <w:rStyle w:val="NormalTok"/>
-        </w:rPr>
-        <w:t xml:space="preserve">p_c1_on_d1 </w:t>
-      </w:r>
-      <w:r>
-        <w:rPr>
-          <w:rStyle w:val="OperatorTok"/>
-        </w:rPr>
-        <w:t xml:space="preserve">*</w:t>
-      </w:r>
-      <w:r>
-        <w:rPr>
-          <w:rStyle w:val="StringTok"/>
-        </w:rPr>
-        <w:t xml:space="preserve"> </w:t>
-      </w:r>
-      <w:r>
-        <w:rPr>
-          <w:rStyle w:val="NormalTok"/>
-        </w:rPr>
-        <w:t xml:space="preserve">p_d1</w:t>
-      </w:r>
-      <w:r>
-        <w:br/>
-      </w:r>
-      <w:r>
-        <w:rPr>
-          <w:rStyle w:val="NormalTok"/>
-        </w:rPr>
-        <w:t xml:space="preserve">p_d1_on_c1_denominator &lt;-</w:t>
-      </w:r>
-      <w:r>
-        <w:rPr>
-          <w:rStyle w:val="StringTok"/>
-        </w:rPr>
-        <w:t xml:space="preserve"> </w:t>
-      </w:r>
-      <w:r>
-        <w:rPr>
-          <w:rStyle w:val="NormalTok"/>
-        </w:rPr>
-        <w:t xml:space="preserve">p_c1_on_d1 </w:t>
-      </w:r>
-      <w:r>
-        <w:rPr>
-          <w:rStyle w:val="OperatorTok"/>
-        </w:rPr>
-        <w:t xml:space="preserve">*</w:t>
-      </w:r>
-      <w:r>
-        <w:rPr>
-          <w:rStyle w:val="StringTok"/>
-        </w:rPr>
-        <w:t xml:space="preserve"> </w:t>
-      </w:r>
-      <w:r>
-        <w:rPr>
-          <w:rStyle w:val="NormalTok"/>
-        </w:rPr>
-        <w:t xml:space="preserve">p_d1 </w:t>
-      </w:r>
-      <w:r>
-        <w:rPr>
-          <w:rStyle w:val="OperatorTok"/>
-        </w:rPr>
-        <w:t xml:space="preserve">+</w:t>
-      </w:r>
-      <w:r>
-        <w:rPr>
-          <w:rStyle w:val="StringTok"/>
-        </w:rPr>
-        <w:t xml:space="preserve"> </w:t>
-      </w:r>
-      <w:r>
-        <w:rPr>
-          <w:rStyle w:val="NormalTok"/>
-        </w:rPr>
-        <w:t xml:space="preserve">p_c1_on_d2 </w:t>
-      </w:r>
-      <w:r>
-        <w:rPr>
-          <w:rStyle w:val="OperatorTok"/>
-        </w:rPr>
-        <w:t xml:space="preserve">*</w:t>
-      </w:r>
-      <w:r>
-        <w:rPr>
-          <w:rStyle w:val="StringTok"/>
-        </w:rPr>
-        <w:t xml:space="preserve"> </w:t>
-      </w:r>
-      <w:r>
-        <w:rPr>
-          <w:rStyle w:val="NormalTok"/>
-        </w:rPr>
-        <w:t xml:space="preserve">p_d2</w:t>
-      </w:r>
-      <w:r>
-        <w:br/>
-      </w:r>
-      <w:r>
-        <w:rPr>
-          <w:rStyle w:val="NormalTok"/>
-        </w:rPr>
-        <w:t xml:space="preserve">p_d1_on_c1 &lt;-</w:t>
-      </w:r>
-      <w:r>
-        <w:rPr>
-          <w:rStyle w:val="StringTok"/>
-        </w:rPr>
-        <w:t xml:space="preserve"> </w:t>
-      </w:r>
-      <w:r>
-        <w:rPr>
-          <w:rStyle w:val="NormalTok"/>
-        </w:rPr>
-        <w:t xml:space="preserve">p_d1_on_c1_nominator</w:t>
-      </w:r>
-      <w:r>
-        <w:rPr>
-          <w:rStyle w:val="OperatorTok"/>
-        </w:rPr>
-        <w:t xml:space="preserve">/</w:t>
-      </w:r>
-      <w:r>
-        <w:rPr>
-          <w:rStyle w:val="NormalTok"/>
-        </w:rPr>
-        <w:t xml:space="preserve">p_d1_on_c1_denominator</w:t>
       </w:r>
       <w:r>
         <w:br/>
@@ -1092,13 +3785,63 @@
     </w:tbl>
     <w:p>
       <w:pPr>
+        <w:pStyle w:val="BodyText"/>
+      </w:pPr>
+      <w:r>
+        <w:t xml:space="preserve">#Additional recommended exercises</w:t>
+      </w:r>
+      <w:r>
+        <w:t xml:space="preserve"> </w:t>
+      </w:r>
+      <w:r>
+        <w:t xml:space="preserve">## 40</w:t>
+      </w:r>
+      <w:r>
+        <w:t xml:space="preserve"> </w:t>
+      </w:r>
+      <w:r>
+        <w:t xml:space="preserve">A mail-order firm considers three possible events in filling an order:</w:t>
+      </w:r>
+      <w:r>
+        <w:t xml:space="preserve"> </w:t>
+      </w:r>
+      <w:r>
+        <w:t xml:space="preserve">A: The wrong item is sent.</w:t>
+      </w:r>
+      <w:r>
+        <w:t xml:space="preserve"> </w:t>
+      </w:r>
+      <w:r>
+        <w:t xml:space="preserve">B: The item is lost in transit.</w:t>
+      </w:r>
+      <w:r>
+        <w:t xml:space="preserve"> </w:t>
+      </w:r>
+      <w:r>
+        <w:t xml:space="preserve">C: The item is damaged in transit.</w:t>
+      </w:r>
+      <w:r>
+        <w:t xml:space="preserve"> </w:t>
+      </w:r>
+      <w:r>
+        <w:t xml:space="preserve">Assume that A is independent of both B and C and that B and C are mutually exclusive. The individual event probabilities are P(A) = 0.02, P(B) = 0.01, and P(C) = 0.04. Find the probability that at least one of these foul-ups occurs for a randomly chosen order.</w:t>
+      </w:r>
+    </w:p>
+    <w:p>
+      <w:pPr>
         <w:pStyle w:val="SourceCode"/>
       </w:pPr>
       <w:r>
         <w:rPr>
-          <w:rStyle w:val="NormalTok"/>
-        </w:rPr>
-        <w:t xml:space="preserve">a &lt;-</w:t>
+          <w:rStyle w:val="DecValTok"/>
+        </w:rPr>
+        <w:t xml:space="preserve">1</w:t>
+      </w:r>
+      <w:r>
+        <w:rPr>
+          <w:rStyle w:val="OperatorTok"/>
+        </w:rPr>
+        <w:t xml:space="preserve">-</w:t>
       </w:r>
       <w:r>
         <w:rPr>
@@ -1110,7 +3853,13 @@
         <w:rPr>
           <w:rStyle w:val="FloatTok"/>
         </w:rPr>
-        <w:t xml:space="preserve">0.95</w:t>
+        <w:t xml:space="preserve">0.96</w:t>
+      </w:r>
+      <w:r>
+        <w:rPr>
+          <w:rStyle w:val="NormalTok"/>
+        </w:rPr>
+        <w:t xml:space="preserve"> </w:t>
       </w:r>
       <w:r>
         <w:rPr>
@@ -1120,18 +3869,39 @@
       </w:r>
       <w:r>
         <w:rPr>
+          <w:rStyle w:val="StringTok"/>
+        </w:rPr>
+        <w:t xml:space="preserve"> </w:t>
+      </w:r>
+      <w:r>
+        <w:rPr>
           <w:rStyle w:val="FloatTok"/>
         </w:rPr>
-        <w:t xml:space="preserve">0.05</w:t>
-      </w:r>
-      <w:r>
-        <w:br/>
-      </w:r>
-      <w:r>
-        <w:rPr>
-          <w:rStyle w:val="NormalTok"/>
-        </w:rPr>
-        <w:t xml:space="preserve">a</w:t>
+        <w:t xml:space="preserve">0.99</w:t>
+      </w:r>
+      <w:r>
+        <w:rPr>
+          <w:rStyle w:val="NormalTok"/>
+        </w:rPr>
+        <w:t xml:space="preserve"> </w:t>
+      </w:r>
+      <w:r>
+        <w:rPr>
+          <w:rStyle w:val="OperatorTok"/>
+        </w:rPr>
+        <w:t xml:space="preserve">*</w:t>
+      </w:r>
+      <w:r>
+        <w:rPr>
+          <w:rStyle w:val="StringTok"/>
+        </w:rPr>
+        <w:t xml:space="preserve"> </w:t>
+      </w:r>
+      <w:r>
+        <w:rPr>
+          <w:rStyle w:val="FloatTok"/>
+        </w:rPr>
+        <w:t xml:space="preserve">0.98</w:t>
       </w:r>
     </w:p>
     <w:p>
@@ -1142,7 +3912,183 @@
         <w:rPr>
           <w:rStyle w:val="VerbatimChar"/>
         </w:rPr>
-        <w:t xml:space="preserve">## [1] 0.0475</w:t>
+        <w:t xml:space="preserve">## [1] 0.068608</w:t>
+      </w:r>
+    </w:p>
+    <w:p>
+      <w:pPr>
+        <w:pStyle w:val="Heading2"/>
+      </w:pPr>
+      <w:bookmarkStart w:id="26" w:name="section"/>
+      <w:r>
+        <w:t xml:space="preserve">3.99</w:t>
+      </w:r>
+      <w:bookmarkEnd w:id="26"/>
+    </w:p>
+    <w:p>
+      <w:pPr>
+        <w:pStyle w:val="FirstParagraph"/>
+      </w:pPr>
+      <w:r>
+        <w:t xml:space="preserve">In a campus restaurant it was found that 35% of all customers order vegetarian meals and that 50% of all customers are students. Further, 25% of all customers who are students order vegetarian meals.</w:t>
+      </w:r>
+      <w:r>
+        <w:t xml:space="preserve"> </w:t>
+      </w:r>
+      <w:r>
+        <w:t xml:space="preserve">a. What is the probability that a randomly chosen customer both is a student and orders a vegetarian meal?</w:t>
+      </w:r>
+      <w:r>
+        <w:t xml:space="preserve"> </w:t>
+      </w:r>
+      <w:r>
+        <w:t xml:space="preserve">b. If a randomly chosen customer orders a vegetarian meal, what is the probability that the customer is a student?</w:t>
+      </w:r>
+      <w:r>
+        <w:t xml:space="preserve"> </w:t>
+      </w:r>
+      <w:r>
+        <w:t xml:space="preserve">c. What is the probability that a randomly chosen customer both does not order a vegetarian meal and is not a student?</w:t>
+      </w:r>
+      <w:r>
+        <w:t xml:space="preserve"> </w:t>
+      </w:r>
+      <w:r>
+        <w:t xml:space="preserve">d. Are the events</w:t>
+      </w:r>
+      <w:r>
+        <w:t xml:space="preserve"> </w:t>
+      </w:r>
+      <w:r>
+        <w:t xml:space="preserve">“</w:t>
+      </w:r>
+      <w:r>
+        <w:t xml:space="preserve">customer orders a vegetarian meal</w:t>
+      </w:r>
+      <w:r>
+        <w:t xml:space="preserve">”</w:t>
+      </w:r>
+      <w:r>
+        <w:t xml:space="preserve"> </w:t>
+      </w:r>
+      <w:r>
+        <w:t xml:space="preserve">and</w:t>
+      </w:r>
+      <w:r>
+        <w:t xml:space="preserve"> </w:t>
+      </w:r>
+      <w:r>
+        <w:t xml:space="preserve">“</w:t>
+      </w:r>
+      <w:r>
+        <w:t xml:space="preserve">customer is a student</w:t>
+      </w:r>
+      <w:r>
+        <w:t xml:space="preserve">”</w:t>
+      </w:r>
+      <w:r>
+        <w:t xml:space="preserve"> </w:t>
+      </w:r>
+      <w:r>
+        <w:t xml:space="preserve">independent?</w:t>
+      </w:r>
+      <w:r>
+        <w:t xml:space="preserve"> </w:t>
+      </w:r>
+      <w:r>
+        <w:t xml:space="preserve">e. Are the events</w:t>
+      </w:r>
+      <w:r>
+        <w:t xml:space="preserve"> </w:t>
+      </w:r>
+      <w:r>
+        <w:t xml:space="preserve">“</w:t>
+      </w:r>
+      <w:r>
+        <w:t xml:space="preserve">customer orders a vegetarian meal</w:t>
+      </w:r>
+      <w:r>
+        <w:t xml:space="preserve">”</w:t>
+      </w:r>
+      <w:r>
+        <w:t xml:space="preserve"> </w:t>
+      </w:r>
+      <w:r>
+        <w:t xml:space="preserve">and</w:t>
+      </w:r>
+      <w:r>
+        <w:t xml:space="preserve"> </w:t>
+      </w:r>
+      <w:r>
+        <w:t xml:space="preserve">“</w:t>
+      </w:r>
+      <w:r>
+        <w:t xml:space="preserve">customer is a student</w:t>
+      </w:r>
+      <w:r>
+        <w:t xml:space="preserve">”</w:t>
+      </w:r>
+      <w:r>
+        <w:t xml:space="preserve"> </w:t>
+      </w:r>
+      <w:r>
+        <w:t xml:space="preserve">mutually exclusive?</w:t>
+      </w:r>
+      <w:r>
+        <w:t xml:space="preserve"> </w:t>
+      </w:r>
+      <w:r>
+        <w:t xml:space="preserve">f. Are the events</w:t>
+      </w:r>
+      <w:r>
+        <w:t xml:space="preserve"> </w:t>
+      </w:r>
+      <w:r>
+        <w:t xml:space="preserve">“</w:t>
+      </w:r>
+      <w:r>
+        <w:t xml:space="preserve">customer orders a vegetarian meal</w:t>
+      </w:r>
+      <w:r>
+        <w:t xml:space="preserve">”</w:t>
+      </w:r>
+      <w:r>
+        <w:t xml:space="preserve"> </w:t>
+      </w:r>
+      <w:r>
+        <w:t xml:space="preserve">and</w:t>
+      </w:r>
+      <w:r>
+        <w:t xml:space="preserve"> </w:t>
+      </w:r>
+      <w:r>
+        <w:t xml:space="preserve">“</w:t>
+      </w:r>
+      <w:r>
+        <w:t xml:space="preserve">customer is a student</w:t>
+      </w:r>
+      <w:r>
+        <w:t xml:space="preserve">”</w:t>
+      </w:r>
+      <w:r>
+        <w:t xml:space="preserve"> </w:t>
+      </w:r>
+      <w:r>
+        <w:t xml:space="preserve">collectively exhaustive?</w:t>
+      </w:r>
+    </w:p>
+    <w:p>
+      <w:pPr>
+        <w:pStyle w:val="BodyText"/>
+      </w:pPr>
+      <w:r>
+        <w:t xml:space="preserve">S1: Customer is student | S1: Customer is not student</w:t>
+      </w:r>
+      <w:r>
+        <w:t xml:space="preserve"> </w:t>
+      </w:r>
+      <w:r>
+        <w:t xml:space="preserve">V1: Customer eats vegetarian | V2: Customer does not eat vegetarian</w:t>
       </w:r>
     </w:p>
     <w:p>
@@ -1151,9 +4097,18 @@
       </w:pPr>
       <w:r>
         <w:rPr>
-          <w:rStyle w:val="NormalTok"/>
-        </w:rPr>
-        <w:t xml:space="preserve">b &lt;-</w:t>
+          <w:rStyle w:val="CommentTok"/>
+        </w:rPr>
+        <w:t xml:space="preserve">#35% of all customers order vegetarian meals and 50% of all customers are students.</w:t>
+      </w:r>
+      <w:r>
+        <w:br/>
+      </w:r>
+      <w:r>
+        <w:rPr>
+          <w:rStyle w:val="NormalTok"/>
+        </w:rPr>
+        <w:t xml:space="preserve">p_v1 &lt;-</w:t>
       </w:r>
       <w:r>
         <w:rPr>
@@ -1165,28 +4120,250 @@
         <w:rPr>
           <w:rStyle w:val="FloatTok"/>
         </w:rPr>
-        <w:t xml:space="preserve">0.05</w:t>
-      </w:r>
-      <w:r>
-        <w:rPr>
-          <w:rStyle w:val="OperatorTok"/>
-        </w:rPr>
-        <w:t xml:space="preserve">^</w:t>
+        <w:t xml:space="preserve">0.35</w:t>
+      </w:r>
+      <w:r>
+        <w:br/>
+      </w:r>
+      <w:r>
+        <w:rPr>
+          <w:rStyle w:val="NormalTok"/>
+        </w:rPr>
+        <w:t xml:space="preserve">p_v2 &lt;-</w:t>
+      </w:r>
+      <w:r>
+        <w:rPr>
+          <w:rStyle w:val="StringTok"/>
+        </w:rPr>
+        <w:t xml:space="preserve"> </w:t>
       </w:r>
       <w:r>
         <w:rPr>
           <w:rStyle w:val="DecValTok"/>
         </w:rPr>
-        <w:t xml:space="preserve">2</w:t>
-      </w:r>
-      <w:r>
-        <w:br/>
-      </w:r>
-      <w:r>
-        <w:rPr>
-          <w:rStyle w:val="NormalTok"/>
-        </w:rPr>
-        <w:t xml:space="preserve">b</w:t>
+        <w:t xml:space="preserve">1</w:t>
+      </w:r>
+      <w:r>
+        <w:rPr>
+          <w:rStyle w:val="NormalTok"/>
+        </w:rPr>
+        <w:t xml:space="preserve"> </w:t>
+      </w:r>
+      <w:r>
+        <w:rPr>
+          <w:rStyle w:val="OperatorTok"/>
+        </w:rPr>
+        <w:t xml:space="preserve">-</w:t>
+      </w:r>
+      <w:r>
+        <w:rPr>
+          <w:rStyle w:val="StringTok"/>
+        </w:rPr>
+        <w:t xml:space="preserve"> </w:t>
+      </w:r>
+      <w:r>
+        <w:rPr>
+          <w:rStyle w:val="NormalTok"/>
+        </w:rPr>
+        <w:t xml:space="preserve">p_v1</w:t>
+      </w:r>
+      <w:r>
+        <w:br/>
+      </w:r>
+      <w:r>
+        <w:rPr>
+          <w:rStyle w:val="NormalTok"/>
+        </w:rPr>
+        <w:t xml:space="preserve">p_s1 &lt;-</w:t>
+      </w:r>
+      <w:r>
+        <w:rPr>
+          <w:rStyle w:val="StringTok"/>
+        </w:rPr>
+        <w:t xml:space="preserve"> </w:t>
+      </w:r>
+      <w:r>
+        <w:rPr>
+          <w:rStyle w:val="FloatTok"/>
+        </w:rPr>
+        <w:t xml:space="preserve">0.5</w:t>
+      </w:r>
+      <w:r>
+        <w:br/>
+      </w:r>
+      <w:r>
+        <w:rPr>
+          <w:rStyle w:val="NormalTok"/>
+        </w:rPr>
+        <w:t xml:space="preserve">p_s2 &lt;-</w:t>
+      </w:r>
+      <w:r>
+        <w:rPr>
+          <w:rStyle w:val="StringTok"/>
+        </w:rPr>
+        <w:t xml:space="preserve"> </w:t>
+      </w:r>
+      <w:r>
+        <w:rPr>
+          <w:rStyle w:val="DecValTok"/>
+        </w:rPr>
+        <w:t xml:space="preserve">1</w:t>
+      </w:r>
+      <w:r>
+        <w:rPr>
+          <w:rStyle w:val="NormalTok"/>
+        </w:rPr>
+        <w:t xml:space="preserve"> </w:t>
+      </w:r>
+      <w:r>
+        <w:rPr>
+          <w:rStyle w:val="OperatorTok"/>
+        </w:rPr>
+        <w:t xml:space="preserve">-</w:t>
+      </w:r>
+      <w:r>
+        <w:rPr>
+          <w:rStyle w:val="StringTok"/>
+        </w:rPr>
+        <w:t xml:space="preserve"> </w:t>
+      </w:r>
+      <w:r>
+        <w:rPr>
+          <w:rStyle w:val="NormalTok"/>
+        </w:rPr>
+        <w:t xml:space="preserve">p_s1</w:t>
+      </w:r>
+      <w:r>
+        <w:br/>
+      </w:r>
+      <w:r>
+        <w:rPr>
+          <w:rStyle w:val="CommentTok"/>
+        </w:rPr>
+        <w:t xml:space="preserve">#25% of all customers who are students order vegetarian meals</w:t>
+      </w:r>
+      <w:r>
+        <w:br/>
+      </w:r>
+      <w:r>
+        <w:rPr>
+          <w:rStyle w:val="NormalTok"/>
+        </w:rPr>
+        <w:t xml:space="preserve">p_v1_on_s1 &lt;-</w:t>
+      </w:r>
+      <w:r>
+        <w:rPr>
+          <w:rStyle w:val="StringTok"/>
+        </w:rPr>
+        <w:t xml:space="preserve"> </w:t>
+      </w:r>
+      <w:r>
+        <w:rPr>
+          <w:rStyle w:val="FloatTok"/>
+        </w:rPr>
+        <w:t xml:space="preserve">0.25</w:t>
+      </w:r>
+      <w:r>
+        <w:br/>
+      </w:r>
+      <w:r>
+        <w:rPr>
+          <w:rStyle w:val="NormalTok"/>
+        </w:rPr>
+        <w:t xml:space="preserve">p_v2_on_s1 &lt;-</w:t>
+      </w:r>
+      <w:r>
+        <w:rPr>
+          <w:rStyle w:val="StringTok"/>
+        </w:rPr>
+        <w:t xml:space="preserve"> </w:t>
+      </w:r>
+      <w:r>
+        <w:rPr>
+          <w:rStyle w:val="DecValTok"/>
+        </w:rPr>
+        <w:t xml:space="preserve">1</w:t>
+      </w:r>
+      <w:r>
+        <w:rPr>
+          <w:rStyle w:val="NormalTok"/>
+        </w:rPr>
+        <w:t xml:space="preserve"> </w:t>
+      </w:r>
+      <w:r>
+        <w:rPr>
+          <w:rStyle w:val="OperatorTok"/>
+        </w:rPr>
+        <w:t xml:space="preserve">-</w:t>
+      </w:r>
+      <w:r>
+        <w:rPr>
+          <w:rStyle w:val="StringTok"/>
+        </w:rPr>
+        <w:t xml:space="preserve"> </w:t>
+      </w:r>
+      <w:r>
+        <w:rPr>
+          <w:rStyle w:val="NormalTok"/>
+        </w:rPr>
+        <w:t xml:space="preserve">p_v1_on_s1</w:t>
+      </w:r>
+      <w:r>
+        <w:br/>
+      </w:r>
+      <w:r>
+        <w:rPr>
+          <w:rStyle w:val="CommentTok"/>
+        </w:rPr>
+        <w:t xml:space="preserve">#a) randomly chosen customer both is a student and eats vegetarian: p_s1_intersect_v1</w:t>
+      </w:r>
+      <w:r>
+        <w:br/>
+      </w:r>
+      <w:r>
+        <w:rPr>
+          <w:rStyle w:val="NormalTok"/>
+        </w:rPr>
+        <w:t xml:space="preserve">p_s1_intersect_v1 &lt;-</w:t>
+      </w:r>
+      <w:r>
+        <w:rPr>
+          <w:rStyle w:val="StringTok"/>
+        </w:rPr>
+        <w:t xml:space="preserve"> </w:t>
+      </w:r>
+      <w:r>
+        <w:rPr>
+          <w:rStyle w:val="NormalTok"/>
+        </w:rPr>
+        <w:t xml:space="preserve">p_v1_on_s1 </w:t>
+      </w:r>
+      <w:r>
+        <w:rPr>
+          <w:rStyle w:val="OperatorTok"/>
+        </w:rPr>
+        <w:t xml:space="preserve">*</w:t>
+      </w:r>
+      <w:r>
+        <w:rPr>
+          <w:rStyle w:val="StringTok"/>
+        </w:rPr>
+        <w:t xml:space="preserve"> </w:t>
+      </w:r>
+      <w:r>
+        <w:rPr>
+          <w:rStyle w:val="NormalTok"/>
+        </w:rPr>
+        <w:t xml:space="preserve">p_s1</w:t>
+      </w:r>
+      <w:r>
+        <w:br/>
+      </w:r>
+      <w:r>
+        <w:rPr>
+          <w:rStyle w:val="NormalTok"/>
+        </w:rPr>
+        <w:t xml:space="preserve">p_s1_intersect_v1</w:t>
       </w:r>
     </w:p>
     <w:p>
@@ -1197,7 +4374,7 @@
         <w:rPr>
           <w:rStyle w:val="VerbatimChar"/>
         </w:rPr>
-        <w:t xml:space="preserve">## [1] 0.0025</w:t>
+        <w:t xml:space="preserve">## [1] 0.125</w:t>
       </w:r>
     </w:p>
     <w:p>
@@ -1206,9 +4383,490 @@
       </w:pPr>
       <w:r>
         <w:rPr>
-          <w:rStyle w:val="NormalTok"/>
-        </w:rPr>
-        <w:t xml:space="preserve">c &lt;-</w:t>
+          <w:rStyle w:val="CommentTok"/>
+        </w:rPr>
+        <w:t xml:space="preserve">#b) p_s1_on_v1</w:t>
+      </w:r>
+      <w:r>
+        <w:br/>
+      </w:r>
+      <w:r>
+        <w:rPr>
+          <w:rStyle w:val="NormalTok"/>
+        </w:rPr>
+        <w:t xml:space="preserve">p_s1_on_v1 &lt;-</w:t>
+      </w:r>
+      <w:r>
+        <w:rPr>
+          <w:rStyle w:val="StringTok"/>
+        </w:rPr>
+        <w:t xml:space="preserve"> </w:t>
+      </w:r>
+      <w:r>
+        <w:rPr>
+          <w:rStyle w:val="NormalTok"/>
+        </w:rPr>
+        <w:t xml:space="preserve">p_s1_intersect_v1 </w:t>
+      </w:r>
+      <w:r>
+        <w:rPr>
+          <w:rStyle w:val="OperatorTok"/>
+        </w:rPr>
+        <w:t xml:space="preserve">/</w:t>
+      </w:r>
+      <w:r>
+        <w:rPr>
+          <w:rStyle w:val="StringTok"/>
+        </w:rPr>
+        <w:t xml:space="preserve"> </w:t>
+      </w:r>
+      <w:r>
+        <w:rPr>
+          <w:rStyle w:val="NormalTok"/>
+        </w:rPr>
+        <w:t xml:space="preserve">p_v1</w:t>
+      </w:r>
+      <w:r>
+        <w:br/>
+      </w:r>
+      <w:r>
+        <w:rPr>
+          <w:rStyle w:val="NormalTok"/>
+        </w:rPr>
+        <w:t xml:space="preserve">p_s1_on_v1</w:t>
+      </w:r>
+    </w:p>
+    <w:p>
+      <w:pPr>
+        <w:pStyle w:val="SourceCode"/>
+      </w:pPr>
+      <w:r>
+        <w:rPr>
+          <w:rStyle w:val="VerbatimChar"/>
+        </w:rPr>
+        <w:t xml:space="preserve">## [1] 0.3571429</w:t>
+      </w:r>
+    </w:p>
+    <w:p>
+      <w:pPr>
+        <w:pStyle w:val="SourceCode"/>
+      </w:pPr>
+      <w:r>
+        <w:rPr>
+          <w:rStyle w:val="CommentTok"/>
+        </w:rPr>
+        <w:t xml:space="preserve">#c) p_s2_intersect_v2 (we can draw a 2-way table)</w:t>
+      </w:r>
+      <w:r>
+        <w:br/>
+      </w:r>
+      <w:r>
+        <w:rPr>
+          <w:rStyle w:val="NormalTok"/>
+        </w:rPr>
+        <w:t xml:space="preserve">p_s1_intersect_v2 &lt;-</w:t>
+      </w:r>
+      <w:r>
+        <w:rPr>
+          <w:rStyle w:val="StringTok"/>
+        </w:rPr>
+        <w:t xml:space="preserve"> </w:t>
+      </w:r>
+      <w:r>
+        <w:rPr>
+          <w:rStyle w:val="NormalTok"/>
+        </w:rPr>
+        <w:t xml:space="preserve">p_v2_on_s1 </w:t>
+      </w:r>
+      <w:r>
+        <w:rPr>
+          <w:rStyle w:val="OperatorTok"/>
+        </w:rPr>
+        <w:t xml:space="preserve">*</w:t>
+      </w:r>
+      <w:r>
+        <w:rPr>
+          <w:rStyle w:val="StringTok"/>
+        </w:rPr>
+        <w:t xml:space="preserve"> </w:t>
+      </w:r>
+      <w:r>
+        <w:rPr>
+          <w:rStyle w:val="NormalTok"/>
+        </w:rPr>
+        <w:t xml:space="preserve">p_s1</w:t>
+      </w:r>
+      <w:r>
+        <w:br/>
+      </w:r>
+      <w:r>
+        <w:rPr>
+          <w:rStyle w:val="NormalTok"/>
+        </w:rPr>
+        <w:t xml:space="preserve">p_s2_intersect_v2 &lt;-</w:t>
+      </w:r>
+      <w:r>
+        <w:rPr>
+          <w:rStyle w:val="StringTok"/>
+        </w:rPr>
+        <w:t xml:space="preserve"> </w:t>
+      </w:r>
+      <w:r>
+        <w:rPr>
+          <w:rStyle w:val="NormalTok"/>
+        </w:rPr>
+        <w:t xml:space="preserve">p_v2 </w:t>
+      </w:r>
+      <w:r>
+        <w:rPr>
+          <w:rStyle w:val="OperatorTok"/>
+        </w:rPr>
+        <w:t xml:space="preserve">-</w:t>
+      </w:r>
+      <w:r>
+        <w:rPr>
+          <w:rStyle w:val="StringTok"/>
+        </w:rPr>
+        <w:t xml:space="preserve"> </w:t>
+      </w:r>
+      <w:r>
+        <w:rPr>
+          <w:rStyle w:val="NormalTok"/>
+        </w:rPr>
+        <w:t xml:space="preserve">p_s1_intersect_v2</w:t>
+      </w:r>
+      <w:r>
+        <w:br/>
+      </w:r>
+      <w:r>
+        <w:rPr>
+          <w:rStyle w:val="NormalTok"/>
+        </w:rPr>
+        <w:t xml:space="preserve">p_s2_intersect_v2</w:t>
+      </w:r>
+    </w:p>
+    <w:p>
+      <w:pPr>
+        <w:pStyle w:val="SourceCode"/>
+      </w:pPr>
+      <w:r>
+        <w:rPr>
+          <w:rStyle w:val="VerbatimChar"/>
+        </w:rPr>
+        <w:t xml:space="preserve">## [1] 0.275</w:t>
+      </w:r>
+    </w:p>
+    <w:p>
+      <w:pPr>
+        <w:pStyle w:val="SourceCode"/>
+      </w:pPr>
+      <w:r>
+        <w:rPr>
+          <w:rStyle w:val="CommentTok"/>
+        </w:rPr>
+        <w:t xml:space="preserve">#d) independent events?</w:t>
+      </w:r>
+      <w:r>
+        <w:br/>
+      </w:r>
+      <w:r>
+        <w:rPr>
+          <w:rStyle w:val="NormalTok"/>
+        </w:rPr>
+        <w:t xml:space="preserve">p_v1 </w:t>
+      </w:r>
+      <w:r>
+        <w:rPr>
+          <w:rStyle w:val="OperatorTok"/>
+        </w:rPr>
+        <w:t xml:space="preserve">*</w:t>
+      </w:r>
+      <w:r>
+        <w:rPr>
+          <w:rStyle w:val="StringTok"/>
+        </w:rPr>
+        <w:t xml:space="preserve"> </w:t>
+      </w:r>
+      <w:r>
+        <w:rPr>
+          <w:rStyle w:val="NormalTok"/>
+        </w:rPr>
+        <w:t xml:space="preserve">p_s1 </w:t>
+      </w:r>
+      <w:r>
+        <w:rPr>
+          <w:rStyle w:val="OperatorTok"/>
+        </w:rPr>
+        <w:t xml:space="preserve">==</w:t>
+      </w:r>
+      <w:r>
+        <w:rPr>
+          <w:rStyle w:val="StringTok"/>
+        </w:rPr>
+        <w:t xml:space="preserve"> </w:t>
+      </w:r>
+      <w:r>
+        <w:rPr>
+          <w:rStyle w:val="NormalTok"/>
+        </w:rPr>
+        <w:t xml:space="preserve">p_s1_intersect_v1 </w:t>
+      </w:r>
+      <w:r>
+        <w:rPr>
+          <w:rStyle w:val="CommentTok"/>
+        </w:rPr>
+        <w:t xml:space="preserve">#FALSE so not independent</w:t>
+      </w:r>
+    </w:p>
+    <w:p>
+      <w:pPr>
+        <w:pStyle w:val="SourceCode"/>
+      </w:pPr>
+      <w:r>
+        <w:rPr>
+          <w:rStyle w:val="VerbatimChar"/>
+        </w:rPr>
+        <w:t xml:space="preserve">## [1] FALSE</w:t>
+      </w:r>
+    </w:p>
+    <w:p>
+      <w:pPr>
+        <w:pStyle w:val="SourceCode"/>
+      </w:pPr>
+      <w:r>
+        <w:rPr>
+          <w:rStyle w:val="CommentTok"/>
+        </w:rPr>
+        <w:t xml:space="preserve">#e) mutually exclusive? </w:t>
+      </w:r>
+      <w:r>
+        <w:br/>
+      </w:r>
+      <w:r>
+        <w:rPr>
+          <w:rStyle w:val="NormalTok"/>
+        </w:rPr>
+        <w:t xml:space="preserve">p_s1_intersect_v1 </w:t>
+      </w:r>
+      <w:r>
+        <w:rPr>
+          <w:rStyle w:val="OperatorTok"/>
+        </w:rPr>
+        <w:t xml:space="preserve">==</w:t>
+      </w:r>
+      <w:r>
+        <w:rPr>
+          <w:rStyle w:val="StringTok"/>
+        </w:rPr>
+        <w:t xml:space="preserve"> </w:t>
+      </w:r>
+      <w:r>
+        <w:rPr>
+          <w:rStyle w:val="DecValTok"/>
+        </w:rPr>
+        <w:t xml:space="preserve">0</w:t>
+      </w:r>
+      <w:r>
+        <w:rPr>
+          <w:rStyle w:val="NormalTok"/>
+        </w:rPr>
+        <w:t xml:space="preserve"> </w:t>
+      </w:r>
+      <w:r>
+        <w:rPr>
+          <w:rStyle w:val="CommentTok"/>
+        </w:rPr>
+        <w:t xml:space="preserve">#FALSE so not mutually exclusive</w:t>
+      </w:r>
+    </w:p>
+    <w:p>
+      <w:pPr>
+        <w:pStyle w:val="SourceCode"/>
+      </w:pPr>
+      <w:r>
+        <w:rPr>
+          <w:rStyle w:val="VerbatimChar"/>
+        </w:rPr>
+        <w:t xml:space="preserve">## [1] FALSE</w:t>
+      </w:r>
+    </w:p>
+    <w:p>
+      <w:pPr>
+        <w:pStyle w:val="SourceCode"/>
+      </w:pPr>
+      <w:r>
+        <w:rPr>
+          <w:rStyle w:val="CommentTok"/>
+        </w:rPr>
+        <w:t xml:space="preserve">#f) collectively exhaustive?</w:t>
+      </w:r>
+      <w:r>
+        <w:br/>
+      </w:r>
+      <w:r>
+        <w:rPr>
+          <w:rStyle w:val="NormalTok"/>
+        </w:rPr>
+        <w:t xml:space="preserve">p_s1 </w:t>
+      </w:r>
+      <w:r>
+        <w:rPr>
+          <w:rStyle w:val="OperatorTok"/>
+        </w:rPr>
+        <w:t xml:space="preserve">+</w:t>
+      </w:r>
+      <w:r>
+        <w:rPr>
+          <w:rStyle w:val="StringTok"/>
+        </w:rPr>
+        <w:t xml:space="preserve"> </w:t>
+      </w:r>
+      <w:r>
+        <w:rPr>
+          <w:rStyle w:val="NormalTok"/>
+        </w:rPr>
+        <w:t xml:space="preserve">p_v1 </w:t>
+      </w:r>
+      <w:r>
+        <w:rPr>
+          <w:rStyle w:val="OperatorTok"/>
+        </w:rPr>
+        <w:t xml:space="preserve">==</w:t>
+      </w:r>
+      <w:r>
+        <w:rPr>
+          <w:rStyle w:val="StringTok"/>
+        </w:rPr>
+        <w:t xml:space="preserve"> </w:t>
+      </w:r>
+      <w:r>
+        <w:rPr>
+          <w:rStyle w:val="DecValTok"/>
+        </w:rPr>
+        <w:t xml:space="preserve">1</w:t>
+      </w:r>
+      <w:r>
+        <w:rPr>
+          <w:rStyle w:val="NormalTok"/>
+        </w:rPr>
+        <w:t xml:space="preserve"> </w:t>
+      </w:r>
+      <w:r>
+        <w:rPr>
+          <w:rStyle w:val="CommentTok"/>
+        </w:rPr>
+        <w:t xml:space="preserve">#FALSE so not collectively exhaustive</w:t>
+      </w:r>
+    </w:p>
+    <w:p>
+      <w:pPr>
+        <w:pStyle w:val="SourceCode"/>
+      </w:pPr>
+      <w:r>
+        <w:rPr>
+          <w:rStyle w:val="VerbatimChar"/>
+        </w:rPr>
+        <w:t xml:space="preserve">## [1] FALSE</w:t>
+      </w:r>
+    </w:p>
+    <w:p>
+      <w:pPr>
+        <w:pStyle w:val="Heading2"/>
+      </w:pPr>
+      <w:bookmarkStart w:id="27" w:name="section-1"/>
+      <w:r>
+        <w:t xml:space="preserve">3.102</w:t>
+      </w:r>
+      <w:bookmarkEnd w:id="27"/>
+    </w:p>
+    <w:p>
+      <w:pPr>
+        <w:pStyle w:val="FirstParagraph"/>
+      </w:pPr>
+      <w:r>
+        <w:t xml:space="preserve">A large corporation organized a ballot for all its workers on a new bonus plan. It was found that 65% of all night-shift workers favored the plan and that 40% of all female workers favored the plan. Also, 50% of all employees are night-shift workers and 30% of all employees are women. Finally, 20% of all night-shift workers are women.</w:t>
+      </w:r>
+      <w:r>
+        <w:t xml:space="preserve"> </w:t>
+      </w:r>
+      <w:r>
+        <w:t xml:space="preserve">a. What is the probability that a randomly chosen employee is a woman in favor of the plan?</w:t>
+      </w:r>
+      <w:r>
+        <w:t xml:space="preserve"> </w:t>
+      </w:r>
+      <w:r>
+        <w:t xml:space="preserve">b. What is the probability that a randomly chosen employee is either a woman or a night-shift worker (or both)?</w:t>
+      </w:r>
+      <w:r>
+        <w:t xml:space="preserve"> </w:t>
+      </w:r>
+      <w:r>
+        <w:t xml:space="preserve">c. Is employee gender independent of whether the night shift is worked?</w:t>
+      </w:r>
+      <w:r>
+        <w:t xml:space="preserve"> </w:t>
+      </w:r>
+      <w:r>
+        <w:t xml:space="preserve">d. What is the probability that a female employee is a night-shift worker?</w:t>
+      </w:r>
+      <w:r>
+        <w:t xml:space="preserve"> </w:t>
+      </w:r>
+      <w:r>
+        <w:t xml:space="preserve">e. If 50% of all male employees favor the plan, what is the probability that a randomly chosen employee both does not work the night shift and does not favor the plan?</w:t>
+      </w:r>
+    </w:p>
+    <w:p>
+      <w:pPr>
+        <w:pStyle w:val="BodyText"/>
+      </w:pPr>
+      <w:r>
+        <w:t xml:space="preserve">Define the events:</w:t>
+      </w:r>
+    </w:p>
+    <w:p>
+      <w:pPr>
+        <w:pStyle w:val="BodyText"/>
+      </w:pPr>
+      <w:r>
+        <w:t xml:space="preserve">G1: worker is female | G2: worker is male</w:t>
+      </w:r>
+    </w:p>
+    <w:p>
+      <w:pPr>
+        <w:pStyle w:val="BodyText"/>
+      </w:pPr>
+      <w:r>
+        <w:t xml:space="preserve">N1: worker works night-shift | N2: worker does not work night-shift</w:t>
+      </w:r>
+    </w:p>
+    <w:p>
+      <w:pPr>
+        <w:pStyle w:val="BodyText"/>
+      </w:pPr>
+      <w:r>
+        <w:t xml:space="preserve">F1: worker favors the plan | F2: worker does not favor the plan</w:t>
+      </w:r>
+    </w:p>
+    <w:p>
+      <w:pPr>
+        <w:pStyle w:val="SourceCode"/>
+      </w:pPr>
+      <w:r>
+        <w:rPr>
+          <w:rStyle w:val="CommentTok"/>
+        </w:rPr>
+        <w:t xml:space="preserve">#65% of all night_shift workers favored the plan</w:t>
+      </w:r>
+      <w:r>
+        <w:br/>
+      </w:r>
+      <w:r>
+        <w:rPr>
+          <w:rStyle w:val="NormalTok"/>
+        </w:rPr>
+        <w:t xml:space="preserve">p_f1_on_n1 &lt;-</w:t>
       </w:r>
       <w:r>
         <w:rPr>
@@ -1220,7 +4878,253 @@
         <w:rPr>
           <w:rStyle w:val="FloatTok"/>
         </w:rPr>
-        <w:t xml:space="preserve">0.02</w:t>
+        <w:t xml:space="preserve">0.65</w:t>
+      </w:r>
+      <w:r>
+        <w:br/>
+      </w:r>
+      <w:r>
+        <w:rPr>
+          <w:rStyle w:val="CommentTok"/>
+        </w:rPr>
+        <w:t xml:space="preserve">#40% of all female workers favored the plan</w:t>
+      </w:r>
+      <w:r>
+        <w:br/>
+      </w:r>
+      <w:r>
+        <w:rPr>
+          <w:rStyle w:val="NormalTok"/>
+        </w:rPr>
+        <w:t xml:space="preserve">p_f1_on_g1 &lt;-</w:t>
+      </w:r>
+      <w:r>
+        <w:rPr>
+          <w:rStyle w:val="StringTok"/>
+        </w:rPr>
+        <w:t xml:space="preserve"> </w:t>
+      </w:r>
+      <w:r>
+        <w:rPr>
+          <w:rStyle w:val="FloatTok"/>
+        </w:rPr>
+        <w:t xml:space="preserve">0.4</w:t>
+      </w:r>
+      <w:r>
+        <w:br/>
+      </w:r>
+      <w:r>
+        <w:rPr>
+          <w:rStyle w:val="CommentTok"/>
+        </w:rPr>
+        <w:t xml:space="preserve">#50% of all employees are night-shift workers</w:t>
+      </w:r>
+      <w:r>
+        <w:br/>
+      </w:r>
+      <w:r>
+        <w:rPr>
+          <w:rStyle w:val="NormalTok"/>
+        </w:rPr>
+        <w:t xml:space="preserve">p_n1 &lt;-</w:t>
+      </w:r>
+      <w:r>
+        <w:rPr>
+          <w:rStyle w:val="StringTok"/>
+        </w:rPr>
+        <w:t xml:space="preserve"> </w:t>
+      </w:r>
+      <w:r>
+        <w:rPr>
+          <w:rStyle w:val="FloatTok"/>
+        </w:rPr>
+        <w:t xml:space="preserve">0.5</w:t>
+      </w:r>
+      <w:r>
+        <w:br/>
+      </w:r>
+      <w:r>
+        <w:rPr>
+          <w:rStyle w:val="NormalTok"/>
+        </w:rPr>
+        <w:t xml:space="preserve">p_n2 &lt;-</w:t>
+      </w:r>
+      <w:r>
+        <w:rPr>
+          <w:rStyle w:val="StringTok"/>
+        </w:rPr>
+        <w:t xml:space="preserve"> </w:t>
+      </w:r>
+      <w:r>
+        <w:rPr>
+          <w:rStyle w:val="DecValTok"/>
+        </w:rPr>
+        <w:t xml:space="preserve">1</w:t>
+      </w:r>
+      <w:r>
+        <w:rPr>
+          <w:rStyle w:val="NormalTok"/>
+        </w:rPr>
+        <w:t xml:space="preserve"> </w:t>
+      </w:r>
+      <w:r>
+        <w:rPr>
+          <w:rStyle w:val="OperatorTok"/>
+        </w:rPr>
+        <w:t xml:space="preserve">-</w:t>
+      </w:r>
+      <w:r>
+        <w:rPr>
+          <w:rStyle w:val="StringTok"/>
+        </w:rPr>
+        <w:t xml:space="preserve"> </w:t>
+      </w:r>
+      <w:r>
+        <w:rPr>
+          <w:rStyle w:val="NormalTok"/>
+        </w:rPr>
+        <w:t xml:space="preserve">p_n1 </w:t>
+      </w:r>
+      <w:r>
+        <w:rPr>
+          <w:rStyle w:val="CommentTok"/>
+        </w:rPr>
+        <w:t xml:space="preserve">#complementary</w:t>
+      </w:r>
+      <w:r>
+        <w:br/>
+      </w:r>
+      <w:r>
+        <w:rPr>
+          <w:rStyle w:val="CommentTok"/>
+        </w:rPr>
+        <w:t xml:space="preserve">#30% of all employees are women</w:t>
+      </w:r>
+      <w:r>
+        <w:br/>
+      </w:r>
+      <w:r>
+        <w:rPr>
+          <w:rStyle w:val="NormalTok"/>
+        </w:rPr>
+        <w:t xml:space="preserve">p_g1 &lt;-</w:t>
+      </w:r>
+      <w:r>
+        <w:rPr>
+          <w:rStyle w:val="StringTok"/>
+        </w:rPr>
+        <w:t xml:space="preserve"> </w:t>
+      </w:r>
+      <w:r>
+        <w:rPr>
+          <w:rStyle w:val="FloatTok"/>
+        </w:rPr>
+        <w:t xml:space="preserve">0.3</w:t>
+      </w:r>
+      <w:r>
+        <w:br/>
+      </w:r>
+      <w:r>
+        <w:rPr>
+          <w:rStyle w:val="NormalTok"/>
+        </w:rPr>
+        <w:t xml:space="preserve">p_g2 &lt;-</w:t>
+      </w:r>
+      <w:r>
+        <w:rPr>
+          <w:rStyle w:val="StringTok"/>
+        </w:rPr>
+        <w:t xml:space="preserve"> </w:t>
+      </w:r>
+      <w:r>
+        <w:rPr>
+          <w:rStyle w:val="DecValTok"/>
+        </w:rPr>
+        <w:t xml:space="preserve">1</w:t>
+      </w:r>
+      <w:r>
+        <w:rPr>
+          <w:rStyle w:val="NormalTok"/>
+        </w:rPr>
+        <w:t xml:space="preserve"> </w:t>
+      </w:r>
+      <w:r>
+        <w:rPr>
+          <w:rStyle w:val="OperatorTok"/>
+        </w:rPr>
+        <w:t xml:space="preserve">-</w:t>
+      </w:r>
+      <w:r>
+        <w:rPr>
+          <w:rStyle w:val="StringTok"/>
+        </w:rPr>
+        <w:t xml:space="preserve"> </w:t>
+      </w:r>
+      <w:r>
+        <w:rPr>
+          <w:rStyle w:val="NormalTok"/>
+        </w:rPr>
+        <w:t xml:space="preserve">p_g1</w:t>
+      </w:r>
+      <w:r>
+        <w:br/>
+      </w:r>
+      <w:r>
+        <w:rPr>
+          <w:rStyle w:val="CommentTok"/>
+        </w:rPr>
+        <w:t xml:space="preserve">#20% of all night-shift workers are women</w:t>
+      </w:r>
+      <w:r>
+        <w:br/>
+      </w:r>
+      <w:r>
+        <w:rPr>
+          <w:rStyle w:val="NormalTok"/>
+        </w:rPr>
+        <w:t xml:space="preserve">p_g1_on_n1 &lt;-</w:t>
+      </w:r>
+      <w:r>
+        <w:rPr>
+          <w:rStyle w:val="StringTok"/>
+        </w:rPr>
+        <w:t xml:space="preserve"> </w:t>
+      </w:r>
+      <w:r>
+        <w:rPr>
+          <w:rStyle w:val="FloatTok"/>
+        </w:rPr>
+        <w:t xml:space="preserve">0.2</w:t>
+      </w:r>
+      <w:r>
+        <w:br/>
+      </w:r>
+      <w:r>
+        <w:rPr>
+          <w:rStyle w:val="CommentTok"/>
+        </w:rPr>
+        <w:t xml:space="preserve">#a) a randomly chosen employee is a woman in favor of the plan: p_g1_intersect_f1</w:t>
+      </w:r>
+      <w:r>
+        <w:br/>
+      </w:r>
+      <w:r>
+        <w:rPr>
+          <w:rStyle w:val="NormalTok"/>
+        </w:rPr>
+        <w:t xml:space="preserve">p_g1_intersect_f1 &lt;-</w:t>
+      </w:r>
+      <w:r>
+        <w:rPr>
+          <w:rStyle w:val="StringTok"/>
+        </w:rPr>
+        <w:t xml:space="preserve"> </w:t>
+      </w:r>
+      <w:r>
+        <w:rPr>
+          <w:rStyle w:val="NormalTok"/>
+        </w:rPr>
+        <w:t xml:space="preserve">p_f1_on_g1 </w:t>
       </w:r>
       <w:r>
         <w:rPr>
@@ -1230,18 +5134,572 @@
       </w:r>
       <w:r>
         <w:rPr>
+          <w:rStyle w:val="StringTok"/>
+        </w:rPr>
+        <w:t xml:space="preserve"> </w:t>
+      </w:r>
+      <w:r>
+        <w:rPr>
+          <w:rStyle w:val="NormalTok"/>
+        </w:rPr>
+        <w:t xml:space="preserve">p_g1 </w:t>
+      </w:r>
+      <w:r>
+        <w:rPr>
+          <w:rStyle w:val="CommentTok"/>
+        </w:rPr>
+        <w:t xml:space="preserve">#multiplication rule</w:t>
+      </w:r>
+      <w:r>
+        <w:br/>
+      </w:r>
+      <w:r>
+        <w:rPr>
+          <w:rStyle w:val="NormalTok"/>
+        </w:rPr>
+        <w:t xml:space="preserve">p_g1_intersect_f1</w:t>
+      </w:r>
+    </w:p>
+    <w:p>
+      <w:pPr>
+        <w:pStyle w:val="SourceCode"/>
+      </w:pPr>
+      <w:r>
+        <w:rPr>
+          <w:rStyle w:val="VerbatimChar"/>
+        </w:rPr>
+        <w:t xml:space="preserve">## [1] 0.12</w:t>
+      </w:r>
+    </w:p>
+    <w:p>
+      <w:pPr>
+        <w:pStyle w:val="SourceCode"/>
+      </w:pPr>
+      <w:r>
+        <w:rPr>
+          <w:rStyle w:val="CommentTok"/>
+        </w:rPr>
+        <w:t xml:space="preserve">#b) a randomly chosen employee is either a woman or a nigh-shift worker (or both): p_g1_intersect_n1 &amp; p_g1_union_n1</w:t>
+      </w:r>
+      <w:r>
+        <w:br/>
+      </w:r>
+      <w:r>
+        <w:rPr>
+          <w:rStyle w:val="NormalTok"/>
+        </w:rPr>
+        <w:t xml:space="preserve">p_g1_intersect_n1 &lt;-</w:t>
+      </w:r>
+      <w:r>
+        <w:rPr>
+          <w:rStyle w:val="StringTok"/>
+        </w:rPr>
+        <w:t xml:space="preserve"> </w:t>
+      </w:r>
+      <w:r>
+        <w:rPr>
+          <w:rStyle w:val="NormalTok"/>
+        </w:rPr>
+        <w:t xml:space="preserve">p_g1_on_n1 </w:t>
+      </w:r>
+      <w:r>
+        <w:rPr>
+          <w:rStyle w:val="OperatorTok"/>
+        </w:rPr>
+        <w:t xml:space="preserve">*</w:t>
+      </w:r>
+      <w:r>
+        <w:rPr>
+          <w:rStyle w:val="StringTok"/>
+        </w:rPr>
+        <w:t xml:space="preserve"> </w:t>
+      </w:r>
+      <w:r>
+        <w:rPr>
+          <w:rStyle w:val="NormalTok"/>
+        </w:rPr>
+        <w:t xml:space="preserve">p_n1</w:t>
+      </w:r>
+      <w:r>
+        <w:br/>
+      </w:r>
+      <w:r>
+        <w:rPr>
+          <w:rStyle w:val="NormalTok"/>
+        </w:rPr>
+        <w:t xml:space="preserve">p_g1_intersect_n1</w:t>
+      </w:r>
+    </w:p>
+    <w:p>
+      <w:pPr>
+        <w:pStyle w:val="SourceCode"/>
+      </w:pPr>
+      <w:r>
+        <w:rPr>
+          <w:rStyle w:val="VerbatimChar"/>
+        </w:rPr>
+        <w:t xml:space="preserve">## [1] 0.1</w:t>
+      </w:r>
+    </w:p>
+    <w:p>
+      <w:pPr>
+        <w:pStyle w:val="SourceCode"/>
+      </w:pPr>
+      <w:r>
+        <w:rPr>
+          <w:rStyle w:val="NormalTok"/>
+        </w:rPr>
+        <w:t xml:space="preserve">p_g1_union_n1 &lt;-</w:t>
+      </w:r>
+      <w:r>
+        <w:rPr>
+          <w:rStyle w:val="StringTok"/>
+        </w:rPr>
+        <w:t xml:space="preserve"> </w:t>
+      </w:r>
+      <w:r>
+        <w:rPr>
+          <w:rStyle w:val="NormalTok"/>
+        </w:rPr>
+        <w:t xml:space="preserve">p_g1 </w:t>
+      </w:r>
+      <w:r>
+        <w:rPr>
+          <w:rStyle w:val="OperatorTok"/>
+        </w:rPr>
+        <w:t xml:space="preserve">+</w:t>
+      </w:r>
+      <w:r>
+        <w:rPr>
+          <w:rStyle w:val="StringTok"/>
+        </w:rPr>
+        <w:t xml:space="preserve"> </w:t>
+      </w:r>
+      <w:r>
+        <w:rPr>
+          <w:rStyle w:val="NormalTok"/>
+        </w:rPr>
+        <w:t xml:space="preserve">p_n1 </w:t>
+      </w:r>
+      <w:r>
+        <w:rPr>
+          <w:rStyle w:val="OperatorTok"/>
+        </w:rPr>
+        <w:t xml:space="preserve">-</w:t>
+      </w:r>
+      <w:r>
+        <w:rPr>
+          <w:rStyle w:val="StringTok"/>
+        </w:rPr>
+        <w:t xml:space="preserve"> </w:t>
+      </w:r>
+      <w:r>
+        <w:rPr>
+          <w:rStyle w:val="NormalTok"/>
+        </w:rPr>
+        <w:t xml:space="preserve">p_g1_intersect_n1</w:t>
+      </w:r>
+      <w:r>
+        <w:br/>
+      </w:r>
+      <w:r>
+        <w:rPr>
+          <w:rStyle w:val="NormalTok"/>
+        </w:rPr>
+        <w:t xml:space="preserve">p_g1_union_n1</w:t>
+      </w:r>
+    </w:p>
+    <w:p>
+      <w:pPr>
+        <w:pStyle w:val="SourceCode"/>
+      </w:pPr>
+      <w:r>
+        <w:rPr>
+          <w:rStyle w:val="VerbatimChar"/>
+        </w:rPr>
+        <w:t xml:space="preserve">## [1] 0.7</w:t>
+      </w:r>
+    </w:p>
+    <w:p>
+      <w:pPr>
+        <w:pStyle w:val="SourceCode"/>
+      </w:pPr>
+      <w:r>
+        <w:rPr>
+          <w:rStyle w:val="CommentTok"/>
+        </w:rPr>
+        <w:t xml:space="preserve">#c) employee gender independent of night shift is worked?</w:t>
+      </w:r>
+      <w:r>
+        <w:br/>
+      </w:r>
+      <w:r>
+        <w:rPr>
+          <w:rStyle w:val="NormalTok"/>
+        </w:rPr>
+        <w:t xml:space="preserve">p_g1_intersect_n1 </w:t>
+      </w:r>
+      <w:r>
+        <w:rPr>
+          <w:rStyle w:val="OperatorTok"/>
+        </w:rPr>
+        <w:t xml:space="preserve">==</w:t>
+      </w:r>
+      <w:r>
+        <w:rPr>
+          <w:rStyle w:val="StringTok"/>
+        </w:rPr>
+        <w:t xml:space="preserve"> </w:t>
+      </w:r>
+      <w:r>
+        <w:rPr>
+          <w:rStyle w:val="NormalTok"/>
+        </w:rPr>
+        <w:t xml:space="preserve">p_g1 </w:t>
+      </w:r>
+      <w:r>
+        <w:rPr>
+          <w:rStyle w:val="OperatorTok"/>
+        </w:rPr>
+        <w:t xml:space="preserve">*</w:t>
+      </w:r>
+      <w:r>
+        <w:rPr>
+          <w:rStyle w:val="StringTok"/>
+        </w:rPr>
+        <w:t xml:space="preserve"> </w:t>
+      </w:r>
+      <w:r>
+        <w:rPr>
+          <w:rStyle w:val="NormalTok"/>
+        </w:rPr>
+        <w:t xml:space="preserve">p_n1 </w:t>
+      </w:r>
+      <w:r>
+        <w:rPr>
+          <w:rStyle w:val="CommentTok"/>
+        </w:rPr>
+        <w:t xml:space="preserve">#not independent</w:t>
+      </w:r>
+    </w:p>
+    <w:p>
+      <w:pPr>
+        <w:pStyle w:val="SourceCode"/>
+      </w:pPr>
+      <w:r>
+        <w:rPr>
+          <w:rStyle w:val="VerbatimChar"/>
+        </w:rPr>
+        <w:t xml:space="preserve">## [1] FALSE</w:t>
+      </w:r>
+    </w:p>
+    <w:p>
+      <w:pPr>
+        <w:pStyle w:val="SourceCode"/>
+      </w:pPr>
+      <w:r>
+        <w:rPr>
+          <w:rStyle w:val="CommentTok"/>
+        </w:rPr>
+        <w:t xml:space="preserve">#d) female employee is a night-shift worker: p_n1_on_g1</w:t>
+      </w:r>
+      <w:r>
+        <w:br/>
+      </w:r>
+      <w:r>
+        <w:rPr>
+          <w:rStyle w:val="NormalTok"/>
+        </w:rPr>
+        <w:t xml:space="preserve">p_n1_on_g1 &lt;-</w:t>
+      </w:r>
+      <w:r>
+        <w:rPr>
+          <w:rStyle w:val="StringTok"/>
+        </w:rPr>
+        <w:t xml:space="preserve"> </w:t>
+      </w:r>
+      <w:r>
+        <w:rPr>
+          <w:rStyle w:val="NormalTok"/>
+        </w:rPr>
+        <w:t xml:space="preserve">p_g1_intersect_n1</w:t>
+      </w:r>
+      <w:r>
+        <w:rPr>
+          <w:rStyle w:val="OperatorTok"/>
+        </w:rPr>
+        <w:t xml:space="preserve">/</w:t>
+      </w:r>
+      <w:r>
+        <w:rPr>
+          <w:rStyle w:val="NormalTok"/>
+        </w:rPr>
+        <w:t xml:space="preserve">p_g1</w:t>
+      </w:r>
+      <w:r>
+        <w:br/>
+      </w:r>
+      <w:r>
+        <w:rPr>
+          <w:rStyle w:val="NormalTok"/>
+        </w:rPr>
+        <w:t xml:space="preserve">p_n1_on_g1</w:t>
+      </w:r>
+    </w:p>
+    <w:p>
+      <w:pPr>
+        <w:pStyle w:val="SourceCode"/>
+      </w:pPr>
+      <w:r>
+        <w:rPr>
+          <w:rStyle w:val="VerbatimChar"/>
+        </w:rPr>
+        <w:t xml:space="preserve">## [1] 0.3333333</w:t>
+      </w:r>
+    </w:p>
+    <w:p>
+      <w:pPr>
+        <w:pStyle w:val="SourceCode"/>
+      </w:pPr>
+      <w:r>
+        <w:rPr>
+          <w:rStyle w:val="CommentTok"/>
+        </w:rPr>
+        <w:t xml:space="preserve">#50% of all male employees favor the plan</w:t>
+      </w:r>
+      <w:r>
+        <w:br/>
+      </w:r>
+      <w:r>
+        <w:rPr>
+          <w:rStyle w:val="NormalTok"/>
+        </w:rPr>
+        <w:t xml:space="preserve">p_f1_on_g2 &lt;-</w:t>
+      </w:r>
+      <w:r>
+        <w:rPr>
+          <w:rStyle w:val="StringTok"/>
+        </w:rPr>
+        <w:t xml:space="preserve"> </w:t>
+      </w:r>
+      <w:r>
+        <w:rPr>
           <w:rStyle w:val="FloatTok"/>
         </w:rPr>
-        <w:t xml:space="preserve">0.95</w:t>
-      </w:r>
-      <w:r>
-        <w:br/>
-      </w:r>
-      <w:r>
-        <w:rPr>
-          <w:rStyle w:val="NormalTok"/>
-        </w:rPr>
-        <w:t xml:space="preserve">c</w:t>
+        <w:t xml:space="preserve">0.5</w:t>
+      </w:r>
+      <w:r>
+        <w:br/>
+      </w:r>
+      <w:r>
+        <w:rPr>
+          <w:rStyle w:val="CommentTok"/>
+        </w:rPr>
+        <w:t xml:space="preserve">#e) employee both does work the night shift and does not favor the plan: p_n2_intersect_f2</w:t>
+      </w:r>
+      <w:r>
+        <w:br/>
+      </w:r>
+      <w:r>
+        <w:rPr>
+          <w:rStyle w:val="NormalTok"/>
+        </w:rPr>
+        <w:t xml:space="preserve">p_g2_intersect_f1 &lt;-</w:t>
+      </w:r>
+      <w:r>
+        <w:rPr>
+          <w:rStyle w:val="StringTok"/>
+        </w:rPr>
+        <w:t xml:space="preserve"> </w:t>
+      </w:r>
+      <w:r>
+        <w:rPr>
+          <w:rStyle w:val="NormalTok"/>
+        </w:rPr>
+        <w:t xml:space="preserve">p_f1_on_g2 </w:t>
+      </w:r>
+      <w:r>
+        <w:rPr>
+          <w:rStyle w:val="OperatorTok"/>
+        </w:rPr>
+        <w:t xml:space="preserve">*</w:t>
+      </w:r>
+      <w:r>
+        <w:rPr>
+          <w:rStyle w:val="StringTok"/>
+        </w:rPr>
+        <w:t xml:space="preserve"> </w:t>
+      </w:r>
+      <w:r>
+        <w:rPr>
+          <w:rStyle w:val="NormalTok"/>
+        </w:rPr>
+        <w:t xml:space="preserve">p_g2</w:t>
+      </w:r>
+      <w:r>
+        <w:br/>
+      </w:r>
+      <w:r>
+        <w:rPr>
+          <w:rStyle w:val="NormalTok"/>
+        </w:rPr>
+        <w:t xml:space="preserve">p_f1 &lt;-</w:t>
+      </w:r>
+      <w:r>
+        <w:rPr>
+          <w:rStyle w:val="StringTok"/>
+        </w:rPr>
+        <w:t xml:space="preserve"> </w:t>
+      </w:r>
+      <w:r>
+        <w:rPr>
+          <w:rStyle w:val="NormalTok"/>
+        </w:rPr>
+        <w:t xml:space="preserve">p_g1_intersect_f1 </w:t>
+      </w:r>
+      <w:r>
+        <w:rPr>
+          <w:rStyle w:val="OperatorTok"/>
+        </w:rPr>
+        <w:t xml:space="preserve">+</w:t>
+      </w:r>
+      <w:r>
+        <w:rPr>
+          <w:rStyle w:val="StringTok"/>
+        </w:rPr>
+        <w:t xml:space="preserve"> </w:t>
+      </w:r>
+      <w:r>
+        <w:rPr>
+          <w:rStyle w:val="NormalTok"/>
+        </w:rPr>
+        <w:t xml:space="preserve">p_g2_intersect_f1</w:t>
+      </w:r>
+      <w:r>
+        <w:br/>
+      </w:r>
+      <w:r>
+        <w:rPr>
+          <w:rStyle w:val="NormalTok"/>
+        </w:rPr>
+        <w:t xml:space="preserve">p_n1_intersect_f1 &lt;-</w:t>
+      </w:r>
+      <w:r>
+        <w:rPr>
+          <w:rStyle w:val="StringTok"/>
+        </w:rPr>
+        <w:t xml:space="preserve"> </w:t>
+      </w:r>
+      <w:r>
+        <w:rPr>
+          <w:rStyle w:val="NormalTok"/>
+        </w:rPr>
+        <w:t xml:space="preserve">p_f1_on_n1 </w:t>
+      </w:r>
+      <w:r>
+        <w:rPr>
+          <w:rStyle w:val="OperatorTok"/>
+        </w:rPr>
+        <w:t xml:space="preserve">*</w:t>
+      </w:r>
+      <w:r>
+        <w:rPr>
+          <w:rStyle w:val="StringTok"/>
+        </w:rPr>
+        <w:t xml:space="preserve"> </w:t>
+      </w:r>
+      <w:r>
+        <w:rPr>
+          <w:rStyle w:val="NormalTok"/>
+        </w:rPr>
+        <w:t xml:space="preserve">p_n1</w:t>
+      </w:r>
+      <w:r>
+        <w:br/>
+      </w:r>
+      <w:r>
+        <w:rPr>
+          <w:rStyle w:val="NormalTok"/>
+        </w:rPr>
+        <w:t xml:space="preserve">p_n2_intersect_f1 &lt;-</w:t>
+      </w:r>
+      <w:r>
+        <w:rPr>
+          <w:rStyle w:val="StringTok"/>
+        </w:rPr>
+        <w:t xml:space="preserve"> </w:t>
+      </w:r>
+      <w:r>
+        <w:rPr>
+          <w:rStyle w:val="NormalTok"/>
+        </w:rPr>
+        <w:t xml:space="preserve">p_f1 </w:t>
+      </w:r>
+      <w:r>
+        <w:rPr>
+          <w:rStyle w:val="OperatorTok"/>
+        </w:rPr>
+        <w:t xml:space="preserve">-</w:t>
+      </w:r>
+      <w:r>
+        <w:rPr>
+          <w:rStyle w:val="StringTok"/>
+        </w:rPr>
+        <w:t xml:space="preserve"> </w:t>
+      </w:r>
+      <w:r>
+        <w:rPr>
+          <w:rStyle w:val="NormalTok"/>
+        </w:rPr>
+        <w:t xml:space="preserve">p_n1_intersect_f1</w:t>
+      </w:r>
+      <w:r>
+        <w:br/>
+      </w:r>
+      <w:r>
+        <w:rPr>
+          <w:rStyle w:val="NormalTok"/>
+        </w:rPr>
+        <w:t xml:space="preserve">p_n2_intersect_f2 &lt;-</w:t>
+      </w:r>
+      <w:r>
+        <w:rPr>
+          <w:rStyle w:val="StringTok"/>
+        </w:rPr>
+        <w:t xml:space="preserve"> </w:t>
+      </w:r>
+      <w:r>
+        <w:rPr>
+          <w:rStyle w:val="NormalTok"/>
+        </w:rPr>
+        <w:t xml:space="preserve">p_n2 </w:t>
+      </w:r>
+      <w:r>
+        <w:rPr>
+          <w:rStyle w:val="OperatorTok"/>
+        </w:rPr>
+        <w:t xml:space="preserve">-</w:t>
+      </w:r>
+      <w:r>
+        <w:rPr>
+          <w:rStyle w:val="StringTok"/>
+        </w:rPr>
+        <w:t xml:space="preserve"> </w:t>
+      </w:r>
+      <w:r>
+        <w:rPr>
+          <w:rStyle w:val="NormalTok"/>
+        </w:rPr>
+        <w:t xml:space="preserve">p_n2_intersect_f1</w:t>
+      </w:r>
+      <w:r>
+        <w:br/>
+      </w:r>
+      <w:r>
+        <w:rPr>
+          <w:rStyle w:val="NormalTok"/>
+        </w:rPr>
+        <w:t xml:space="preserve">p_n2_intersect_f2</w:t>
       </w:r>
     </w:p>
     <w:p>
@@ -1252,7 +5710,31 @@
         <w:rPr>
           <w:rStyle w:val="VerbatimChar"/>
         </w:rPr>
-        <w:t xml:space="preserve">## [1] 0.019</w:t>
+        <w:t xml:space="preserve">## [1] 0.355</w:t>
+      </w:r>
+    </w:p>
+    <w:p>
+      <w:pPr>
+        <w:pStyle w:val="Heading2"/>
+      </w:pPr>
+      <w:bookmarkStart w:id="28" w:name="section-2"/>
+      <w:r>
+        <w:t xml:space="preserve">3.101</w:t>
+      </w:r>
+      <w:bookmarkEnd w:id="28"/>
+    </w:p>
+    <w:p>
+      <w:pPr>
+        <w:pStyle w:val="FirstParagraph"/>
+      </w:pPr>
+      <w:r>
+        <w:t xml:space="preserve">f1: employee is female | f2: employee is male</w:t>
+      </w:r>
+      <w:r>
+        <w:t xml:space="preserve"> </w:t>
+      </w:r>
+      <w:r>
+        <w:t xml:space="preserve">g: employee had graduate degree | u: employee had undergraduate degree | h: employee had high school degree</w:t>
       </w:r>
     </w:p>
     <w:p>
@@ -1261,9 +5743,18 @@
       </w:pPr>
       <w:r>
         <w:rPr>
-          <w:rStyle w:val="NormalTok"/>
-        </w:rPr>
-        <w:t xml:space="preserve">d &lt;-</w:t>
+          <w:rStyle w:val="CommentTok"/>
+        </w:rPr>
+        <w:t xml:space="preserve">#80% of the employees are men &amp; 20% of the employees are women</w:t>
+      </w:r>
+      <w:r>
+        <w:br/>
+      </w:r>
+      <w:r>
+        <w:rPr>
+          <w:rStyle w:val="NormalTok"/>
+        </w:rPr>
+        <w:t xml:space="preserve">p_f1 &lt;-</w:t>
       </w:r>
       <w:r>
         <w:rPr>
@@ -1275,7 +5766,202 @@
         <w:rPr>
           <w:rStyle w:val="FloatTok"/>
         </w:rPr>
-        <w:t xml:space="preserve">0.98</w:t>
+        <w:t xml:space="preserve">0.2</w:t>
+      </w:r>
+      <w:r>
+        <w:br/>
+      </w:r>
+      <w:r>
+        <w:rPr>
+          <w:rStyle w:val="NormalTok"/>
+        </w:rPr>
+        <w:t xml:space="preserve">p_f2 &lt;-</w:t>
+      </w:r>
+      <w:r>
+        <w:rPr>
+          <w:rStyle w:val="StringTok"/>
+        </w:rPr>
+        <w:t xml:space="preserve"> </w:t>
+      </w:r>
+      <w:r>
+        <w:rPr>
+          <w:rStyle w:val="FloatTok"/>
+        </w:rPr>
+        <w:t xml:space="preserve">0.8</w:t>
+      </w:r>
+      <w:r>
+        <w:br/>
+      </w:r>
+      <w:r>
+        <w:rPr>
+          <w:rStyle w:val="CommentTok"/>
+        </w:rPr>
+        <w:t xml:space="preserve">#men: 10% had graduate, 30% had undergraduate, 60% had high school</w:t>
+      </w:r>
+      <w:r>
+        <w:br/>
+      </w:r>
+      <w:r>
+        <w:rPr>
+          <w:rStyle w:val="NormalTok"/>
+        </w:rPr>
+        <w:t xml:space="preserve">p_g_on_f2 &lt;-</w:t>
+      </w:r>
+      <w:r>
+        <w:rPr>
+          <w:rStyle w:val="StringTok"/>
+        </w:rPr>
+        <w:t xml:space="preserve"> </w:t>
+      </w:r>
+      <w:r>
+        <w:rPr>
+          <w:rStyle w:val="FloatTok"/>
+        </w:rPr>
+        <w:t xml:space="preserve">0.1</w:t>
+      </w:r>
+      <w:r>
+        <w:br/>
+      </w:r>
+      <w:r>
+        <w:rPr>
+          <w:rStyle w:val="NormalTok"/>
+        </w:rPr>
+        <w:t xml:space="preserve">p_u_on_f2 &lt;-</w:t>
+      </w:r>
+      <w:r>
+        <w:rPr>
+          <w:rStyle w:val="StringTok"/>
+        </w:rPr>
+        <w:t xml:space="preserve"> </w:t>
+      </w:r>
+      <w:r>
+        <w:rPr>
+          <w:rStyle w:val="FloatTok"/>
+        </w:rPr>
+        <w:t xml:space="preserve">0.3</w:t>
+      </w:r>
+      <w:r>
+        <w:br/>
+      </w:r>
+      <w:r>
+        <w:rPr>
+          <w:rStyle w:val="NormalTok"/>
+        </w:rPr>
+        <w:t xml:space="preserve">p_h_on_f2 &lt;-</w:t>
+      </w:r>
+      <w:r>
+        <w:rPr>
+          <w:rStyle w:val="StringTok"/>
+        </w:rPr>
+        <w:t xml:space="preserve"> </w:t>
+      </w:r>
+      <w:r>
+        <w:rPr>
+          <w:rStyle w:val="FloatTok"/>
+        </w:rPr>
+        <w:t xml:space="preserve">0.6</w:t>
+      </w:r>
+      <w:r>
+        <w:br/>
+      </w:r>
+      <w:r>
+        <w:rPr>
+          <w:rStyle w:val="CommentTok"/>
+        </w:rPr>
+        <w:t xml:space="preserve">#women: 15% had graduate, 40% had undergraduate, 45% had high school</w:t>
+      </w:r>
+      <w:r>
+        <w:br/>
+      </w:r>
+      <w:r>
+        <w:rPr>
+          <w:rStyle w:val="NormalTok"/>
+        </w:rPr>
+        <w:t xml:space="preserve">p_g_on_f1 &lt;-</w:t>
+      </w:r>
+      <w:r>
+        <w:rPr>
+          <w:rStyle w:val="StringTok"/>
+        </w:rPr>
+        <w:t xml:space="preserve"> </w:t>
+      </w:r>
+      <w:r>
+        <w:rPr>
+          <w:rStyle w:val="FloatTok"/>
+        </w:rPr>
+        <w:t xml:space="preserve">0.15</w:t>
+      </w:r>
+      <w:r>
+        <w:br/>
+      </w:r>
+      <w:r>
+        <w:rPr>
+          <w:rStyle w:val="NormalTok"/>
+        </w:rPr>
+        <w:t xml:space="preserve">p_u_on_f1 &lt;-</w:t>
+      </w:r>
+      <w:r>
+        <w:rPr>
+          <w:rStyle w:val="StringTok"/>
+        </w:rPr>
+        <w:t xml:space="preserve"> </w:t>
+      </w:r>
+      <w:r>
+        <w:rPr>
+          <w:rStyle w:val="FloatTok"/>
+        </w:rPr>
+        <w:t xml:space="preserve">0.4</w:t>
+      </w:r>
+      <w:r>
+        <w:br/>
+      </w:r>
+      <w:r>
+        <w:rPr>
+          <w:rStyle w:val="NormalTok"/>
+        </w:rPr>
+        <w:t xml:space="preserve">p_h_on_f1 &lt;-</w:t>
+      </w:r>
+      <w:r>
+        <w:rPr>
+          <w:rStyle w:val="StringTok"/>
+        </w:rPr>
+        <w:t xml:space="preserve"> </w:t>
+      </w:r>
+      <w:r>
+        <w:rPr>
+          <w:rStyle w:val="FloatTok"/>
+        </w:rPr>
+        <w:t xml:space="preserve">0.45</w:t>
+      </w:r>
+      <w:r>
+        <w:br/>
+      </w:r>
+      <w:r>
+        <w:rPr>
+          <w:rStyle w:val="CommentTok"/>
+        </w:rPr>
+        <w:t xml:space="preserve">#a) p_f2_intersect_h</w:t>
+      </w:r>
+      <w:r>
+        <w:br/>
+      </w:r>
+      <w:r>
+        <w:rPr>
+          <w:rStyle w:val="NormalTok"/>
+        </w:rPr>
+        <w:t xml:space="preserve">p_f2_intersect_h &lt;-</w:t>
+      </w:r>
+      <w:r>
+        <w:rPr>
+          <w:rStyle w:val="StringTok"/>
+        </w:rPr>
+        <w:t xml:space="preserve"> </w:t>
+      </w:r>
+      <w:r>
+        <w:rPr>
+          <w:rStyle w:val="NormalTok"/>
+        </w:rPr>
+        <w:t xml:space="preserve">p_h_on_f2 </w:t>
       </w:r>
       <w:r>
         <w:rPr>
@@ -1285,18 +5971,1094 @@
       </w:r>
       <w:r>
         <w:rPr>
+          <w:rStyle w:val="StringTok"/>
+        </w:rPr>
+        <w:t xml:space="preserve"> </w:t>
+      </w:r>
+      <w:r>
+        <w:rPr>
+          <w:rStyle w:val="NormalTok"/>
+        </w:rPr>
+        <w:t xml:space="preserve">p_f2</w:t>
+      </w:r>
+      <w:r>
+        <w:br/>
+      </w:r>
+      <w:r>
+        <w:rPr>
+          <w:rStyle w:val="NormalTok"/>
+        </w:rPr>
+        <w:t xml:space="preserve">p_f2_intersect_h</w:t>
+      </w:r>
+    </w:p>
+    <w:p>
+      <w:pPr>
+        <w:pStyle w:val="SourceCode"/>
+      </w:pPr>
+      <w:r>
+        <w:rPr>
+          <w:rStyle w:val="VerbatimChar"/>
+        </w:rPr>
+        <w:t xml:space="preserve">## [1] 0.48</w:t>
+      </w:r>
+    </w:p>
+    <w:p>
+      <w:pPr>
+        <w:pStyle w:val="SourceCode"/>
+      </w:pPr>
+      <w:r>
+        <w:rPr>
+          <w:rStyle w:val="CommentTok"/>
+        </w:rPr>
+        <w:t xml:space="preserve">#b) p_g</w:t>
+      </w:r>
+      <w:r>
+        <w:br/>
+      </w:r>
+      <w:r>
+        <w:rPr>
+          <w:rStyle w:val="NormalTok"/>
+        </w:rPr>
+        <w:t xml:space="preserve">p_g_intersect_f1 &lt;-</w:t>
+      </w:r>
+      <w:r>
+        <w:rPr>
+          <w:rStyle w:val="StringTok"/>
+        </w:rPr>
+        <w:t xml:space="preserve"> </w:t>
+      </w:r>
+      <w:r>
+        <w:rPr>
+          <w:rStyle w:val="NormalTok"/>
+        </w:rPr>
+        <w:t xml:space="preserve">p_g_on_f1 </w:t>
+      </w:r>
+      <w:r>
+        <w:rPr>
+          <w:rStyle w:val="OperatorTok"/>
+        </w:rPr>
+        <w:t xml:space="preserve">*</w:t>
+      </w:r>
+      <w:r>
+        <w:rPr>
+          <w:rStyle w:val="StringTok"/>
+        </w:rPr>
+        <w:t xml:space="preserve"> </w:t>
+      </w:r>
+      <w:r>
+        <w:rPr>
+          <w:rStyle w:val="NormalTok"/>
+        </w:rPr>
+        <w:t xml:space="preserve">p_f1</w:t>
+      </w:r>
+      <w:r>
+        <w:br/>
+      </w:r>
+      <w:r>
+        <w:rPr>
+          <w:rStyle w:val="NormalTok"/>
+        </w:rPr>
+        <w:t xml:space="preserve">p_g_intersect_f2 &lt;-</w:t>
+      </w:r>
+      <w:r>
+        <w:rPr>
+          <w:rStyle w:val="StringTok"/>
+        </w:rPr>
+        <w:t xml:space="preserve"> </w:t>
+      </w:r>
+      <w:r>
+        <w:rPr>
+          <w:rStyle w:val="NormalTok"/>
+        </w:rPr>
+        <w:t xml:space="preserve">p_g_on_f2 </w:t>
+      </w:r>
+      <w:r>
+        <w:rPr>
+          <w:rStyle w:val="OperatorTok"/>
+        </w:rPr>
+        <w:t xml:space="preserve">*</w:t>
+      </w:r>
+      <w:r>
+        <w:rPr>
+          <w:rStyle w:val="StringTok"/>
+        </w:rPr>
+        <w:t xml:space="preserve"> </w:t>
+      </w:r>
+      <w:r>
+        <w:rPr>
+          <w:rStyle w:val="NormalTok"/>
+        </w:rPr>
+        <w:t xml:space="preserve">p_f2</w:t>
+      </w:r>
+      <w:r>
+        <w:br/>
+      </w:r>
+      <w:r>
+        <w:rPr>
+          <w:rStyle w:val="NormalTok"/>
+        </w:rPr>
+        <w:t xml:space="preserve">p_g &lt;-</w:t>
+      </w:r>
+      <w:r>
+        <w:rPr>
+          <w:rStyle w:val="StringTok"/>
+        </w:rPr>
+        <w:t xml:space="preserve"> </w:t>
+      </w:r>
+      <w:r>
+        <w:rPr>
+          <w:rStyle w:val="NormalTok"/>
+        </w:rPr>
+        <w:t xml:space="preserve">p_g_intersect_f1 </w:t>
+      </w:r>
+      <w:r>
+        <w:rPr>
+          <w:rStyle w:val="OperatorTok"/>
+        </w:rPr>
+        <w:t xml:space="preserve">+</w:t>
+      </w:r>
+      <w:r>
+        <w:rPr>
+          <w:rStyle w:val="StringTok"/>
+        </w:rPr>
+        <w:t xml:space="preserve"> </w:t>
+      </w:r>
+      <w:r>
+        <w:rPr>
+          <w:rStyle w:val="NormalTok"/>
+        </w:rPr>
+        <w:t xml:space="preserve">p_g_intersect_f2</w:t>
+      </w:r>
+      <w:r>
+        <w:br/>
+      </w:r>
+      <w:r>
+        <w:rPr>
+          <w:rStyle w:val="NormalTok"/>
+        </w:rPr>
+        <w:t xml:space="preserve">p_g</w:t>
+      </w:r>
+    </w:p>
+    <w:p>
+      <w:pPr>
+        <w:pStyle w:val="SourceCode"/>
+      </w:pPr>
+      <w:r>
+        <w:rPr>
+          <w:rStyle w:val="VerbatimChar"/>
+        </w:rPr>
+        <w:t xml:space="preserve">## [1] 0.11</w:t>
+      </w:r>
+    </w:p>
+    <w:p>
+      <w:pPr>
+        <w:pStyle w:val="SourceCode"/>
+      </w:pPr>
+      <w:r>
+        <w:rPr>
+          <w:rStyle w:val="CommentTok"/>
+        </w:rPr>
+        <w:t xml:space="preserve">#c) p_f2_on_g</w:t>
+      </w:r>
+      <w:r>
+        <w:br/>
+      </w:r>
+      <w:r>
+        <w:rPr>
+          <w:rStyle w:val="NormalTok"/>
+        </w:rPr>
+        <w:t xml:space="preserve">p_f2_on_g &lt;-</w:t>
+      </w:r>
+      <w:r>
+        <w:rPr>
+          <w:rStyle w:val="StringTok"/>
+        </w:rPr>
+        <w:t xml:space="preserve"> </w:t>
+      </w:r>
+      <w:r>
+        <w:rPr>
+          <w:rStyle w:val="NormalTok"/>
+        </w:rPr>
+        <w:t xml:space="preserve">p_g_intersect_f2 </w:t>
+      </w:r>
+      <w:r>
+        <w:rPr>
+          <w:rStyle w:val="OperatorTok"/>
+        </w:rPr>
+        <w:t xml:space="preserve">/</w:t>
+      </w:r>
+      <w:r>
+        <w:rPr>
+          <w:rStyle w:val="StringTok"/>
+        </w:rPr>
+        <w:t xml:space="preserve"> </w:t>
+      </w:r>
+      <w:r>
+        <w:rPr>
+          <w:rStyle w:val="NormalTok"/>
+        </w:rPr>
+        <w:t xml:space="preserve">p_g</w:t>
+      </w:r>
+      <w:r>
+        <w:br/>
+      </w:r>
+      <w:r>
+        <w:rPr>
+          <w:rStyle w:val="NormalTok"/>
+        </w:rPr>
+        <w:t xml:space="preserve">p_f2_on_g</w:t>
+      </w:r>
+    </w:p>
+    <w:p>
+      <w:pPr>
+        <w:pStyle w:val="SourceCode"/>
+      </w:pPr>
+      <w:r>
+        <w:rPr>
+          <w:rStyle w:val="VerbatimChar"/>
+        </w:rPr>
+        <w:t xml:space="preserve">## [1] 0.7272727</w:t>
+      </w:r>
+    </w:p>
+    <w:p>
+      <w:pPr>
+        <w:pStyle w:val="SourceCode"/>
+      </w:pPr>
+      <w:r>
+        <w:rPr>
+          <w:rStyle w:val="CommentTok"/>
+        </w:rPr>
+        <w:t xml:space="preserve">#d) independent events?</w:t>
+      </w:r>
+      <w:r>
+        <w:br/>
+      </w:r>
+      <w:r>
+        <w:rPr>
+          <w:rStyle w:val="NormalTok"/>
+        </w:rPr>
+        <w:t xml:space="preserve">p_f1 </w:t>
+      </w:r>
+      <w:r>
+        <w:rPr>
+          <w:rStyle w:val="OperatorTok"/>
+        </w:rPr>
+        <w:t xml:space="preserve">*</w:t>
+      </w:r>
+      <w:r>
+        <w:rPr>
+          <w:rStyle w:val="StringTok"/>
+        </w:rPr>
+        <w:t xml:space="preserve"> </w:t>
+      </w:r>
+      <w:r>
+        <w:rPr>
+          <w:rStyle w:val="NormalTok"/>
+        </w:rPr>
+        <w:t xml:space="preserve">p_g </w:t>
+      </w:r>
+      <w:r>
+        <w:rPr>
+          <w:rStyle w:val="OperatorTok"/>
+        </w:rPr>
+        <w:t xml:space="preserve">==</w:t>
+      </w:r>
+      <w:r>
+        <w:rPr>
+          <w:rStyle w:val="StringTok"/>
+        </w:rPr>
+        <w:t xml:space="preserve"> </w:t>
+      </w:r>
+      <w:r>
+        <w:rPr>
+          <w:rStyle w:val="NormalTok"/>
+        </w:rPr>
+        <w:t xml:space="preserve">p_g_intersect_f1</w:t>
+      </w:r>
+    </w:p>
+    <w:p>
+      <w:pPr>
+        <w:pStyle w:val="SourceCode"/>
+      </w:pPr>
+      <w:r>
+        <w:rPr>
+          <w:rStyle w:val="VerbatimChar"/>
+        </w:rPr>
+        <w:t xml:space="preserve">## [1] FALSE</w:t>
+      </w:r>
+    </w:p>
+    <w:p>
+      <w:pPr>
+        <w:pStyle w:val="SourceCode"/>
+      </w:pPr>
+      <w:r>
+        <w:rPr>
+          <w:rStyle w:val="CommentTok"/>
+        </w:rPr>
+        <w:t xml:space="preserve">#e) p_f1_on_k (k is the union of u &amp; h)</w:t>
+      </w:r>
+      <w:r>
+        <w:br/>
+      </w:r>
+      <w:r>
+        <w:rPr>
+          <w:rStyle w:val="NormalTok"/>
+        </w:rPr>
+        <w:t xml:space="preserve">p_k_on_f1 &lt;-</w:t>
+      </w:r>
+      <w:r>
+        <w:rPr>
+          <w:rStyle w:val="StringTok"/>
+        </w:rPr>
+        <w:t xml:space="preserve"> </w:t>
+      </w:r>
+      <w:r>
+        <w:rPr>
+          <w:rStyle w:val="NormalTok"/>
+        </w:rPr>
+        <w:t xml:space="preserve">p_u_on_f1 </w:t>
+      </w:r>
+      <w:r>
+        <w:rPr>
+          <w:rStyle w:val="OperatorTok"/>
+        </w:rPr>
+        <w:t xml:space="preserve">+</w:t>
+      </w:r>
+      <w:r>
+        <w:rPr>
+          <w:rStyle w:val="StringTok"/>
+        </w:rPr>
+        <w:t xml:space="preserve"> </w:t>
+      </w:r>
+      <w:r>
+        <w:rPr>
+          <w:rStyle w:val="NormalTok"/>
+        </w:rPr>
+        <w:t xml:space="preserve">p_h_on_f1</w:t>
+      </w:r>
+      <w:r>
+        <w:br/>
+      </w:r>
+      <w:r>
+        <w:rPr>
+          <w:rStyle w:val="NormalTok"/>
+        </w:rPr>
+        <w:t xml:space="preserve">p_k_on_f2 &lt;-</w:t>
+      </w:r>
+      <w:r>
+        <w:rPr>
+          <w:rStyle w:val="StringTok"/>
+        </w:rPr>
+        <w:t xml:space="preserve"> </w:t>
+      </w:r>
+      <w:r>
+        <w:rPr>
+          <w:rStyle w:val="NormalTok"/>
+        </w:rPr>
+        <w:t xml:space="preserve">p_u_on_f2 </w:t>
+      </w:r>
+      <w:r>
+        <w:rPr>
+          <w:rStyle w:val="OperatorTok"/>
+        </w:rPr>
+        <w:t xml:space="preserve">+</w:t>
+      </w:r>
+      <w:r>
+        <w:rPr>
+          <w:rStyle w:val="StringTok"/>
+        </w:rPr>
+        <w:t xml:space="preserve"> </w:t>
+      </w:r>
+      <w:r>
+        <w:rPr>
+          <w:rStyle w:val="NormalTok"/>
+        </w:rPr>
+        <w:t xml:space="preserve">p_h_on_f2</w:t>
+      </w:r>
+      <w:r>
+        <w:br/>
+      </w:r>
+      <w:r>
+        <w:rPr>
+          <w:rStyle w:val="NormalTok"/>
+        </w:rPr>
+        <w:t xml:space="preserve">p_f1_on_k_nominator &lt;-</w:t>
+      </w:r>
+      <w:r>
+        <w:rPr>
+          <w:rStyle w:val="StringTok"/>
+        </w:rPr>
+        <w:t xml:space="preserve"> </w:t>
+      </w:r>
+      <w:r>
+        <w:rPr>
+          <w:rStyle w:val="NormalTok"/>
+        </w:rPr>
+        <w:t xml:space="preserve">p_k_on_f1 </w:t>
+      </w:r>
+      <w:r>
+        <w:rPr>
+          <w:rStyle w:val="OperatorTok"/>
+        </w:rPr>
+        <w:t xml:space="preserve">*</w:t>
+      </w:r>
+      <w:r>
+        <w:rPr>
+          <w:rStyle w:val="StringTok"/>
+        </w:rPr>
+        <w:t xml:space="preserve"> </w:t>
+      </w:r>
+      <w:r>
+        <w:rPr>
+          <w:rStyle w:val="NormalTok"/>
+        </w:rPr>
+        <w:t xml:space="preserve">p_f1</w:t>
+      </w:r>
+      <w:r>
+        <w:br/>
+      </w:r>
+      <w:r>
+        <w:rPr>
+          <w:rStyle w:val="NormalTok"/>
+        </w:rPr>
+        <w:t xml:space="preserve">p_f1_on_k_denominator &lt;-</w:t>
+      </w:r>
+      <w:r>
+        <w:rPr>
+          <w:rStyle w:val="StringTok"/>
+        </w:rPr>
+        <w:t xml:space="preserve"> </w:t>
+      </w:r>
+      <w:r>
+        <w:rPr>
+          <w:rStyle w:val="NormalTok"/>
+        </w:rPr>
+        <w:t xml:space="preserve">p_k_on_f1 </w:t>
+      </w:r>
+      <w:r>
+        <w:rPr>
+          <w:rStyle w:val="OperatorTok"/>
+        </w:rPr>
+        <w:t xml:space="preserve">*</w:t>
+      </w:r>
+      <w:r>
+        <w:rPr>
+          <w:rStyle w:val="StringTok"/>
+        </w:rPr>
+        <w:t xml:space="preserve"> </w:t>
+      </w:r>
+      <w:r>
+        <w:rPr>
+          <w:rStyle w:val="NormalTok"/>
+        </w:rPr>
+        <w:t xml:space="preserve">p_f1 </w:t>
+      </w:r>
+      <w:r>
+        <w:rPr>
+          <w:rStyle w:val="OperatorTok"/>
+        </w:rPr>
+        <w:t xml:space="preserve">+</w:t>
+      </w:r>
+      <w:r>
+        <w:rPr>
+          <w:rStyle w:val="StringTok"/>
+        </w:rPr>
+        <w:t xml:space="preserve"> </w:t>
+      </w:r>
+      <w:r>
+        <w:rPr>
+          <w:rStyle w:val="NormalTok"/>
+        </w:rPr>
+        <w:t xml:space="preserve">p_k_on_f2 </w:t>
+      </w:r>
+      <w:r>
+        <w:rPr>
+          <w:rStyle w:val="OperatorTok"/>
+        </w:rPr>
+        <w:t xml:space="preserve">*</w:t>
+      </w:r>
+      <w:r>
+        <w:rPr>
+          <w:rStyle w:val="StringTok"/>
+        </w:rPr>
+        <w:t xml:space="preserve"> </w:t>
+      </w:r>
+      <w:r>
+        <w:rPr>
+          <w:rStyle w:val="NormalTok"/>
+        </w:rPr>
+        <w:t xml:space="preserve">p_f2</w:t>
+      </w:r>
+      <w:r>
+        <w:br/>
+      </w:r>
+      <w:r>
+        <w:rPr>
+          <w:rStyle w:val="NormalTok"/>
+        </w:rPr>
+        <w:t xml:space="preserve">p_f1_on_k &lt;-</w:t>
+      </w:r>
+      <w:r>
+        <w:rPr>
+          <w:rStyle w:val="StringTok"/>
+        </w:rPr>
+        <w:t xml:space="preserve"> </w:t>
+      </w:r>
+      <w:r>
+        <w:rPr>
+          <w:rStyle w:val="NormalTok"/>
+        </w:rPr>
+        <w:t xml:space="preserve">p_f1_on_k_nominator </w:t>
+      </w:r>
+      <w:r>
+        <w:rPr>
+          <w:rStyle w:val="OperatorTok"/>
+        </w:rPr>
+        <w:t xml:space="preserve">/</w:t>
+      </w:r>
+      <w:r>
+        <w:rPr>
+          <w:rStyle w:val="StringTok"/>
+        </w:rPr>
+        <w:t xml:space="preserve"> </w:t>
+      </w:r>
+      <w:r>
+        <w:rPr>
+          <w:rStyle w:val="NormalTok"/>
+        </w:rPr>
+        <w:t xml:space="preserve">p_f1_on_k_denominator</w:t>
+      </w:r>
+      <w:r>
+        <w:br/>
+      </w:r>
+      <w:r>
+        <w:rPr>
+          <w:rStyle w:val="NormalTok"/>
+        </w:rPr>
+        <w:t xml:space="preserve">p_f1_on_k</w:t>
+      </w:r>
+    </w:p>
+    <w:p>
+      <w:pPr>
+        <w:pStyle w:val="SourceCode"/>
+      </w:pPr>
+      <w:r>
+        <w:rPr>
+          <w:rStyle w:val="VerbatimChar"/>
+        </w:rPr>
+        <w:t xml:space="preserve">## [1] 0.1910112</w:t>
+      </w:r>
+    </w:p>
+    <w:p>
+      <w:pPr>
+        <w:pStyle w:val="Heading2"/>
+      </w:pPr>
+      <w:bookmarkStart w:id="29" w:name="e7"/>
+      <w:r>
+        <w:t xml:space="preserve">E7</w:t>
+      </w:r>
+      <w:bookmarkEnd w:id="29"/>
+    </w:p>
+    <w:p>
+      <w:pPr>
+        <w:pStyle w:val="FirstParagraph"/>
+      </w:pPr>
+      <w:r>
+        <w:t xml:space="preserve">s1: The email is spam | s2: The email is not spam</w:t>
+      </w:r>
+      <w:r>
+        <w:t xml:space="preserve"> </w:t>
+      </w:r>
+      <w:r>
+        <w:t xml:space="preserve">A: The email contains the word</w:t>
+      </w:r>
+      <w:r>
+        <w:t xml:space="preserve"> </w:t>
+      </w:r>
+      <w:r>
+        <w:t xml:space="preserve">“</w:t>
+      </w:r>
+      <w:r>
+        <w:t xml:space="preserve">Act</w:t>
+      </w:r>
+      <w:r>
+        <w:t xml:space="preserve">”</w:t>
+      </w:r>
+      <w:r>
+        <w:t xml:space="preserve"> </w:t>
+      </w:r>
+      <w:r>
+        <w:t xml:space="preserve">B: The email contains the word</w:t>
+      </w:r>
+      <w:r>
+        <w:t xml:space="preserve"> </w:t>
+      </w:r>
+      <w:r>
+        <w:t xml:space="preserve">“</w:t>
+      </w:r>
+      <w:r>
+        <w:t xml:space="preserve">Buy</w:t>
+      </w:r>
+      <w:r>
+        <w:t xml:space="preserve">”</w:t>
+      </w:r>
+      <w:r>
+        <w:t xml:space="preserve"> </w:t>
+      </w:r>
+      <w:r>
+        <w:t xml:space="preserve">C: The email contains the word</w:t>
+      </w:r>
+      <w:r>
+        <w:t xml:space="preserve"> </w:t>
+      </w:r>
+      <w:r>
+        <w:t xml:space="preserve">“</w:t>
+      </w:r>
+      <w:r>
+        <w:t xml:space="preserve">Call</w:t>
+      </w:r>
+      <w:r>
+        <w:t xml:space="preserve">”</w:t>
+      </w:r>
+    </w:p>
+    <w:p>
+      <w:pPr>
+        <w:pStyle w:val="SourceCode"/>
+      </w:pPr>
+      <w:r>
+        <w:rPr>
+          <w:rStyle w:val="CommentTok"/>
+        </w:rPr>
+        <w:t xml:space="preserve">#There are 25 spam email in 100 emails</w:t>
+      </w:r>
+      <w:r>
+        <w:br/>
+      </w:r>
+      <w:r>
+        <w:rPr>
+          <w:rStyle w:val="NormalTok"/>
+        </w:rPr>
+        <w:t xml:space="preserve">p_s1 &lt;-</w:t>
+      </w:r>
+      <w:r>
+        <w:rPr>
+          <w:rStyle w:val="StringTok"/>
+        </w:rPr>
+        <w:t xml:space="preserve"> </w:t>
+      </w:r>
+      <w:r>
+        <w:rPr>
           <w:rStyle w:val="FloatTok"/>
         </w:rPr>
-        <w:t xml:space="preserve">0.95</w:t>
-      </w:r>
-      <w:r>
-        <w:br/>
-      </w:r>
-      <w:r>
-        <w:rPr>
-          <w:rStyle w:val="NormalTok"/>
-        </w:rPr>
-        <w:t xml:space="preserve">d</w:t>
+        <w:t xml:space="preserve">0.25</w:t>
+      </w:r>
+      <w:r>
+        <w:br/>
+      </w:r>
+      <w:r>
+        <w:rPr>
+          <w:rStyle w:val="NormalTok"/>
+        </w:rPr>
+        <w:t xml:space="preserve">p_s2 &lt;-</w:t>
+      </w:r>
+      <w:r>
+        <w:rPr>
+          <w:rStyle w:val="StringTok"/>
+        </w:rPr>
+        <w:t xml:space="preserve"> </w:t>
+      </w:r>
+      <w:r>
+        <w:rPr>
+          <w:rStyle w:val="FloatTok"/>
+        </w:rPr>
+        <w:t xml:space="preserve">0.75</w:t>
+      </w:r>
+      <w:r>
+        <w:br/>
+      </w:r>
+      <w:r>
+        <w:rPr>
+          <w:rStyle w:val="CommentTok"/>
+        </w:rPr>
+        <w:t xml:space="preserve">#In 25 spam email, we have 20 with "Act", 15 with "Buy" and 10 with "Call"</w:t>
+      </w:r>
+      <w:r>
+        <w:br/>
+      </w:r>
+      <w:r>
+        <w:rPr>
+          <w:rStyle w:val="NormalTok"/>
+        </w:rPr>
+        <w:t xml:space="preserve">p_a_on_s1 &lt;-</w:t>
+      </w:r>
+      <w:r>
+        <w:rPr>
+          <w:rStyle w:val="StringTok"/>
+        </w:rPr>
+        <w:t xml:space="preserve"> </w:t>
+      </w:r>
+      <w:r>
+        <w:rPr>
+          <w:rStyle w:val="DecValTok"/>
+        </w:rPr>
+        <w:t xml:space="preserve">20</w:t>
+      </w:r>
+      <w:r>
+        <w:rPr>
+          <w:rStyle w:val="OperatorTok"/>
+        </w:rPr>
+        <w:t xml:space="preserve">/</w:t>
+      </w:r>
+      <w:r>
+        <w:rPr>
+          <w:rStyle w:val="DecValTok"/>
+        </w:rPr>
+        <w:t xml:space="preserve">25</w:t>
+      </w:r>
+      <w:r>
+        <w:br/>
+      </w:r>
+      <w:r>
+        <w:rPr>
+          <w:rStyle w:val="NormalTok"/>
+        </w:rPr>
+        <w:t xml:space="preserve">p_b_on_s1 &lt;-</w:t>
+      </w:r>
+      <w:r>
+        <w:rPr>
+          <w:rStyle w:val="StringTok"/>
+        </w:rPr>
+        <w:t xml:space="preserve"> </w:t>
+      </w:r>
+      <w:r>
+        <w:rPr>
+          <w:rStyle w:val="DecValTok"/>
+        </w:rPr>
+        <w:t xml:space="preserve">15</w:t>
+      </w:r>
+      <w:r>
+        <w:rPr>
+          <w:rStyle w:val="OperatorTok"/>
+        </w:rPr>
+        <w:t xml:space="preserve">/</w:t>
+      </w:r>
+      <w:r>
+        <w:rPr>
+          <w:rStyle w:val="DecValTok"/>
+        </w:rPr>
+        <w:t xml:space="preserve">25</w:t>
+      </w:r>
+      <w:r>
+        <w:br/>
+      </w:r>
+      <w:r>
+        <w:rPr>
+          <w:rStyle w:val="NormalTok"/>
+        </w:rPr>
+        <w:t xml:space="preserve">p_c_on_s1 &lt;-</w:t>
+      </w:r>
+      <w:r>
+        <w:rPr>
+          <w:rStyle w:val="StringTok"/>
+        </w:rPr>
+        <w:t xml:space="preserve"> </w:t>
+      </w:r>
+      <w:r>
+        <w:rPr>
+          <w:rStyle w:val="DecValTok"/>
+        </w:rPr>
+        <w:t xml:space="preserve">10</w:t>
+      </w:r>
+      <w:r>
+        <w:rPr>
+          <w:rStyle w:val="OperatorTok"/>
+        </w:rPr>
+        <w:t xml:space="preserve">/</w:t>
+      </w:r>
+      <w:r>
+        <w:rPr>
+          <w:rStyle w:val="DecValTok"/>
+        </w:rPr>
+        <w:t xml:space="preserve">25</w:t>
+      </w:r>
+      <w:r>
+        <w:br/>
+      </w:r>
+      <w:r>
+        <w:rPr>
+          <w:rStyle w:val="CommentTok"/>
+        </w:rPr>
+        <w:t xml:space="preserve">#In 75 NOT_spam email, we have 3 with "Act", 6 with "Buy" and 9 with "Call"</w:t>
+      </w:r>
+      <w:r>
+        <w:br/>
+      </w:r>
+      <w:r>
+        <w:rPr>
+          <w:rStyle w:val="NormalTok"/>
+        </w:rPr>
+        <w:t xml:space="preserve">p_a_on_s2 &lt;-</w:t>
+      </w:r>
+      <w:r>
+        <w:rPr>
+          <w:rStyle w:val="StringTok"/>
+        </w:rPr>
+        <w:t xml:space="preserve"> </w:t>
+      </w:r>
+      <w:r>
+        <w:rPr>
+          <w:rStyle w:val="DecValTok"/>
+        </w:rPr>
+        <w:t xml:space="preserve">3</w:t>
+      </w:r>
+      <w:r>
+        <w:rPr>
+          <w:rStyle w:val="OperatorTok"/>
+        </w:rPr>
+        <w:t xml:space="preserve">/</w:t>
+      </w:r>
+      <w:r>
+        <w:rPr>
+          <w:rStyle w:val="DecValTok"/>
+        </w:rPr>
+        <w:t xml:space="preserve">75</w:t>
+      </w:r>
+      <w:r>
+        <w:br/>
+      </w:r>
+      <w:r>
+        <w:rPr>
+          <w:rStyle w:val="NormalTok"/>
+        </w:rPr>
+        <w:t xml:space="preserve">p_b_on_s2 &lt;-</w:t>
+      </w:r>
+      <w:r>
+        <w:rPr>
+          <w:rStyle w:val="StringTok"/>
+        </w:rPr>
+        <w:t xml:space="preserve"> </w:t>
+      </w:r>
+      <w:r>
+        <w:rPr>
+          <w:rStyle w:val="DecValTok"/>
+        </w:rPr>
+        <w:t xml:space="preserve">6</w:t>
+      </w:r>
+      <w:r>
+        <w:rPr>
+          <w:rStyle w:val="OperatorTok"/>
+        </w:rPr>
+        <w:t xml:space="preserve">/</w:t>
+      </w:r>
+      <w:r>
+        <w:rPr>
+          <w:rStyle w:val="DecValTok"/>
+        </w:rPr>
+        <w:t xml:space="preserve">75</w:t>
+      </w:r>
+      <w:r>
+        <w:br/>
+      </w:r>
+      <w:r>
+        <w:rPr>
+          <w:rStyle w:val="NormalTok"/>
+        </w:rPr>
+        <w:t xml:space="preserve">p_c_on_s2 &lt;-</w:t>
+      </w:r>
+      <w:r>
+        <w:rPr>
+          <w:rStyle w:val="StringTok"/>
+        </w:rPr>
+        <w:t xml:space="preserve"> </w:t>
+      </w:r>
+      <w:r>
+        <w:rPr>
+          <w:rStyle w:val="DecValTok"/>
+        </w:rPr>
+        <w:t xml:space="preserve">9</w:t>
+      </w:r>
+      <w:r>
+        <w:rPr>
+          <w:rStyle w:val="OperatorTok"/>
+        </w:rPr>
+        <w:t xml:space="preserve">/</w:t>
+      </w:r>
+      <w:r>
+        <w:rPr>
+          <w:rStyle w:val="DecValTok"/>
+        </w:rPr>
+        <w:t xml:space="preserve">75</w:t>
+      </w:r>
+      <w:r>
+        <w:br/>
+      </w:r>
+      <w:r>
+        <w:rPr>
+          <w:rStyle w:val="CommentTok"/>
+        </w:rPr>
+        <w:t xml:space="preserve">#a) we are looking for: p_s1_on_a</w:t>
+      </w:r>
+      <w:r>
+        <w:br/>
+      </w:r>
+      <w:r>
+        <w:rPr>
+          <w:rStyle w:val="NormalTok"/>
+        </w:rPr>
+        <w:t xml:space="preserve">p_s1_intersect_a &lt;-</w:t>
+      </w:r>
+      <w:r>
+        <w:rPr>
+          <w:rStyle w:val="StringTok"/>
+        </w:rPr>
+        <w:t xml:space="preserve"> </w:t>
+      </w:r>
+      <w:r>
+        <w:rPr>
+          <w:rStyle w:val="NormalTok"/>
+        </w:rPr>
+        <w:t xml:space="preserve">p_a_on_s1 </w:t>
+      </w:r>
+      <w:r>
+        <w:rPr>
+          <w:rStyle w:val="OperatorTok"/>
+        </w:rPr>
+        <w:t xml:space="preserve">*</w:t>
+      </w:r>
+      <w:r>
+        <w:rPr>
+          <w:rStyle w:val="StringTok"/>
+        </w:rPr>
+        <w:t xml:space="preserve"> </w:t>
+      </w:r>
+      <w:r>
+        <w:rPr>
+          <w:rStyle w:val="NormalTok"/>
+        </w:rPr>
+        <w:t xml:space="preserve">p_s1</w:t>
+      </w:r>
+      <w:r>
+        <w:br/>
+      </w:r>
+      <w:r>
+        <w:rPr>
+          <w:rStyle w:val="NormalTok"/>
+        </w:rPr>
+        <w:t xml:space="preserve">p_a &lt;-</w:t>
+      </w:r>
+      <w:r>
+        <w:rPr>
+          <w:rStyle w:val="StringTok"/>
+        </w:rPr>
+        <w:t xml:space="preserve"> </w:t>
+      </w:r>
+      <w:r>
+        <w:rPr>
+          <w:rStyle w:val="NormalTok"/>
+        </w:rPr>
+        <w:t xml:space="preserve">p_a_on_s1 </w:t>
+      </w:r>
+      <w:r>
+        <w:rPr>
+          <w:rStyle w:val="OperatorTok"/>
+        </w:rPr>
+        <w:t xml:space="preserve">*</w:t>
+      </w:r>
+      <w:r>
+        <w:rPr>
+          <w:rStyle w:val="StringTok"/>
+        </w:rPr>
+        <w:t xml:space="preserve"> </w:t>
+      </w:r>
+      <w:r>
+        <w:rPr>
+          <w:rStyle w:val="NormalTok"/>
+        </w:rPr>
+        <w:t xml:space="preserve">p_s1 </w:t>
+      </w:r>
+      <w:r>
+        <w:rPr>
+          <w:rStyle w:val="OperatorTok"/>
+        </w:rPr>
+        <w:t xml:space="preserve">+</w:t>
+      </w:r>
+      <w:r>
+        <w:rPr>
+          <w:rStyle w:val="StringTok"/>
+        </w:rPr>
+        <w:t xml:space="preserve"> </w:t>
+      </w:r>
+      <w:r>
+        <w:rPr>
+          <w:rStyle w:val="NormalTok"/>
+        </w:rPr>
+        <w:t xml:space="preserve">p_a_on_s2 </w:t>
+      </w:r>
+      <w:r>
+        <w:rPr>
+          <w:rStyle w:val="OperatorTok"/>
+        </w:rPr>
+        <w:t xml:space="preserve">*</w:t>
+      </w:r>
+      <w:r>
+        <w:rPr>
+          <w:rStyle w:val="StringTok"/>
+        </w:rPr>
+        <w:t xml:space="preserve"> </w:t>
+      </w:r>
+      <w:r>
+        <w:rPr>
+          <w:rStyle w:val="NormalTok"/>
+        </w:rPr>
+        <w:t xml:space="preserve">p_s2</w:t>
+      </w:r>
+      <w:r>
+        <w:br/>
+      </w:r>
+      <w:r>
+        <w:rPr>
+          <w:rStyle w:val="NormalTok"/>
+        </w:rPr>
+        <w:t xml:space="preserve">p_s1_on_a &lt;-</w:t>
+      </w:r>
+      <w:r>
+        <w:rPr>
+          <w:rStyle w:val="StringTok"/>
+        </w:rPr>
+        <w:t xml:space="preserve"> </w:t>
+      </w:r>
+      <w:r>
+        <w:rPr>
+          <w:rStyle w:val="NormalTok"/>
+        </w:rPr>
+        <w:t xml:space="preserve">p_s1_intersect_a </w:t>
+      </w:r>
+      <w:r>
+        <w:rPr>
+          <w:rStyle w:val="OperatorTok"/>
+        </w:rPr>
+        <w:t xml:space="preserve">/</w:t>
+      </w:r>
+      <w:r>
+        <w:rPr>
+          <w:rStyle w:val="StringTok"/>
+        </w:rPr>
+        <w:t xml:space="preserve"> </w:t>
+      </w:r>
+      <w:r>
+        <w:rPr>
+          <w:rStyle w:val="NormalTok"/>
+        </w:rPr>
+        <w:t xml:space="preserve">p_a</w:t>
+      </w:r>
+      <w:r>
+        <w:br/>
+      </w:r>
+      <w:r>
+        <w:rPr>
+          <w:rStyle w:val="NormalTok"/>
+        </w:rPr>
+        <w:t xml:space="preserve">p_s1_on_a</w:t>
       </w:r>
     </w:p>
     <w:p>
@@ -1307,7 +7069,7 @@
         <w:rPr>
           <w:rStyle w:val="VerbatimChar"/>
         </w:rPr>
-        <w:t xml:space="preserve">## [1] 0.931</w:t>
+        <w:t xml:space="preserve">## [1] 0.8695652</w:t>
       </w:r>
     </w:p>
     <w:p>
@@ -1316,9 +7078,78 @@
       </w:pPr>
       <w:r>
         <w:rPr>
-          <w:rStyle w:val="NormalTok"/>
-        </w:rPr>
-        <w:t xml:space="preserve">a</w:t>
+          <w:rStyle w:val="CommentTok"/>
+        </w:rPr>
+        <w:t xml:space="preserve">## Because p_s1_on_a &lt; 0.9, this email should not be classified as spam</w:t>
+      </w:r>
+      <w:r>
+        <w:br/>
+      </w:r>
+      <w:r>
+        <w:rPr>
+          <w:rStyle w:val="CommentTok"/>
+        </w:rPr>
+        <w:t xml:space="preserve">#b) we are looking for: p_s1_on_m (m is the intersection of a and c)</w:t>
+      </w:r>
+      <w:r>
+        <w:br/>
+      </w:r>
+      <w:r>
+        <w:rPr>
+          <w:rStyle w:val="NormalTok"/>
+        </w:rPr>
+        <w:t xml:space="preserve">p_s2_intersect_a &lt;-</w:t>
+      </w:r>
+      <w:r>
+        <w:rPr>
+          <w:rStyle w:val="StringTok"/>
+        </w:rPr>
+        <w:t xml:space="preserve"> </w:t>
+      </w:r>
+      <w:r>
+        <w:rPr>
+          <w:rStyle w:val="NormalTok"/>
+        </w:rPr>
+        <w:t xml:space="preserve">p_a_on_s2 </w:t>
+      </w:r>
+      <w:r>
+        <w:rPr>
+          <w:rStyle w:val="OperatorTok"/>
+        </w:rPr>
+        <w:t xml:space="preserve">*</w:t>
+      </w:r>
+      <w:r>
+        <w:rPr>
+          <w:rStyle w:val="StringTok"/>
+        </w:rPr>
+        <w:t xml:space="preserve"> </w:t>
+      </w:r>
+      <w:r>
+        <w:rPr>
+          <w:rStyle w:val="NormalTok"/>
+        </w:rPr>
+        <w:t xml:space="preserve">p_s2</w:t>
+      </w:r>
+      <w:r>
+        <w:br/>
+      </w:r>
+      <w:r>
+        <w:rPr>
+          <w:rStyle w:val="NormalTok"/>
+        </w:rPr>
+        <w:t xml:space="preserve">p_a &lt;-</w:t>
+      </w:r>
+      <w:r>
+        <w:rPr>
+          <w:rStyle w:val="StringTok"/>
+        </w:rPr>
+        <w:t xml:space="preserve"> </w:t>
+      </w:r>
+      <w:r>
+        <w:rPr>
+          <w:rStyle w:val="NormalTok"/>
+        </w:rPr>
+        <w:t xml:space="preserve">p_s1_intersect_a </w:t>
       </w:r>
       <w:r>
         <w:rPr>
@@ -1328,9 +7159,285 @@
       </w:r>
       <w:r>
         <w:rPr>
-          <w:rStyle w:val="NormalTok"/>
-        </w:rPr>
-        <w:t xml:space="preserve">b</w:t>
+          <w:rStyle w:val="StringTok"/>
+        </w:rPr>
+        <w:t xml:space="preserve"> </w:t>
+      </w:r>
+      <w:r>
+        <w:rPr>
+          <w:rStyle w:val="NormalTok"/>
+        </w:rPr>
+        <w:t xml:space="preserve">p_s2_intersect_a</w:t>
+      </w:r>
+      <w:r>
+        <w:br/>
+      </w:r>
+      <w:r>
+        <w:rPr>
+          <w:rStyle w:val="NormalTok"/>
+        </w:rPr>
+        <w:t xml:space="preserve">p_s1_intersect_c &lt;-</w:t>
+      </w:r>
+      <w:r>
+        <w:rPr>
+          <w:rStyle w:val="StringTok"/>
+        </w:rPr>
+        <w:t xml:space="preserve"> </w:t>
+      </w:r>
+      <w:r>
+        <w:rPr>
+          <w:rStyle w:val="NormalTok"/>
+        </w:rPr>
+        <w:t xml:space="preserve">p_c_on_s1 </w:t>
+      </w:r>
+      <w:r>
+        <w:rPr>
+          <w:rStyle w:val="OperatorTok"/>
+        </w:rPr>
+        <w:t xml:space="preserve">*</w:t>
+      </w:r>
+      <w:r>
+        <w:rPr>
+          <w:rStyle w:val="StringTok"/>
+        </w:rPr>
+        <w:t xml:space="preserve"> </w:t>
+      </w:r>
+      <w:r>
+        <w:rPr>
+          <w:rStyle w:val="NormalTok"/>
+        </w:rPr>
+        <w:t xml:space="preserve">p_s1</w:t>
+      </w:r>
+      <w:r>
+        <w:br/>
+      </w:r>
+      <w:r>
+        <w:rPr>
+          <w:rStyle w:val="NormalTok"/>
+        </w:rPr>
+        <w:t xml:space="preserve">p_s2_intersect_c &lt;-</w:t>
+      </w:r>
+      <w:r>
+        <w:rPr>
+          <w:rStyle w:val="StringTok"/>
+        </w:rPr>
+        <w:t xml:space="preserve"> </w:t>
+      </w:r>
+      <w:r>
+        <w:rPr>
+          <w:rStyle w:val="NormalTok"/>
+        </w:rPr>
+        <w:t xml:space="preserve">p_c_on_s2 </w:t>
+      </w:r>
+      <w:r>
+        <w:rPr>
+          <w:rStyle w:val="OperatorTok"/>
+        </w:rPr>
+        <w:t xml:space="preserve">*</w:t>
+      </w:r>
+      <w:r>
+        <w:rPr>
+          <w:rStyle w:val="StringTok"/>
+        </w:rPr>
+        <w:t xml:space="preserve"> </w:t>
+      </w:r>
+      <w:r>
+        <w:rPr>
+          <w:rStyle w:val="NormalTok"/>
+        </w:rPr>
+        <w:t xml:space="preserve">p_s2</w:t>
+      </w:r>
+      <w:r>
+        <w:br/>
+      </w:r>
+      <w:r>
+        <w:rPr>
+          <w:rStyle w:val="NormalTok"/>
+        </w:rPr>
+        <w:t xml:space="preserve">p_c &lt;-</w:t>
+      </w:r>
+      <w:r>
+        <w:rPr>
+          <w:rStyle w:val="StringTok"/>
+        </w:rPr>
+        <w:t xml:space="preserve"> </w:t>
+      </w:r>
+      <w:r>
+        <w:rPr>
+          <w:rStyle w:val="NormalTok"/>
+        </w:rPr>
+        <w:t xml:space="preserve">p_s1_intersect_c </w:t>
+      </w:r>
+      <w:r>
+        <w:rPr>
+          <w:rStyle w:val="OperatorTok"/>
+        </w:rPr>
+        <w:t xml:space="preserve">+</w:t>
+      </w:r>
+      <w:r>
+        <w:rPr>
+          <w:rStyle w:val="StringTok"/>
+        </w:rPr>
+        <w:t xml:space="preserve"> </w:t>
+      </w:r>
+      <w:r>
+        <w:rPr>
+          <w:rStyle w:val="NormalTok"/>
+        </w:rPr>
+        <w:t xml:space="preserve">p_s2_intersect_c</w:t>
+      </w:r>
+      <w:r>
+        <w:br/>
+      </w:r>
+      <w:r>
+        <w:rPr>
+          <w:rStyle w:val="NormalTok"/>
+        </w:rPr>
+        <w:t xml:space="preserve">p_a_intersect_c &lt;-</w:t>
+      </w:r>
+      <w:r>
+        <w:rPr>
+          <w:rStyle w:val="StringTok"/>
+        </w:rPr>
+        <w:t xml:space="preserve"> </w:t>
+      </w:r>
+      <w:r>
+        <w:rPr>
+          <w:rStyle w:val="NormalTok"/>
+        </w:rPr>
+        <w:t xml:space="preserve">p_a </w:t>
+      </w:r>
+      <w:r>
+        <w:rPr>
+          <w:rStyle w:val="OperatorTok"/>
+        </w:rPr>
+        <w:t xml:space="preserve">*</w:t>
+      </w:r>
+      <w:r>
+        <w:rPr>
+          <w:rStyle w:val="StringTok"/>
+        </w:rPr>
+        <w:t xml:space="preserve"> </w:t>
+      </w:r>
+      <w:r>
+        <w:rPr>
+          <w:rStyle w:val="NormalTok"/>
+        </w:rPr>
+        <w:t xml:space="preserve">p_c </w:t>
+      </w:r>
+      <w:r>
+        <w:rPr>
+          <w:rStyle w:val="CommentTok"/>
+        </w:rPr>
+        <w:t xml:space="preserve"># a &amp; c are statistically independent</w:t>
+      </w:r>
+      <w:r>
+        <w:br/>
+      </w:r>
+      <w:r>
+        <w:rPr>
+          <w:rStyle w:val="NormalTok"/>
+        </w:rPr>
+        <w:t xml:space="preserve">p_m &lt;-</w:t>
+      </w:r>
+      <w:r>
+        <w:rPr>
+          <w:rStyle w:val="StringTok"/>
+        </w:rPr>
+        <w:t xml:space="preserve"> </w:t>
+      </w:r>
+      <w:r>
+        <w:rPr>
+          <w:rStyle w:val="NormalTok"/>
+        </w:rPr>
+        <w:t xml:space="preserve">p_a_intersect_c</w:t>
+      </w:r>
+      <w:r>
+        <w:br/>
+      </w:r>
+      <w:r>
+        <w:rPr>
+          <w:rStyle w:val="NormalTok"/>
+        </w:rPr>
+        <w:t xml:space="preserve">p_s1_intersect_m &lt;-</w:t>
+      </w:r>
+      <w:r>
+        <w:rPr>
+          <w:rStyle w:val="StringTok"/>
+        </w:rPr>
+        <w:t xml:space="preserve"> </w:t>
+      </w:r>
+      <w:r>
+        <w:rPr>
+          <w:rStyle w:val="NormalTok"/>
+        </w:rPr>
+        <w:t xml:space="preserve">p_m </w:t>
+      </w:r>
+      <w:r>
+        <w:rPr>
+          <w:rStyle w:val="OperatorTok"/>
+        </w:rPr>
+        <w:t xml:space="preserve">*</w:t>
+      </w:r>
+      <w:r>
+        <w:rPr>
+          <w:rStyle w:val="StringTok"/>
+        </w:rPr>
+        <w:t xml:space="preserve"> </w:t>
+      </w:r>
+      <w:r>
+        <w:rPr>
+          <w:rStyle w:val="NormalTok"/>
+        </w:rPr>
+        <w:t xml:space="preserve">p_s1</w:t>
+      </w:r>
+      <w:r>
+        <w:br/>
+      </w:r>
+      <w:r>
+        <w:rPr>
+          <w:rStyle w:val="NormalTok"/>
+        </w:rPr>
+        <w:t xml:space="preserve">p_s1_on_m &lt;-</w:t>
+      </w:r>
+      <w:r>
+        <w:rPr>
+          <w:rStyle w:val="StringTok"/>
+        </w:rPr>
+        <w:t xml:space="preserve"> </w:t>
+      </w:r>
+      <w:r>
+        <w:rPr>
+          <w:rStyle w:val="NormalTok"/>
+        </w:rPr>
+        <w:t xml:space="preserve">p_s1_intersect_m </w:t>
+      </w:r>
+      <w:r>
+        <w:rPr>
+          <w:rStyle w:val="OperatorTok"/>
+        </w:rPr>
+        <w:t xml:space="preserve">/</w:t>
+      </w:r>
+      <w:r>
+        <w:rPr>
+          <w:rStyle w:val="StringTok"/>
+        </w:rPr>
+        <w:t xml:space="preserve"> </w:t>
+      </w:r>
+      <w:r>
+        <w:rPr>
+          <w:rStyle w:val="NormalTok"/>
+        </w:rPr>
+        <w:t xml:space="preserve">p_m</w:t>
+      </w:r>
+      <w:r>
+        <w:br/>
+      </w:r>
+      <w:r>
+        <w:rPr>
+          <w:rStyle w:val="NormalTok"/>
+        </w:rPr>
+        <w:t xml:space="preserve">p_s1_on_m</w:t>
       </w:r>
     </w:p>
     <w:p>
@@ -1341,7 +7448,7 @@
         <w:rPr>
           <w:rStyle w:val="VerbatimChar"/>
         </w:rPr>
-        <w:t xml:space="preserve">## [1] 0.05</w:t>
+        <w:t xml:space="preserve">## [1] 0.25</w:t>
       </w:r>
     </w:p>
     <w:p>
@@ -1350,9 +7457,108 @@
       </w:pPr>
       <w:r>
         <w:rPr>
-          <w:rStyle w:val="NormalTok"/>
-        </w:rPr>
-        <w:t xml:space="preserve">c</w:t>
+          <w:rStyle w:val="CommentTok"/>
+        </w:rPr>
+        <w:t xml:space="preserve">#c) we are looking for: p_s1_on_n (n is the intersection of a, b and c)</w:t>
+      </w:r>
+      <w:r>
+        <w:br/>
+      </w:r>
+      <w:r>
+        <w:rPr>
+          <w:rStyle w:val="NormalTok"/>
+        </w:rPr>
+        <w:t xml:space="preserve">p_s1_intersect_b &lt;-</w:t>
+      </w:r>
+      <w:r>
+        <w:rPr>
+          <w:rStyle w:val="StringTok"/>
+        </w:rPr>
+        <w:t xml:space="preserve"> </w:t>
+      </w:r>
+      <w:r>
+        <w:rPr>
+          <w:rStyle w:val="NormalTok"/>
+        </w:rPr>
+        <w:t xml:space="preserve">p_b_on_s1 </w:t>
+      </w:r>
+      <w:r>
+        <w:rPr>
+          <w:rStyle w:val="OperatorTok"/>
+        </w:rPr>
+        <w:t xml:space="preserve">*</w:t>
+      </w:r>
+      <w:r>
+        <w:rPr>
+          <w:rStyle w:val="StringTok"/>
+        </w:rPr>
+        <w:t xml:space="preserve"> </w:t>
+      </w:r>
+      <w:r>
+        <w:rPr>
+          <w:rStyle w:val="NormalTok"/>
+        </w:rPr>
+        <w:t xml:space="preserve">p_s1</w:t>
+      </w:r>
+      <w:r>
+        <w:br/>
+      </w:r>
+      <w:r>
+        <w:rPr>
+          <w:rStyle w:val="NormalTok"/>
+        </w:rPr>
+        <w:t xml:space="preserve">p_s2_intersect_b &lt;-</w:t>
+      </w:r>
+      <w:r>
+        <w:rPr>
+          <w:rStyle w:val="StringTok"/>
+        </w:rPr>
+        <w:t xml:space="preserve"> </w:t>
+      </w:r>
+      <w:r>
+        <w:rPr>
+          <w:rStyle w:val="NormalTok"/>
+        </w:rPr>
+        <w:t xml:space="preserve">p_b_on_s2 </w:t>
+      </w:r>
+      <w:r>
+        <w:rPr>
+          <w:rStyle w:val="OperatorTok"/>
+        </w:rPr>
+        <w:t xml:space="preserve">*</w:t>
+      </w:r>
+      <w:r>
+        <w:rPr>
+          <w:rStyle w:val="StringTok"/>
+        </w:rPr>
+        <w:t xml:space="preserve"> </w:t>
+      </w:r>
+      <w:r>
+        <w:rPr>
+          <w:rStyle w:val="NormalTok"/>
+        </w:rPr>
+        <w:t xml:space="preserve">p_s2</w:t>
+      </w:r>
+      <w:r>
+        <w:br/>
+      </w:r>
+      <w:r>
+        <w:rPr>
+          <w:rStyle w:val="NormalTok"/>
+        </w:rPr>
+        <w:t xml:space="preserve">p_b &lt;-</w:t>
+      </w:r>
+      <w:r>
+        <w:rPr>
+          <w:rStyle w:val="StringTok"/>
+        </w:rPr>
+        <w:t xml:space="preserve"> </w:t>
+      </w:r>
+      <w:r>
+        <w:rPr>
+          <w:rStyle w:val="NormalTok"/>
+        </w:rPr>
+        <w:t xml:space="preserve">p_s1_intersect_b </w:t>
       </w:r>
       <w:r>
         <w:rPr>
@@ -1362,9 +7568,180 @@
       </w:r>
       <w:r>
         <w:rPr>
-          <w:rStyle w:val="NormalTok"/>
-        </w:rPr>
-        <w:t xml:space="preserve">d</w:t>
+          <w:rStyle w:val="StringTok"/>
+        </w:rPr>
+        <w:t xml:space="preserve"> </w:t>
+      </w:r>
+      <w:r>
+        <w:rPr>
+          <w:rStyle w:val="NormalTok"/>
+        </w:rPr>
+        <w:t xml:space="preserve">p_s2_intersect_b</w:t>
+      </w:r>
+      <w:r>
+        <w:br/>
+      </w:r>
+      <w:r>
+        <w:rPr>
+          <w:rStyle w:val="NormalTok"/>
+        </w:rPr>
+        <w:t xml:space="preserve">p_a_intersect_b_intersect_c &lt;-</w:t>
+      </w:r>
+      <w:r>
+        <w:rPr>
+          <w:rStyle w:val="StringTok"/>
+        </w:rPr>
+        <w:t xml:space="preserve"> </w:t>
+      </w:r>
+      <w:r>
+        <w:rPr>
+          <w:rStyle w:val="NormalTok"/>
+        </w:rPr>
+        <w:t xml:space="preserve">p_a </w:t>
+      </w:r>
+      <w:r>
+        <w:rPr>
+          <w:rStyle w:val="OperatorTok"/>
+        </w:rPr>
+        <w:t xml:space="preserve">*</w:t>
+      </w:r>
+      <w:r>
+        <w:rPr>
+          <w:rStyle w:val="StringTok"/>
+        </w:rPr>
+        <w:t xml:space="preserve"> </w:t>
+      </w:r>
+      <w:r>
+        <w:rPr>
+          <w:rStyle w:val="NormalTok"/>
+        </w:rPr>
+        <w:t xml:space="preserve">p_b </w:t>
+      </w:r>
+      <w:r>
+        <w:rPr>
+          <w:rStyle w:val="OperatorTok"/>
+        </w:rPr>
+        <w:t xml:space="preserve">*</w:t>
+      </w:r>
+      <w:r>
+        <w:rPr>
+          <w:rStyle w:val="StringTok"/>
+        </w:rPr>
+        <w:t xml:space="preserve"> </w:t>
+      </w:r>
+      <w:r>
+        <w:rPr>
+          <w:rStyle w:val="NormalTok"/>
+        </w:rPr>
+        <w:t xml:space="preserve">p_c</w:t>
+      </w:r>
+      <w:r>
+        <w:br/>
+      </w:r>
+      <w:r>
+        <w:rPr>
+          <w:rStyle w:val="NormalTok"/>
+        </w:rPr>
+        <w:t xml:space="preserve">p_n &lt;-</w:t>
+      </w:r>
+      <w:r>
+        <w:rPr>
+          <w:rStyle w:val="StringTok"/>
+        </w:rPr>
+        <w:t xml:space="preserve"> </w:t>
+      </w:r>
+      <w:r>
+        <w:rPr>
+          <w:rStyle w:val="NormalTok"/>
+        </w:rPr>
+        <w:t xml:space="preserve">p_a_intersect_b_intersect_c</w:t>
+      </w:r>
+      <w:r>
+        <w:br/>
+      </w:r>
+      <w:r>
+        <w:rPr>
+          <w:rStyle w:val="NormalTok"/>
+        </w:rPr>
+        <w:t xml:space="preserve">p_s1_intersect_n &lt;-</w:t>
+      </w:r>
+      <w:r>
+        <w:rPr>
+          <w:rStyle w:val="StringTok"/>
+        </w:rPr>
+        <w:t xml:space="preserve"> </w:t>
+      </w:r>
+      <w:r>
+        <w:rPr>
+          <w:rStyle w:val="NormalTok"/>
+        </w:rPr>
+        <w:t xml:space="preserve">p_n </w:t>
+      </w:r>
+      <w:r>
+        <w:rPr>
+          <w:rStyle w:val="OperatorTok"/>
+        </w:rPr>
+        <w:t xml:space="preserve">*</w:t>
+      </w:r>
+      <w:r>
+        <w:rPr>
+          <w:rStyle w:val="StringTok"/>
+        </w:rPr>
+        <w:t xml:space="preserve"> </w:t>
+      </w:r>
+      <w:r>
+        <w:rPr>
+          <w:rStyle w:val="NormalTok"/>
+        </w:rPr>
+        <w:t xml:space="preserve">p_s1</w:t>
+      </w:r>
+      <w:r>
+        <w:br/>
+      </w:r>
+      <w:r>
+        <w:rPr>
+          <w:rStyle w:val="NormalTok"/>
+        </w:rPr>
+        <w:t xml:space="preserve">p_s1_on_n &lt;-</w:t>
+      </w:r>
+      <w:r>
+        <w:rPr>
+          <w:rStyle w:val="StringTok"/>
+        </w:rPr>
+        <w:t xml:space="preserve"> </w:t>
+      </w:r>
+      <w:r>
+        <w:rPr>
+          <w:rStyle w:val="NormalTok"/>
+        </w:rPr>
+        <w:t xml:space="preserve">p_s1_intersect_n </w:t>
+      </w:r>
+      <w:r>
+        <w:rPr>
+          <w:rStyle w:val="OperatorTok"/>
+        </w:rPr>
+        <w:t xml:space="preserve">/</w:t>
+      </w:r>
+      <w:r>
+        <w:rPr>
+          <w:rStyle w:val="StringTok"/>
+        </w:rPr>
+        <w:t xml:space="preserve"> </w:t>
+      </w:r>
+      <w:r>
+        <w:rPr>
+          <w:rStyle w:val="NormalTok"/>
+        </w:rPr>
+        <w:t xml:space="preserve">p_n</w:t>
+      </w:r>
+      <w:r>
+        <w:br/>
+      </w:r>
+      <w:r>
+        <w:rPr>
+          <w:rStyle w:val="NormalTok"/>
+        </w:rPr>
+        <w:t xml:space="preserve">p_s1_on_n</w:t>
       </w:r>
     </w:p>
     <w:p>
@@ -1375,169 +7752,7 @@
         <w:rPr>
           <w:rStyle w:val="VerbatimChar"/>
         </w:rPr>
-        <w:t xml:space="preserve">## [1] 0.95</w:t>
-      </w:r>
-    </w:p>
-    <w:p>
-      <w:pPr>
-        <w:pStyle w:val="SourceCode"/>
-      </w:pPr>
-      <w:r>
-        <w:rPr>
-          <w:rStyle w:val="NormalTok"/>
-        </w:rPr>
-        <w:t xml:space="preserve">a</w:t>
-      </w:r>
-      <w:r>
-        <w:rPr>
-          <w:rStyle w:val="OperatorTok"/>
-        </w:rPr>
-        <w:t xml:space="preserve">+</w:t>
-      </w:r>
-      <w:r>
-        <w:rPr>
-          <w:rStyle w:val="NormalTok"/>
-        </w:rPr>
-        <w:t xml:space="preserve">c</w:t>
-      </w:r>
-    </w:p>
-    <w:p>
-      <w:pPr>
-        <w:pStyle w:val="SourceCode"/>
-      </w:pPr>
-      <w:r>
-        <w:rPr>
-          <w:rStyle w:val="VerbatimChar"/>
-        </w:rPr>
-        <w:t xml:space="preserve">## [1] 0.0665</w:t>
-      </w:r>
-    </w:p>
-    <w:p>
-      <w:pPr>
-        <w:pStyle w:val="SourceCode"/>
-      </w:pPr>
-      <w:r>
-        <w:rPr>
-          <w:rStyle w:val="NormalTok"/>
-        </w:rPr>
-        <w:t xml:space="preserve">b</w:t>
-      </w:r>
-      <w:r>
-        <w:rPr>
-          <w:rStyle w:val="OperatorTok"/>
-        </w:rPr>
-        <w:t xml:space="preserve">+</w:t>
-      </w:r>
-      <w:r>
-        <w:rPr>
-          <w:rStyle w:val="NormalTok"/>
-        </w:rPr>
-        <w:t xml:space="preserve">d</w:t>
-      </w:r>
-    </w:p>
-    <w:p>
-      <w:pPr>
-        <w:pStyle w:val="SourceCode"/>
-      </w:pPr>
-      <w:r>
-        <w:rPr>
-          <w:rStyle w:val="VerbatimChar"/>
-        </w:rPr>
-        <w:t xml:space="preserve">## [1] 0.9335</w:t>
-      </w:r>
-    </w:p>
-    <w:p>
-      <w:pPr>
-        <w:pStyle w:val="SourceCode"/>
-      </w:pPr>
-      <w:r>
-        <w:rPr>
-          <w:rStyle w:val="NormalTok"/>
-        </w:rPr>
-        <w:t xml:space="preserve">n &lt;-</w:t>
-      </w:r>
-      <w:r>
-        <w:rPr>
-          <w:rStyle w:val="StringTok"/>
-        </w:rPr>
-        <w:t xml:space="preserve"> </w:t>
-      </w:r>
-      <w:r>
-        <w:rPr>
-          <w:rStyle w:val="NormalTok"/>
-        </w:rPr>
-        <w:t xml:space="preserve">a</w:t>
-      </w:r>
-      <w:r>
-        <w:br/>
-      </w:r>
-      <w:r>
-        <w:rPr>
-          <w:rStyle w:val="NormalTok"/>
-        </w:rPr>
-        <w:t xml:space="preserve">d &lt;-</w:t>
-      </w:r>
-      <w:r>
-        <w:rPr>
-          <w:rStyle w:val="StringTok"/>
-        </w:rPr>
-        <w:t xml:space="preserve"> </w:t>
-      </w:r>
-      <w:r>
-        <w:rPr>
-          <w:rStyle w:val="NormalTok"/>
-        </w:rPr>
-        <w:t xml:space="preserve">a </w:t>
-      </w:r>
-      <w:r>
-        <w:rPr>
-          <w:rStyle w:val="OperatorTok"/>
-        </w:rPr>
-        <w:t xml:space="preserve">+</w:t>
-      </w:r>
-      <w:r>
-        <w:rPr>
-          <w:rStyle w:val="StringTok"/>
-        </w:rPr>
-        <w:t xml:space="preserve"> </w:t>
-      </w:r>
-      <w:r>
-        <w:rPr>
-          <w:rStyle w:val="NormalTok"/>
-        </w:rPr>
-        <w:t xml:space="preserve">c</w:t>
-      </w:r>
-      <w:r>
-        <w:br/>
-      </w:r>
-      <w:r>
-        <w:rPr>
-          <w:rStyle w:val="NormalTok"/>
-        </w:rPr>
-        <w:t xml:space="preserve">n</w:t>
-      </w:r>
-      <w:r>
-        <w:rPr>
-          <w:rStyle w:val="OperatorTok"/>
-        </w:rPr>
-        <w:t xml:space="preserve">/</w:t>
-      </w:r>
-      <w:r>
-        <w:rPr>
-          <w:rStyle w:val="NormalTok"/>
-        </w:rPr>
-        <w:t xml:space="preserve">d</w:t>
-      </w:r>
-    </w:p>
-    <w:p>
-      <w:pPr>
-        <w:pStyle w:val="SourceCode"/>
-      </w:pPr>
-      <w:r>
-        <w:rPr>
-          <w:rStyle w:val="VerbatimChar"/>
-        </w:rPr>
-        <w:t xml:space="preserve">## [1] 0.7142857</w:t>
+        <w:t xml:space="preserve">## [1] 0.25</w:t>
       </w:r>
     </w:p>
     <w:sectPr/>
@@ -1673,8 +7888,240 @@
       </w:pPr>
     </w:lvl>
   </w:abstractNum>
+  <w:abstractNum w:abstractNumId="99711">
+    <w:nsid w:val="ea454b4c"/>
+    <w:multiLevelType w:val="multilevel"/>
+    <w:lvl w:ilvl="0">
+      <w:start w:val="1"/>
+      <w:numFmt w:val="lowerLetter"/>
+      <w:lvlText w:val="%1."/>
+      <w:lvlJc w:val="left"/>
+      <w:pPr>
+        <w:tabs>
+          <w:tab w:val="num" w:pos="0"/>
+        </w:tabs>
+        <w:ind w:left="480" w:hanging="480"/>
+      </w:pPr>
+    </w:lvl>
+    <w:lvl w:ilvl="1">
+      <w:start w:val="1"/>
+      <w:numFmt w:val="lowerLetter"/>
+      <w:lvlText w:val="%2."/>
+      <w:lvlJc w:val="left"/>
+      <w:pPr>
+        <w:tabs>
+          <w:tab w:val="num" w:pos="720"/>
+        </w:tabs>
+        <w:ind w:left="1200" w:hanging="480"/>
+      </w:pPr>
+    </w:lvl>
+    <w:lvl w:ilvl="2">
+      <w:start w:val="1"/>
+      <w:numFmt w:val="lowerLetter"/>
+      <w:lvlText w:val="%3."/>
+      <w:lvlJc w:val="left"/>
+      <w:pPr>
+        <w:tabs>
+          <w:tab w:val="num" w:pos="1440"/>
+        </w:tabs>
+        <w:ind w:left="1920" w:hanging="480"/>
+      </w:pPr>
+    </w:lvl>
+    <w:lvl w:ilvl="3">
+      <w:start w:val="1"/>
+      <w:numFmt w:val="lowerLetter"/>
+      <w:lvlText w:val="%4."/>
+      <w:lvlJc w:val="left"/>
+      <w:pPr>
+        <w:tabs>
+          <w:tab w:val="num" w:pos="2160"/>
+        </w:tabs>
+        <w:ind w:left="2640" w:hanging="480"/>
+      </w:pPr>
+    </w:lvl>
+    <w:lvl w:ilvl="4">
+      <w:start w:val="1"/>
+      <w:numFmt w:val="lowerLetter"/>
+      <w:lvlText w:val="%5."/>
+      <w:lvlJc w:val="left"/>
+      <w:pPr>
+        <w:tabs>
+          <w:tab w:val="num" w:pos="2880"/>
+        </w:tabs>
+        <w:ind w:left="3360" w:hanging="480"/>
+      </w:pPr>
+    </w:lvl>
+    <w:lvl w:ilvl="5">
+      <w:start w:val="1"/>
+      <w:numFmt w:val="lowerLetter"/>
+      <w:lvlText w:val="%6."/>
+      <w:lvlJc w:val="left"/>
+      <w:pPr>
+        <w:tabs>
+          <w:tab w:val="num" w:pos="3600"/>
+        </w:tabs>
+        <w:ind w:left="4080" w:hanging="480"/>
+      </w:pPr>
+    </w:lvl>
+    <w:lvl w:ilvl="6">
+      <w:start w:val="1"/>
+      <w:numFmt w:val="lowerLetter"/>
+      <w:lvlText w:val="%7."/>
+      <w:lvlJc w:val="left"/>
+      <w:pPr>
+        <w:tabs>
+          <w:tab w:val="num" w:pos="4320"/>
+        </w:tabs>
+        <w:ind w:left="4800" w:hanging="480"/>
+      </w:pPr>
+    </w:lvl>
+    <w:lvl w:ilvl="7">
+      <w:start w:val="1"/>
+      <w:numFmt w:val="lowerLetter"/>
+      <w:lvlText w:val="%8."/>
+      <w:lvlJc w:val="left"/>
+      <w:pPr>
+        <w:tabs>
+          <w:tab w:val="num" w:pos="5040"/>
+        </w:tabs>
+        <w:ind w:left="5520" w:hanging="480"/>
+      </w:pPr>
+    </w:lvl>
+    <w:lvl w:ilvl="8">
+      <w:start w:val="1"/>
+      <w:numFmt w:val="lowerLetter"/>
+      <w:lvlText w:val="%9."/>
+      <w:lvlJc w:val="left"/>
+      <w:pPr>
+        <w:tabs>
+          <w:tab w:val="num" w:pos="5760"/>
+        </w:tabs>
+        <w:ind w:left="6240" w:hanging="480"/>
+      </w:pPr>
+    </w:lvl>
+  </w:abstractNum>
   <w:num w:numId="1000">
     <w:abstractNumId w:val="990"/>
+  </w:num>
+  <w:num w:numId="1001">
+    <w:abstractNumId w:val="99711"/>
+    <w:lvlOverride w:ilvl="0">
+      <w:startOverride w:val="1"/>
+    </w:lvlOverride>
+    <w:lvlOverride w:ilvl="1">
+      <w:startOverride w:val="1"/>
+    </w:lvlOverride>
+    <w:lvlOverride w:ilvl="2">
+      <w:startOverride w:val="1"/>
+    </w:lvlOverride>
+    <w:lvlOverride w:ilvl="3">
+      <w:startOverride w:val="1"/>
+    </w:lvlOverride>
+    <w:lvlOverride w:ilvl="4">
+      <w:startOverride w:val="1"/>
+    </w:lvlOverride>
+    <w:lvlOverride w:ilvl="5">
+      <w:startOverride w:val="1"/>
+    </w:lvlOverride>
+    <w:lvlOverride w:ilvl="6">
+      <w:startOverride w:val="1"/>
+    </w:lvlOverride>
+    <w:lvlOverride w:ilvl="7">
+      <w:startOverride w:val="1"/>
+    </w:lvlOverride>
+    <w:lvlOverride w:ilvl="8">
+      <w:startOverride w:val="1"/>
+    </w:lvlOverride>
+  </w:num>
+  <w:num w:numId="1002">
+    <w:abstractNumId w:val="99711"/>
+    <w:lvlOverride w:ilvl="0">
+      <w:startOverride w:val="1"/>
+    </w:lvlOverride>
+    <w:lvlOverride w:ilvl="1">
+      <w:startOverride w:val="1"/>
+    </w:lvlOverride>
+    <w:lvlOverride w:ilvl="2">
+      <w:startOverride w:val="1"/>
+    </w:lvlOverride>
+    <w:lvlOverride w:ilvl="3">
+      <w:startOverride w:val="1"/>
+    </w:lvlOverride>
+    <w:lvlOverride w:ilvl="4">
+      <w:startOverride w:val="1"/>
+    </w:lvlOverride>
+    <w:lvlOverride w:ilvl="5">
+      <w:startOverride w:val="1"/>
+    </w:lvlOverride>
+    <w:lvlOverride w:ilvl="6">
+      <w:startOverride w:val="1"/>
+    </w:lvlOverride>
+    <w:lvlOverride w:ilvl="7">
+      <w:startOverride w:val="1"/>
+    </w:lvlOverride>
+    <w:lvlOverride w:ilvl="8">
+      <w:startOverride w:val="1"/>
+    </w:lvlOverride>
+  </w:num>
+  <w:num w:numId="1003">
+    <w:abstractNumId w:val="99711"/>
+    <w:lvlOverride w:ilvl="0">
+      <w:startOverride w:val="1"/>
+    </w:lvlOverride>
+    <w:lvlOverride w:ilvl="1">
+      <w:startOverride w:val="1"/>
+    </w:lvlOverride>
+    <w:lvlOverride w:ilvl="2">
+      <w:startOverride w:val="1"/>
+    </w:lvlOverride>
+    <w:lvlOverride w:ilvl="3">
+      <w:startOverride w:val="1"/>
+    </w:lvlOverride>
+    <w:lvlOverride w:ilvl="4">
+      <w:startOverride w:val="1"/>
+    </w:lvlOverride>
+    <w:lvlOverride w:ilvl="5">
+      <w:startOverride w:val="1"/>
+    </w:lvlOverride>
+    <w:lvlOverride w:ilvl="6">
+      <w:startOverride w:val="1"/>
+    </w:lvlOverride>
+    <w:lvlOverride w:ilvl="7">
+      <w:startOverride w:val="1"/>
+    </w:lvlOverride>
+    <w:lvlOverride w:ilvl="8">
+      <w:startOverride w:val="1"/>
+    </w:lvlOverride>
+  </w:num>
+  <w:num w:numId="1004">
+    <w:abstractNumId w:val="99711"/>
+    <w:lvlOverride w:ilvl="0">
+      <w:startOverride w:val="1"/>
+    </w:lvlOverride>
+    <w:lvlOverride w:ilvl="1">
+      <w:startOverride w:val="1"/>
+    </w:lvlOverride>
+    <w:lvlOverride w:ilvl="2">
+      <w:startOverride w:val="1"/>
+    </w:lvlOverride>
+    <w:lvlOverride w:ilvl="3">
+      <w:startOverride w:val="1"/>
+    </w:lvlOverride>
+    <w:lvlOverride w:ilvl="4">
+      <w:startOverride w:val="1"/>
+    </w:lvlOverride>
+    <w:lvlOverride w:ilvl="5">
+      <w:startOverride w:val="1"/>
+    </w:lvlOverride>
+    <w:lvlOverride w:ilvl="6">
+      <w:startOverride w:val="1"/>
+    </w:lvlOverride>
+    <w:lvlOverride w:ilvl="7">
+      <w:startOverride w:val="1"/>
+    </w:lvlOverride>
+    <w:lvlOverride w:ilvl="8">
+      <w:startOverride w:val="1"/>
+    </w:lvlOverride>
   </w:num>
 </w:numbering>
 </file>
